--- a/新泰週報20260111[2602]B4F.docx
+++ b/新泰週報20260111[2602]B4F.docx
@@ -1,6 +1,6 @@
 
 <file path=word/document.xml><?xml version="1.0" encoding="utf-8"?>
-<w:document xmlns:wpc="http://schemas.microsoft.com/office/word/2010/wordprocessingCanvas" xmlns:mc="http://schemas.openxmlformats.org/markup-compatibility/2006" xmlns:o="urn:schemas-microsoft-com:office:office" xmlns:r="http://schemas.openxmlformats.org/officeDocument/2006/relationships" xmlns:m="http://schemas.openxmlformats.org/officeDocument/2006/math" xmlns:v="urn:schemas-microsoft-com:vml" xmlns:wp14="http://schemas.microsoft.com/office/word/2010/wordprocessingDrawing" xmlns:wp="http://schemas.openxmlformats.org/drawingml/2006/wordprocessingDrawing" xmlns:w10="urn:schemas-microsoft-com:office:word" xmlns:w="http://schemas.openxmlformats.org/wordprocessingml/2006/main" xmlns:w14="http://schemas.microsoft.com/office/word/2010/wordml" xmlns:w15="http://schemas.microsoft.com/office/word/2012/wordml" xmlns:wpg="http://schemas.microsoft.com/office/word/2010/wordprocessingGroup" xmlns:wpi="http://schemas.microsoft.com/office/word/2010/wordprocessingInk" xmlns:wne="http://schemas.microsoft.com/office/word/2006/wordml" xmlns:wps="http://schemas.microsoft.com/office/word/2010/wordprocessingShape" mc:Ignorable="w14 w15 wp14">
+<w:document xmlns:wpc="http://schemas.microsoft.com/office/word/2010/wordprocessingCanvas" xmlns:cx="http://schemas.microsoft.com/office/drawing/2014/chartex" xmlns:cx1="http://schemas.microsoft.com/office/drawing/2015/9/8/chartex" xmlns:cx2="http://schemas.microsoft.com/office/drawing/2015/10/21/chartex" xmlns:cx3="http://schemas.microsoft.com/office/drawing/2016/5/9/chartex" xmlns:cx4="http://schemas.microsoft.com/office/drawing/2016/5/10/chartex" xmlns:cx5="http://schemas.microsoft.com/office/drawing/2016/5/11/chartex" xmlns:cx6="http://schemas.microsoft.com/office/drawing/2016/5/12/chartex" xmlns:cx7="http://schemas.microsoft.com/office/drawing/2016/5/13/chartex" xmlns:cx8="http://schemas.microsoft.com/office/drawing/2016/5/14/chartex" xmlns:mc="http://schemas.openxmlformats.org/markup-compatibility/2006" xmlns:aink="http://schemas.microsoft.com/office/drawing/2016/ink" xmlns:am3d="http://schemas.microsoft.com/office/drawing/2017/model3d" xmlns:o="urn:schemas-microsoft-com:office:office" xmlns:oel="http://schemas.microsoft.com/office/2019/extlst" xmlns:r="http://schemas.openxmlformats.org/officeDocument/2006/relationships" xmlns:m="http://schemas.openxmlformats.org/officeDocument/2006/math" xmlns:v="urn:schemas-microsoft-com:vml" xmlns:wp14="http://schemas.microsoft.com/office/word/2010/wordprocessingDrawing" xmlns:wp="http://schemas.openxmlformats.org/drawingml/2006/wordprocessingDrawing" xmlns:w10="urn:schemas-microsoft-com:office:word" xmlns:w="http://schemas.openxmlformats.org/wordprocessingml/2006/main" xmlns:w14="http://schemas.microsoft.com/office/word/2010/wordml" xmlns:w15="http://schemas.microsoft.com/office/word/2012/wordml" xmlns:w16cex="http://schemas.microsoft.com/office/word/2018/wordml/cex" xmlns:w16cid="http://schemas.microsoft.com/office/word/2016/wordml/cid" xmlns:w16="http://schemas.microsoft.com/office/word/2018/wordml" xmlns:w16sdtdh="http://schemas.microsoft.com/office/word/2020/wordml/sdtdatahash" xmlns:w16se="http://schemas.microsoft.com/office/word/2015/wordml/symex" xmlns:wpg="http://schemas.microsoft.com/office/word/2010/wordprocessingGroup" xmlns:wpi="http://schemas.microsoft.com/office/word/2010/wordprocessingInk" xmlns:wne="http://schemas.microsoft.com/office/word/2006/wordml" xmlns:wps="http://schemas.microsoft.com/office/word/2010/wordprocessingShape" mc:Ignorable="w14 w15 w16se w16cid w16 w16cex w16sdtdh wp14">
   <w:body>
     <w:p>
       <w:pPr>
@@ -96,7 +96,16 @@
           <w:sz w:val="20"/>
           <w:szCs w:val="20"/>
         </w:rPr>
-        <w:instrText>601</w:instrText>
+        <w:instrText>60</w:instrText>
+      </w:r>
+      <w:r>
+        <w:rPr>
+          <w:rFonts w:ascii="Barlow Condensed Medium" w:hAnsi="Barlow Condensed Medium" w:cs="Tahoma" w:hint="eastAsia"/>
+          <w:color w:val="404040" w:themeColor="text1" w:themeTint="BF"/>
+          <w:sz w:val="20"/>
+          <w:szCs w:val="20"/>
+        </w:rPr>
+        <w:instrText>2</w:instrText>
       </w:r>
       <w:r>
         <w:rPr>
@@ -135,7 +144,7 @@
           <w:sz w:val="20"/>
           <w:szCs w:val="20"/>
         </w:rPr>
-        <w:t>601</w:t>
+        <w:t>602</w:t>
       </w:r>
       <w:bookmarkEnd w:id="0"/>
       <w:r>
@@ -314,7 +323,7 @@
           <w:sz w:val="20"/>
           <w:szCs w:val="20"/>
         </w:rPr>
-        <w:instrText>4</w:instrText>
+        <w:instrText>11</w:instrText>
       </w:r>
       <w:r>
         <w:rPr>
@@ -343,7 +352,7 @@
           <w:sz w:val="20"/>
           <w:szCs w:val="20"/>
         </w:rPr>
-        <w:t>4</w:t>
+        <w:t>11</w:t>
       </w:r>
       <w:bookmarkEnd w:id="3"/>
       <w:r>
@@ -2748,7 +2757,7 @@
           <w:sz w:val="26"/>
           <w:szCs w:val="26"/>
         </w:rPr>
-        <w:t>上帝萬事攏會</w:t>
+        <w:t>眼光</w:t>
       </w:r>
       <w:r>
         <w:rPr>
@@ -2783,7 +2792,7 @@
           <w:sz w:val="26"/>
           <w:szCs w:val="26"/>
         </w:rPr>
-        <w:t>全能上帝，我活命的主宰，祢施行公義慈愛。在於祢無一項難成的事，我信靠祢。</w:t>
+        <w:t>天色雖然黑暗，星辰猶原佇遐閃爍；暗暝雖然久長，時間若到天總是會光；</w:t>
       </w:r>
     </w:p>
     <w:p>
@@ -2808,7 +2817,7 @@
           <w:sz w:val="26"/>
           <w:szCs w:val="26"/>
         </w:rPr>
-        <w:t>有時黑暗親像較贏光明，我無力改變逆境。總是我知祢萬事攏會，我信靠祢。</w:t>
+        <w:t>高山雖然危險，若有信心就通爬到山頂；路途雖然遙遠，若有愛心就通行到天的彼旁。</w:t>
       </w:r>
     </w:p>
     <w:p>
@@ -2833,7 +2842,7 @@
           <w:sz w:val="26"/>
           <w:szCs w:val="26"/>
         </w:rPr>
-        <w:t>全知全能慈愛上帝，祢的信實到萬世。喔，祢的右手有大權能，祢的判斷公正。</w:t>
+        <w:t>啥人能夠搬過？所有艱難災禍？啥人能夠看見美夢在飛？</w:t>
       </w:r>
     </w:p>
     <w:p>
@@ -2858,7 +2867,7 @@
           <w:sz w:val="26"/>
           <w:szCs w:val="26"/>
         </w:rPr>
-        <w:t>全能上帝，我活命的主宰，祢施行公義慈愛。在於祢無一項難成的事，我信靠祢。</w:t>
+        <w:t>上帝的心看見希望，你著打開心內的窗，</w:t>
       </w:r>
     </w:p>
     <w:p>
@@ -2883,7 +2892,7 @@
           <w:sz w:val="26"/>
           <w:szCs w:val="26"/>
         </w:rPr>
-        <w:t>在列邦中我要讚美祢的作為，我宣揚祢一切恩惠。祢用好物滿足我的心靈，我讚美祢。</w:t>
+        <w:t>啥人能夠搬過？所有艱難災禍？啥人能夠看見美夢在飛？</w:t>
       </w:r>
     </w:p>
     <w:p>
@@ -2908,32 +2917,7 @@
           <w:sz w:val="26"/>
           <w:szCs w:val="26"/>
         </w:rPr>
-        <w:t>全知全能慈愛上帝，祢的信實到萬世。喔，我要倚靠祢無搖拙，我遵趁祢的引導。</w:t>
-      </w:r>
-    </w:p>
-    <w:p>
-      <w:pPr>
-        <w:snapToGrid w:val="0"/>
-        <w:spacing w:line="300" w:lineRule="exact"/>
-        <w:rPr>
-          <w:rFonts w:ascii="Barlow Condensed Medium" w:eastAsia="標楷體" w:hAnsi="Barlow Condensed Medium" w:cs="Arial"/>
-          <w:bCs/>
-          <w:w w:val="72"/>
-          <w:kern w:val="0"/>
-          <w:sz w:val="26"/>
-          <w:szCs w:val="26"/>
-        </w:rPr>
-      </w:pPr>
-      <w:r>
-        <w:rPr>
-          <w:rFonts w:ascii="Barlow Condensed Medium" w:eastAsia="標楷體" w:hAnsi="Barlow Condensed Medium" w:cs="Arial" w:hint="eastAsia"/>
-          <w:bCs/>
-          <w:w w:val="72"/>
-          <w:kern w:val="0"/>
-          <w:sz w:val="26"/>
-          <w:szCs w:val="26"/>
-        </w:rPr>
-        <w:t>全能上帝，我活命的主宰，祢施行公義慈愛。祢的救恩臨到，旨意得成，我讚美祢聖名。</w:t>
+        <w:t>上帝的心看見希望，你著打開心內的窗，互你的眼光看見美夢！</w:t>
       </w:r>
     </w:p>
     <w:p>
@@ -3152,7 +3136,7 @@
           </mc:Choice>
           <mc:Fallback>
             <w:pict>
-              <v:group w14:anchorId="789743EB" id="群組 21" o:spid="_x0000_s1026" style="position:absolute;margin-left:538.15pt;margin-top:28.9pt;width:134.65pt;height:261.65pt;z-index:251670528;mso-position-horizontal-relative:page;mso-position-vertical-relative:page;mso-width-relative:margin;mso-height-relative:margin" coordsize="17094,33223" o:gfxdata="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">
+              <v:group w14:anchorId="789743EB" id="群組 21" o:spid="_x0000_s1026" style="position:absolute;margin-left:538.15pt;margin-top:28.9pt;width:134.65pt;height:261.65pt;z-index:251670528;mso-position-horizontal-relative:page;mso-position-vertical-relative:page;mso-width-relative:margin;mso-height-relative:margin" coordsize="17094,33223" o:gfxdata="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">
                 <v:shapetype id="_x0000_t75" coordsize="21600,21600" o:spt="75" o:preferrelative="t" path="m@4@5l@4@11@9@11@9@5xe" filled="f" stroked="f">
                   <v:stroke joinstyle="miter"/>
                   <v:formulas>
@@ -3172,11 +3156,10 @@
                   <v:path o:extrusionok="f" gradientshapeok="t" o:connecttype="rect"/>
                   <o:lock v:ext="edit" aspectratio="t"/>
                 </v:shapetype>
-                <v:shape id="圖片 18" o:spid="_x0000_s1027" type="#_x0000_t75" style="position:absolute;left:-8065;top:8065;width:33223;height:17094;rotation:90;visibility:visible;mso-wrap-style:square" o:gfxdata="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">
+                <v:shape id="圖片 18" o:spid="_x0000_s1027" type="#_x0000_t75" style="position:absolute;left:-8065;top:8065;width:33223;height:17094;rotation:90;visibility:visible;mso-wrap-style:square" o:gfxdata="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">
                   <v:imagedata r:id="rId9" o:title=""/>
-                  <v:path arrowok="t"/>
                 </v:shape>
-                <v:roundrect id="圓角矩形 7" o:spid="_x0000_s1028" style="position:absolute;left:1666;top:2875;width:14086;height:28296;visibility:visible;mso-wrap-style:square;v-text-anchor:top" arcsize="3131f" o:gfxdata="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" filled="f" stroked="f" strokeweight="2.5pt">
+                <v:roundrect id="圓角矩形 7" o:spid="_x0000_s1028" style="position:absolute;left:1666;top:2875;width:14086;height:28296;visibility:visible;mso-wrap-style:square;v-text-anchor:top" arcsize="3131f" o:gfxdata="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" filled="f" stroked="f" strokeweight="2.5pt">
                   <v:stroke joinstyle="miter"/>
                   <v:textbox style="layout-flow:vertical-ideographic" inset="1mm,1mm,1mm,1mm">
                     <w:txbxContent>
@@ -3256,7 +3239,7 @@
           <w:noProof/>
         </w:rPr>
         <w:drawing>
-          <wp:anchor distT="0" distB="0" distL="114300" distR="114300" simplePos="0" relativeHeight="251662336" behindDoc="0" locked="0" layoutInCell="1" allowOverlap="1" wp14:anchorId="0030E694" wp14:editId="08153518">
+          <wp:anchor distT="0" distB="0" distL="114300" distR="114300" simplePos="0" relativeHeight="251662336" behindDoc="0" locked="0" layoutInCell="1" allowOverlap="1" wp14:anchorId="0030E694" wp14:editId="7D672B2E">
             <wp:simplePos x="0" y="0"/>
             <wp:positionH relativeFrom="column">
               <wp:posOffset>2160905</wp:posOffset>
@@ -5198,12 +5181,12 @@
           </mc:Choice>
           <mc:Fallback>
             <w:pict>
-              <v:group w14:anchorId="5DF93223" id="群組 24" o:spid="_x0000_s1029" style="position:absolute;margin-left:533.85pt;margin-top:298.55pt;width:140.3pt;height:259.35pt;z-index:251666432;mso-position-horizontal-relative:page;mso-position-vertical-relative:page;mso-width-relative:margin;mso-height-relative:margin" coordsize="17818,32941" o:gfxdata="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">
+              <v:group w14:anchorId="5DF93223" id="群組 24" o:spid="_x0000_s1029" style="position:absolute;margin-left:533.85pt;margin-top:298.55pt;width:140.3pt;height:259.35pt;z-index:251666432;mso-position-horizontal-relative:page;mso-position-vertical-relative:page;mso-width-relative:margin;mso-height-relative:margin" coordsize="17818,32941" o:gfxdata="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">
                 <v:shapetype id="_x0000_t202" coordsize="21600,21600" o:spt="202" path="m,l,21600r21600,l21600,xe">
                   <v:stroke joinstyle="miter"/>
                   <v:path gradientshapeok="t" o:connecttype="rect"/>
                 </v:shapetype>
-                <v:shape id="_x0000_s1030" type="#_x0000_t202" style="position:absolute;left:351;top:293;width:17279;height:32590;visibility:visible;mso-wrap-style:square;v-text-anchor:top" o:gfxdata="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" stroked="f">
+                <v:shape id="_x0000_s1030" type="#_x0000_t202" style="position:absolute;left:351;top:293;width:17279;height:32590;visibility:visible;mso-wrap-style:square;v-text-anchor:top" o:gfxdata="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" stroked="f">
                   <v:textbox inset="0,0,0,0">
                     <w:txbxContent>
                       <w:p>
@@ -6893,7 +6876,7 @@
                     </w:txbxContent>
                   </v:textbox>
                 </v:shape>
-                <v:roundrect id="圓角矩形 5" o:spid="_x0000_s1031" style="position:absolute;width:17818;height:32941;visibility:visible;mso-wrap-style:square;v-text-anchor:middle" arcsize="2169f" o:gfxdata="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" filled="f" strokecolor="#5a5a5a [2109]" strokeweight="2.5pt">
+                <v:roundrect id="圓角矩形 5" o:spid="_x0000_s1031" style="position:absolute;width:17818;height:32941;visibility:visible;mso-wrap-style:square;v-text-anchor:middle" arcsize="2169f" o:gfxdata="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" filled="f" strokecolor="#5a5a5a [2109]" strokeweight="2.5pt">
                   <v:stroke joinstyle="miter"/>
                 </v:roundrect>
                 <w10:wrap anchorx="page" anchory="page"/>
@@ -7108,7 +7091,7 @@
                                   <w:color w:val="000000"/>
                                   <w:w w:val="90"/>
                                 </w:rPr>
-                                <w:t>11</w:t>
+                                <w:t>18</w:t>
                               </w:r>
                               <w:r>
                                 <w:rPr>
@@ -7233,7 +7216,7 @@
                                         <w:sz w:val="26"/>
                                         <w:szCs w:val="26"/>
                                       </w:rPr>
-                                      <w:t>不追趕自己的兄弟</w:t>
+                                      <w:t>小人之心</w:t>
                                     </w:r>
                                   </w:p>
                                 </w:tc>
@@ -7314,7 +7297,8 @@
                                       <w:rPr>
                                         <w:rFonts w:ascii="Barlow Condensed Medium" w:eastAsia="華康儷楷書" w:hAnsi="Barlow Condensed Medium" w:cs="華康儷楷書"/>
                                         <w:w w:val="75"/>
-                                        <w:szCs w:val="24"/>
+                                        <w:sz w:val="26"/>
+                                        <w:szCs w:val="26"/>
                                       </w:rPr>
                                     </w:pPr>
                                     <w:r>
@@ -7322,9 +7306,10 @@
                                         <w:rFonts w:ascii="Barlow Condensed Medium" w:eastAsia="華康儷楷書" w:hAnsi="Barlow Condensed Medium" w:cs="華康儷楷書" w:hint="eastAsia"/>
                                         <w:color w:val="000000" w:themeColor="text1"/>
                                         <w:w w:val="75"/>
-                                        <w:szCs w:val="24"/>
+                                        <w:sz w:val="26"/>
+                                        <w:szCs w:val="26"/>
                                       </w:rPr>
-                                      <w:t>我殺了耶和華的受膏者</w:t>
+                                      <w:t>與王同席吃飯</w:t>
                                     </w:r>
                                   </w:p>
                                 </w:tc>
@@ -7455,7 +7440,7 @@
                                         <w:sz w:val="26"/>
                                         <w:szCs w:val="26"/>
                                       </w:rPr>
-                                      <w:t>1:1-16</w:t>
+                                      <w:t>9:1-13</w:t>
                                     </w:r>
                                   </w:p>
                                 </w:tc>
@@ -7565,7 +7550,7 @@
                                         <w:sz w:val="26"/>
                                         <w:szCs w:val="26"/>
                                       </w:rPr>
-                                      <w:t>耶</w:t>
+                                      <w:t>路</w:t>
                                     </w:r>
                                     <w:r>
                                       <w:rPr>
@@ -7575,7 +7560,7 @@
                                         <w:sz w:val="26"/>
                                         <w:szCs w:val="26"/>
                                       </w:rPr>
-                                      <w:t>22:3</w:t>
+                                      <w:t>14:13-14</w:t>
                                     </w:r>
                                   </w:p>
                                 </w:tc>
@@ -7657,7 +7642,7 @@
                                         <w:sz w:val="26"/>
                                         <w:szCs w:val="26"/>
                                       </w:rPr>
-                                      <w:t>十誡</w:t>
+                                      <w:t>新的誡命</w:t>
                                     </w:r>
                                   </w:p>
                                 </w:tc>
@@ -7737,7 +7722,7 @@
                                         <w:sz w:val="26"/>
                                         <w:szCs w:val="26"/>
                                       </w:rPr>
-                                      <w:t>4</w:t>
+                                      <w:t>6</w:t>
                                     </w:r>
                                   </w:p>
                                 </w:tc>
@@ -7847,7 +7832,7 @@
                                         <w:sz w:val="26"/>
                                         <w:szCs w:val="26"/>
                                       </w:rPr>
-                                      <w:t>67,246,514</w:t>
+                                      <w:t>71,255,515</w:t>
                                     </w:r>
                                   </w:p>
                                 </w:tc>
@@ -7920,8 +7905,8 @@
           </mc:Choice>
           <mc:Fallback>
             <w:pict>
-              <v:group w14:anchorId="0AB0FEB2" id="群組 19" o:spid="_x0000_s1032" style="position:absolute;left:0;text-align:left;margin-left:534.4pt;margin-top:567.3pt;width:140.6pt;height:130.1pt;z-index:251648000;mso-position-horizontal-relative:page;mso-position-vertical-relative:page;mso-width-relative:margin;mso-height-relative:margin" coordorigin="108" coordsize="17868,16510" o:gfxdata="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">
-                <v:shape id="_x0000_s1033" type="#_x0000_t202" style="position:absolute;left:317;top:444;width:17634;height:15621;visibility:visible;mso-wrap-style:square;v-text-anchor:top" o:gfxdata="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" stroked="f">
+              <v:group w14:anchorId="0AB0FEB2" id="群組 19" o:spid="_x0000_s1032" style="position:absolute;left:0;text-align:left;margin-left:534.4pt;margin-top:567.3pt;width:140.6pt;height:130.1pt;z-index:251648000;mso-position-horizontal-relative:page;mso-position-vertical-relative:page;mso-width-relative:margin;mso-height-relative:margin" coordorigin="108" coordsize="17868,16510" o:gfxdata="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">
+                <v:shape id="_x0000_s1033" type="#_x0000_t202" style="position:absolute;left:317;top:444;width:17634;height:15621;visibility:visible;mso-wrap-style:square;v-text-anchor:top" o:gfxdata="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" stroked="f">
                   <v:textbox inset="0,0,0,0">
                     <w:txbxContent>
                       <w:p>
@@ -8028,7 +8013,7 @@
                             <w:color w:val="000000"/>
                             <w:w w:val="90"/>
                           </w:rPr>
-                          <w:t>11</w:t>
+                          <w:t>18</w:t>
                         </w:r>
                         <w:r>
                           <w:rPr>
@@ -8153,7 +8138,7 @@
                                   <w:sz w:val="26"/>
                                   <w:szCs w:val="26"/>
                                 </w:rPr>
-                                <w:t>不追趕自己的兄弟</w:t>
+                                <w:t>小人之心</w:t>
                               </w:r>
                             </w:p>
                           </w:tc>
@@ -8234,7 +8219,8 @@
                                 <w:rPr>
                                   <w:rFonts w:ascii="Barlow Condensed Medium" w:eastAsia="華康儷楷書" w:hAnsi="Barlow Condensed Medium" w:cs="華康儷楷書"/>
                                   <w:w w:val="75"/>
-                                  <w:szCs w:val="24"/>
+                                  <w:sz w:val="26"/>
+                                  <w:szCs w:val="26"/>
                                 </w:rPr>
                               </w:pPr>
                               <w:r>
@@ -8242,9 +8228,10 @@
                                   <w:rFonts w:ascii="Barlow Condensed Medium" w:eastAsia="華康儷楷書" w:hAnsi="Barlow Condensed Medium" w:cs="華康儷楷書" w:hint="eastAsia"/>
                                   <w:color w:val="000000" w:themeColor="text1"/>
                                   <w:w w:val="75"/>
-                                  <w:szCs w:val="24"/>
+                                  <w:sz w:val="26"/>
+                                  <w:szCs w:val="26"/>
                                 </w:rPr>
-                                <w:t>我殺了耶和華的受膏者</w:t>
+                                <w:t>與王同席吃飯</w:t>
                               </w:r>
                             </w:p>
                           </w:tc>
@@ -8375,7 +8362,7 @@
                                   <w:sz w:val="26"/>
                                   <w:szCs w:val="26"/>
                                 </w:rPr>
-                                <w:t>1:1-16</w:t>
+                                <w:t>9:1-13</w:t>
                               </w:r>
                             </w:p>
                           </w:tc>
@@ -8485,7 +8472,7 @@
                                   <w:sz w:val="26"/>
                                   <w:szCs w:val="26"/>
                                 </w:rPr>
-                                <w:t>耶</w:t>
+                                <w:t>路</w:t>
                               </w:r>
                               <w:r>
                                 <w:rPr>
@@ -8495,7 +8482,7 @@
                                   <w:sz w:val="26"/>
                                   <w:szCs w:val="26"/>
                                 </w:rPr>
-                                <w:t>22:3</w:t>
+                                <w:t>14:13-14</w:t>
                               </w:r>
                             </w:p>
                           </w:tc>
@@ -8577,7 +8564,7 @@
                                   <w:sz w:val="26"/>
                                   <w:szCs w:val="26"/>
                                 </w:rPr>
-                                <w:t>十誡</w:t>
+                                <w:t>新的誡命</w:t>
                               </w:r>
                             </w:p>
                           </w:tc>
@@ -8657,7 +8644,7 @@
                                   <w:sz w:val="26"/>
                                   <w:szCs w:val="26"/>
                                 </w:rPr>
-                                <w:t>4</w:t>
+                                <w:t>6</w:t>
                               </w:r>
                             </w:p>
                           </w:tc>
@@ -8767,7 +8754,7 @@
                                   <w:sz w:val="26"/>
                                   <w:szCs w:val="26"/>
                                 </w:rPr>
-                                <w:t>67,246,514</w:t>
+                                <w:t>71,255,515</w:t>
                               </w:r>
                             </w:p>
                           </w:tc>
@@ -8777,7 +8764,7 @@
                     </w:txbxContent>
                   </v:textbox>
                 </v:shape>
-                <v:roundrect id="圓角矩形 25" o:spid="_x0000_s1034" style="position:absolute;left:108;width:17869;height:16510;visibility:visible;mso-wrap-style:square;v-text-anchor:middle" arcsize="4542f" o:gfxdata="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" filled="f" strokecolor="#5a5a5a [2109]" strokeweight="2.5pt">
+                <v:roundrect id="圓角矩形 25" o:spid="_x0000_s1034" style="position:absolute;left:108;width:17869;height:16510;visibility:visible;mso-wrap-style:square;v-text-anchor:middle" arcsize="4542f" o:gfxdata="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" filled="f" strokecolor="#5a5a5a [2109]" strokeweight="2.5pt">
                   <v:stroke joinstyle="miter"/>
                 </v:roundrect>
                 <w10:wrap anchorx="page" anchory="page"/>
@@ -8945,7 +8932,7 @@
           </mc:Choice>
           <mc:Fallback>
             <w:pict>
-              <v:shape w14:anchorId="76BD7DFF" id="文字方塊 2" o:spid="_x0000_s1035" type="#_x0000_t202" style="position:absolute;margin-left:31.4pt;margin-top:-54.1pt;width:109.8pt;height:110.6pt;z-index:251676672;visibility:visible;mso-wrap-style:square;mso-width-percent:0;mso-height-percent:200;mso-wrap-distance-left:9pt;mso-wrap-distance-top:3.6pt;mso-wrap-distance-right:9pt;mso-wrap-distance-bottom:3.6pt;mso-position-horizontal:absolute;mso-position-horizontal-relative:text;mso-position-vertical:absolute;mso-position-vertical-relative:text;mso-width-percent:0;mso-height-percent:200;mso-width-relative:margin;mso-height-relative:margin;v-text-anchor:top" o:gfxdata="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" filled="f" stroked="f">
+              <v:shape w14:anchorId="76BD7DFF" id="文字方塊 2" o:spid="_x0000_s1035" type="#_x0000_t202" style="position:absolute;margin-left:31.4pt;margin-top:-54.1pt;width:109.8pt;height:110.6pt;z-index:251676672;visibility:visible;mso-wrap-style:square;mso-width-percent:0;mso-height-percent:200;mso-wrap-distance-left:9pt;mso-wrap-distance-top:3.6pt;mso-wrap-distance-right:9pt;mso-wrap-distance-bottom:3.6pt;mso-position-horizontal:absolute;mso-position-horizontal-relative:text;mso-position-vertical:absolute;mso-position-vertical-relative:text;mso-width-percent:0;mso-height-percent:200;mso-width-relative:margin;mso-height-relative:margin;v-text-anchor:top" o:gfxdata="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" filled="f" stroked="f">
                 <v:textbox style="mso-fit-shape-to-text:t" inset="1mm,1mm,1mm,1mm">
                   <w:txbxContent>
                     <w:p>
@@ -9144,7 +9131,7 @@
           </mc:Choice>
           <mc:Fallback>
             <w:pict>
-              <v:roundrect w14:anchorId="4775AEF3" id="圓角矩形 12" o:spid="_x0000_s1036" style="position:absolute;margin-left:-.9pt;margin-top:16.35pt;width:49.3pt;height:15.45pt;z-index:251639808;visibility:visible;mso-wrap-style:square;mso-width-percent:0;mso-height-percent:0;mso-wrap-distance-left:9pt;mso-wrap-distance-top:0;mso-wrap-distance-right:9pt;mso-wrap-distance-bottom:0;mso-position-horizontal:absolute;mso-position-horizontal-relative:text;mso-position-vertical:absolute;mso-position-vertical-relative:text;mso-width-percent:0;mso-height-percent:0;mso-width-relative:margin;mso-height-relative:margin;v-text-anchor:middle" arcsize="10923f" o:gfxdata="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" fillcolor="#5a5a5a [2109]" stroked="f" strokeweight="1pt">
+              <v:roundrect w14:anchorId="4775AEF3" id="圓角矩形 12" o:spid="_x0000_s1036" style="position:absolute;margin-left:-.9pt;margin-top:16.35pt;width:49.3pt;height:15.45pt;z-index:251639808;visibility:visible;mso-wrap-style:square;mso-width-percent:0;mso-height-percent:0;mso-wrap-distance-left:9pt;mso-wrap-distance-top:0;mso-wrap-distance-right:9pt;mso-wrap-distance-bottom:0;mso-position-horizontal:absolute;mso-position-horizontal-relative:text;mso-position-vertical:absolute;mso-position-vertical-relative:text;mso-width-percent:0;mso-height-percent:0;mso-width-relative:margin;mso-height-relative:margin;v-text-anchor:middle" arcsize="10923f" o:gfxdata="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" fillcolor="#5a5a5a [2109]" stroked="f" strokeweight="1pt">
                 <v:stroke joinstyle="miter"/>
                 <v:textbox inset=".5mm,0,.5mm,0">
                   <w:txbxContent>
@@ -9284,7 +9271,7 @@
           </mc:Choice>
           <mc:Fallback>
             <w:pict>
-              <v:roundrect w14:anchorId="196DC3BF" id="圓角矩形 14" o:spid="_x0000_s1037" style="position:absolute;margin-left:-1.25pt;margin-top:16.7pt;width:83.6pt;height:15.3pt;z-index:251641856;visibility:visible;mso-wrap-style:square;mso-width-percent:0;mso-height-percent:0;mso-wrap-distance-left:9pt;mso-wrap-distance-top:0;mso-wrap-distance-right:9pt;mso-wrap-distance-bottom:0;mso-position-horizontal:absolute;mso-position-horizontal-relative:text;mso-position-vertical:absolute;mso-position-vertical-relative:text;mso-width-percent:0;mso-height-percent:0;mso-width-relative:margin;mso-height-relative:margin;v-text-anchor:middle" arcsize="10923f" o:gfxdata="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" fillcolor="#5a5a5a [2109]" stroked="f" strokeweight="1pt">
+              <v:roundrect w14:anchorId="196DC3BF" id="圓角矩形 14" o:spid="_x0000_s1037" style="position:absolute;margin-left:-1.25pt;margin-top:16.7pt;width:83.6pt;height:15.3pt;z-index:251641856;visibility:visible;mso-wrap-style:square;mso-width-percent:0;mso-height-percent:0;mso-wrap-distance-left:9pt;mso-wrap-distance-top:0;mso-wrap-distance-right:9pt;mso-wrap-distance-bottom:0;mso-position-horizontal:absolute;mso-position-horizontal-relative:text;mso-position-vertical:absolute;mso-position-vertical-relative:text;mso-width-percent:0;mso-height-percent:0;mso-width-relative:margin;mso-height-relative:margin;v-text-anchor:middle" arcsize="10923f" o:gfxdata="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" fillcolor="#5a5a5a [2109]" stroked="f" strokeweight="1pt">
                 <v:stroke joinstyle="miter"/>
                 <v:textbox inset=".5mm,0,.5mm,0">
                   <w:txbxContent>
@@ -9480,7 +9467,7 @@
           </mc:Choice>
           <mc:Fallback>
             <w:pict>
-              <v:roundrect w14:anchorId="1A4DC044" id="圓角矩形 9" o:spid="_x0000_s1038" style="position:absolute;margin-left:-.6pt;margin-top:16.6pt;width:30.35pt;height:15.3pt;z-index:251643904;visibility:visible;mso-wrap-style:square;mso-width-percent:0;mso-height-percent:0;mso-wrap-distance-left:9pt;mso-wrap-distance-top:0;mso-wrap-distance-right:9pt;mso-wrap-distance-bottom:0;mso-position-horizontal:absolute;mso-position-horizontal-relative:text;mso-position-vertical:absolute;mso-position-vertical-relative:text;mso-width-percent:0;mso-height-percent:0;mso-width-relative:margin;mso-height-relative:margin;v-text-anchor:middle" arcsize="10923f" o:gfxdata="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" fillcolor="#5a5a5a [2109]" stroked="f" strokeweight="1pt">
+              <v:roundrect w14:anchorId="1A4DC044" id="圓角矩形 9" o:spid="_x0000_s1038" style="position:absolute;margin-left:-.6pt;margin-top:16.6pt;width:30.35pt;height:15.3pt;z-index:251643904;visibility:visible;mso-wrap-style:square;mso-width-percent:0;mso-height-percent:0;mso-wrap-distance-left:9pt;mso-wrap-distance-top:0;mso-wrap-distance-right:9pt;mso-wrap-distance-bottom:0;mso-position-horizontal:absolute;mso-position-horizontal-relative:text;mso-position-vertical:absolute;mso-position-vertical-relative:text;mso-width-percent:0;mso-height-percent:0;mso-width-relative:margin;mso-height-relative:margin;v-text-anchor:middle" arcsize="10923f" o:gfxdata="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" fillcolor="#5a5a5a [2109]" stroked="f" strokeweight="1pt">
                 <v:stroke joinstyle="miter"/>
                 <v:textbox inset=".5mm,0,.5mm,0">
                   <w:txbxContent>
@@ -9744,7 +9731,7 @@
           </mc:Choice>
           <mc:Fallback>
             <w:pict>
-              <v:roundrect w14:anchorId="03BFD3A3" id="圓角矩形 13" o:spid="_x0000_s1039" style="position:absolute;margin-left:-.4pt;margin-top:16.65pt;width:49.3pt;height:15.3pt;z-index:251645952;visibility:visible;mso-wrap-style:square;mso-width-percent:0;mso-height-percent:0;mso-wrap-distance-left:9pt;mso-wrap-distance-top:0;mso-wrap-distance-right:9pt;mso-wrap-distance-bottom:0;mso-position-horizontal:absolute;mso-position-horizontal-relative:text;mso-position-vertical:absolute;mso-position-vertical-relative:text;mso-width-percent:0;mso-height-percent:0;mso-width-relative:margin;mso-height-relative:margin;v-text-anchor:middle" arcsize="10923f" o:gfxdata="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" fillcolor="#5a5a5a [2109]" stroked="f" strokeweight="1pt">
+              <v:roundrect w14:anchorId="03BFD3A3" id="圓角矩形 13" o:spid="_x0000_s1039" style="position:absolute;margin-left:-.4pt;margin-top:16.65pt;width:49.3pt;height:15.3pt;z-index:251645952;visibility:visible;mso-wrap-style:square;mso-width-percent:0;mso-height-percent:0;mso-wrap-distance-left:9pt;mso-wrap-distance-top:0;mso-wrap-distance-right:9pt;mso-wrap-distance-bottom:0;mso-position-horizontal:absolute;mso-position-horizontal-relative:text;mso-position-vertical:absolute;mso-position-vertical-relative:text;mso-width-percent:0;mso-height-percent:0;mso-width-relative:margin;mso-height-relative:margin;v-text-anchor:middle" arcsize="10923f" o:gfxdata="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" fillcolor="#5a5a5a [2109]" stroked="f" strokeweight="1pt">
                 <v:stroke joinstyle="miter"/>
                 <v:textbox inset=".5mm,0,.5mm,0">
                   <w:txbxContent>
@@ -9980,7 +9967,7 @@
           </mc:Choice>
           <mc:Fallback>
             <w:pict>
-              <v:shape w14:anchorId="77C1E33A" id="_x0000_s1040" type="#_x0000_t202" style="position:absolute;margin-left:107.25pt;margin-top:6.2pt;width:125.55pt;height:16.3pt;z-index:251674624;visibility:visible;mso-wrap-style:square;mso-width-percent:0;mso-height-percent:0;mso-wrap-distance-left:9pt;mso-wrap-distance-top:3.6pt;mso-wrap-distance-right:9pt;mso-wrap-distance-bottom:3.6pt;mso-position-horizontal:absolute;mso-position-horizontal-relative:text;mso-position-vertical:absolute;mso-position-vertical-relative:text;mso-width-percent:0;mso-height-percent:0;mso-width-relative:margin;mso-height-relative:margin;v-text-anchor:top" o:gfxdata="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" filled="f" stroked="f">
+              <v:shape w14:anchorId="77C1E33A" id="_x0000_s1040" type="#_x0000_t202" style="position:absolute;margin-left:107.25pt;margin-top:6.2pt;width:125.55pt;height:16.3pt;z-index:251674624;visibility:visible;mso-wrap-style:square;mso-width-percent:0;mso-height-percent:0;mso-wrap-distance-left:9pt;mso-wrap-distance-top:3.6pt;mso-wrap-distance-right:9pt;mso-wrap-distance-bottom:3.6pt;mso-position-horizontal:absolute;mso-position-horizontal-relative:text;mso-position-vertical:absolute;mso-position-vertical-relative:text;mso-width-percent:0;mso-height-percent:0;mso-width-relative:margin;mso-height-relative:margin;v-text-anchor:top" o:gfxdata="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" filled="f" stroked="f">
                 <v:textbox inset="0,0,0,0">
                   <w:txbxContent>
                     <w:p>
@@ -10260,23 +10247,7 @@
                 <w:sz w:val="20"/>
                 <w:szCs w:val="20"/>
               </w:rPr>
-              <w:t>林惠娟</w:t>
-            </w:r>
-            <w:r>
-              <w:rPr>
-                <w:rFonts w:ascii="標楷體" w:eastAsia="標楷體" w:hAnsi="標楷體" w:hint="eastAsia"/>
-                <w:sz w:val="20"/>
-                <w:szCs w:val="20"/>
-              </w:rPr>
-              <w:t xml:space="preserve"> </w:t>
-            </w:r>
-            <w:r>
-              <w:rPr>
-                <w:rFonts w:ascii="標楷體" w:eastAsia="標楷體" w:hAnsi="標楷體" w:hint="eastAsia"/>
-                <w:sz w:val="20"/>
-                <w:szCs w:val="20"/>
-              </w:rPr>
-              <w:t>執事</w:t>
+              <w:t>張麗君 長老</w:t>
             </w:r>
           </w:p>
         </w:tc>
@@ -10336,7 +10307,7 @@
                 <w:sz w:val="20"/>
                 <w:szCs w:val="20"/>
               </w:rPr>
-              <w:t>張麗君</w:t>
+              <w:t>李靜儀</w:t>
             </w:r>
             <w:r>
               <w:rPr>
@@ -10344,7 +10315,7 @@
                 <w:sz w:val="20"/>
                 <w:szCs w:val="20"/>
               </w:rPr>
-              <w:t xml:space="preserve"> 長老</w:t>
+              <w:t xml:space="preserve"> 師母</w:t>
             </w:r>
           </w:p>
         </w:tc>
@@ -10936,7 +10907,7 @@
                 </mc:Choice>
                 <mc:Fallback>
                   <w:pict>
-                    <v:rect w14:anchorId="343BC9BA" id="矩形 8" o:spid="_x0000_s1041" style="position:absolute;left:0;text-align:left;margin-left:-.7pt;margin-top:2.7pt;width:18.75pt;height:92.3pt;z-index:251668480;visibility:visible;mso-wrap-style:square;mso-width-percent:0;mso-height-percent:0;mso-wrap-distance-left:9pt;mso-wrap-distance-top:0;mso-wrap-distance-right:9pt;mso-wrap-distance-bottom:0;mso-position-horizontal:absolute;mso-position-horizontal-relative:text;mso-position-vertical:absolute;mso-position-vertical-relative:text;mso-width-percent:0;mso-height-percent:0;mso-width-relative:margin;mso-height-relative:margin;v-text-anchor:middle" o:gfxdata="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" fillcolor="#5a5a5a [2109]" stroked="f" strokeweight="1pt">
+                    <v:rect w14:anchorId="343BC9BA" id="矩形 8" o:spid="_x0000_s1041" style="position:absolute;left:0;text-align:left;margin-left:-.7pt;margin-top:2.7pt;width:18.75pt;height:92.3pt;z-index:251668480;visibility:visible;mso-wrap-style:square;mso-width-percent:0;mso-height-percent:0;mso-wrap-distance-left:9pt;mso-wrap-distance-top:0;mso-wrap-distance-right:9pt;mso-wrap-distance-bottom:0;mso-position-horizontal:absolute;mso-position-horizontal-relative:text;mso-position-vertical:absolute;mso-position-vertical-relative:text;mso-width-percent:0;mso-height-percent:0;mso-width-relative:margin;mso-height-relative:margin;v-text-anchor:middle" o:gfxdata="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" fillcolor="#5a5a5a [2109]" stroked="f" strokeweight="1pt">
                       <v:textbox style="layout-flow:vertical-ideographic" inset="1mm,1mm,1mm,1mm">
                         <w:txbxContent>
                           <w:p>
@@ -11341,7 +11312,7 @@
                 <w:sz w:val="20"/>
                 <w:szCs w:val="20"/>
               </w:rPr>
-              <w:t>59</w:t>
+              <w:t>67</w:t>
             </w:r>
             <w:r>
               <w:rPr>
@@ -11506,7 +11477,7 @@
                 <w:sz w:val="20"/>
                 <w:szCs w:val="20"/>
               </w:rPr>
-              <w:t>使徒信經</w:t>
+              <w:t>十誡</w:t>
             </w:r>
           </w:p>
         </w:tc>
@@ -11661,7 +11632,7 @@
                 <w:sz w:val="20"/>
                 <w:szCs w:val="20"/>
               </w:rPr>
-              <w:t>1</w:t>
+              <w:t>4</w:t>
             </w:r>
             <w:r>
               <w:rPr>
@@ -11998,7 +11969,7 @@
                 </mc:Choice>
                 <mc:Fallback>
                   <w:pict>
-                    <v:rect w14:anchorId="363672F5" id="矩形 10" o:spid="_x0000_s1042" style="position:absolute;left:0;text-align:left;margin-left:-.7pt;margin-top:12.9pt;width:19.25pt;height:42.9pt;z-index:251658752;visibility:visible;mso-wrap-style:square;mso-width-percent:0;mso-height-percent:0;mso-wrap-distance-left:9pt;mso-wrap-distance-top:0;mso-wrap-distance-right:9pt;mso-wrap-distance-bottom:0;mso-position-horizontal:absolute;mso-position-horizontal-relative:text;mso-position-vertical:absolute;mso-position-vertical-relative:text;mso-width-percent:0;mso-height-percent:0;mso-width-relative:margin;mso-height-relative:margin;v-text-anchor:middle" o:gfxdata="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" fillcolor="#5a5a5a [2109]" stroked="f" strokeweight="1pt">
+                    <v:rect w14:anchorId="363672F5" id="矩形 10" o:spid="_x0000_s1042" style="position:absolute;left:0;text-align:left;margin-left:-.7pt;margin-top:12.9pt;width:19.25pt;height:42.9pt;z-index:251658752;visibility:visible;mso-wrap-style:square;mso-width-percent:0;mso-height-percent:0;mso-wrap-distance-left:9pt;mso-wrap-distance-top:0;mso-wrap-distance-right:9pt;mso-wrap-distance-bottom:0;mso-position-horizontal:absolute;mso-position-horizontal-relative:text;mso-position-vertical:absolute;mso-position-vertical-relative:text;mso-width-percent:0;mso-height-percent:0;mso-width-relative:margin;mso-height-relative:margin;v-text-anchor:middle" o:gfxdata="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" fillcolor="#5a5a5a [2109]" stroked="f" strokeweight="1pt">
                       <v:textbox style="layout-flow:vertical-ideographic" inset="1mm,1mm,1mm,1mm">
                         <w:txbxContent>
                           <w:p>
@@ -12105,7 +12076,7 @@
                 <w:sz w:val="20"/>
                 <w:szCs w:val="20"/>
               </w:rPr>
-              <w:t>上帝萬事攏會</w:t>
+              <w:t>眼光</w:t>
             </w:r>
           </w:p>
         </w:tc>
@@ -12287,7 +12258,37 @@
                 <w:sz w:val="20"/>
                 <w:szCs w:val="20"/>
               </w:rPr>
-              <w:t>上</w:t>
+              <w:t>下</w:t>
+            </w:r>
+            <w:r>
+              <w:rPr>
+                <w:rFonts w:ascii="Bahnschrift SemiBold Condensed" w:eastAsia="標楷體" w:hAnsi="Bahnschrift SemiBold Condensed" w:cs="Calibri" w:hint="eastAsia"/>
+                <w:color w:val="000000"/>
+                <w:w w:val="115"/>
+                <w:sz w:val="20"/>
+                <w:szCs w:val="20"/>
+              </w:rPr>
+              <w:t>卷</w:t>
+            </w:r>
+            <w:r>
+              <w:rPr>
+                <w:rFonts w:ascii="Bahnschrift SemiBold Condensed" w:eastAsia="標楷體" w:hAnsi="Bahnschrift SemiBold Condensed" w:cs="Calibri" w:hint="eastAsia"/>
+                <w:color w:val="000000"/>
+                <w:w w:val="115"/>
+                <w:sz w:val="20"/>
+                <w:szCs w:val="20"/>
+              </w:rPr>
+              <w:t>1</w:t>
+            </w:r>
+            <w:r>
+              <w:rPr>
+                <w:rFonts w:ascii="Bahnschrift SemiBold Condensed" w:eastAsia="標楷體" w:hAnsi="Bahnschrift SemiBold Condensed" w:cs="Calibri" w:hint="eastAsia"/>
+                <w:color w:val="000000"/>
+                <w:w w:val="115"/>
+                <w:sz w:val="20"/>
+                <w:szCs w:val="20"/>
+              </w:rPr>
+              <w:t>章</w:t>
             </w:r>
             <w:r>
               <w:rPr>
@@ -12297,47 +12298,7 @@
                 <w:sz w:val="20"/>
                 <w:szCs w:val="20"/>
               </w:rPr>
-              <w:t>24</w:t>
-            </w:r>
-            <w:r>
-              <w:rPr>
-                <w:rFonts w:ascii="Bahnschrift SemiBold Condensed" w:eastAsia="標楷體" w:hAnsi="Bahnschrift SemiBold Condensed" w:cs="Calibri" w:hint="eastAsia"/>
-                <w:color w:val="000000"/>
-                <w:w w:val="115"/>
-                <w:sz w:val="20"/>
-                <w:szCs w:val="20"/>
-              </w:rPr>
-              <w:t>章</w:t>
-            </w:r>
-            <w:r>
-              <w:rPr>
-                <w:rFonts w:ascii="Bahnschrift SemiBold Condensed" w:eastAsia="標楷體" w:hAnsi="Bahnschrift SemiBold Condensed" w:cs="Calibri" w:hint="eastAsia"/>
-                <w:color w:val="000000"/>
-                <w:w w:val="115"/>
-                <w:sz w:val="20"/>
-                <w:szCs w:val="20"/>
-              </w:rPr>
-              <w:t>3</w:t>
-            </w:r>
-            <w:r>
-              <w:rPr>
-                <w:rFonts w:ascii="Bahnschrift SemiBold Condensed" w:eastAsia="標楷體" w:hAnsi="Bahnschrift SemiBold Condensed" w:cs="Calibri"/>
-                <w:color w:val="000000"/>
-                <w:w w:val="115"/>
-                <w:sz w:val="20"/>
-                <w:szCs w:val="20"/>
-              </w:rPr>
-              <w:t>-2</w:t>
-            </w:r>
-            <w:r>
-              <w:rPr>
-                <w:rFonts w:ascii="Bahnschrift SemiBold Condensed" w:eastAsia="標楷體" w:hAnsi="Bahnschrift SemiBold Condensed" w:cs="Calibri" w:hint="eastAsia"/>
-                <w:color w:val="000000"/>
-                <w:w w:val="115"/>
-                <w:sz w:val="20"/>
-                <w:szCs w:val="20"/>
-              </w:rPr>
-              <w:t>0</w:t>
+              <w:t>1-16</w:t>
             </w:r>
             <w:r>
               <w:rPr>
@@ -12494,7 +12455,7 @@
                 <w:sz w:val="20"/>
                 <w:szCs w:val="20"/>
               </w:rPr>
-              <w:t>你比我公義</w:t>
+              <w:t>我殺了耶和華的受膏者</w:t>
             </w:r>
           </w:p>
         </w:tc>
@@ -12812,7 +12773,7 @@
                 </mc:Choice>
                 <mc:Fallback>
                   <w:pict>
-                    <v:rect w14:anchorId="4D37C684" id="矩形 11" o:spid="_x0000_s1043" style="position:absolute;left:0;text-align:left;margin-left:-.7pt;margin-top:1.65pt;width:19.25pt;height:111.25pt;z-index:251657728;visibility:visible;mso-wrap-style:square;mso-width-percent:0;mso-height-percent:0;mso-wrap-distance-left:9pt;mso-wrap-distance-top:0;mso-wrap-distance-right:9pt;mso-wrap-distance-bottom:0;mso-position-horizontal:absolute;mso-position-horizontal-relative:text;mso-position-vertical:absolute;mso-position-vertical-relative:text;mso-width-percent:0;mso-height-percent:0;mso-width-relative:margin;mso-height-relative:margin;v-text-anchor:middle" o:gfxdata="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" fillcolor="#5a5a5a [2109]" stroked="f" strokeweight="1pt">
+                    <v:rect w14:anchorId="4D37C684" id="矩形 11" o:spid="_x0000_s1043" style="position:absolute;left:0;text-align:left;margin-left:-.7pt;margin-top:1.65pt;width:19.25pt;height:111.25pt;z-index:251657728;visibility:visible;mso-wrap-style:square;mso-width-percent:0;mso-height-percent:0;mso-wrap-distance-left:9pt;mso-wrap-distance-top:0;mso-wrap-distance-right:9pt;mso-wrap-distance-bottom:0;mso-position-horizontal:absolute;mso-position-horizontal-relative:text;mso-position-vertical:absolute;mso-position-vertical-relative:text;mso-width-percent:0;mso-height-percent:0;mso-width-relative:margin;mso-height-relative:margin;v-text-anchor:middle" o:gfxdata="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" fillcolor="#5a5a5a [2109]" stroked="f" strokeweight="1pt">
                       <v:textbox style="layout-flow:vertical-ideographic" inset="1mm,1mm,1mm,1mm">
                         <w:txbxContent>
                           <w:p>
@@ -12945,7 +12906,7 @@
                 <w:sz w:val="20"/>
                 <w:szCs w:val="20"/>
               </w:rPr>
-              <w:t>183</w:t>
+              <w:t>246</w:t>
             </w:r>
             <w:r>
               <w:rPr>
@@ -13200,7 +13161,7 @@
                 <w:sz w:val="20"/>
                 <w:szCs w:val="20"/>
               </w:rPr>
-              <w:t>黃明憲</w:t>
+              <w:t>劉奕樑</w:t>
             </w:r>
             <w:r>
               <w:rPr>
@@ -13222,7 +13183,7 @@
                 <w:sz w:val="20"/>
                 <w:szCs w:val="20"/>
               </w:rPr>
-              <w:t>劉奕樑</w:t>
+              <w:t>林惠娟</w:t>
             </w:r>
           </w:p>
         </w:tc>
@@ -13764,7 +13725,7 @@
                 <w:sz w:val="20"/>
                 <w:szCs w:val="20"/>
               </w:rPr>
-              <w:t>513</w:t>
+              <w:t>514</w:t>
             </w:r>
             <w:r>
               <w:rPr>
@@ -14578,7 +14539,7 @@
           </mc:Choice>
           <mc:Fallback>
             <w:pict>
-              <v:line w14:anchorId="1CFD4A75" id="直線接點 2" o:spid="_x0000_s1026" style="position:absolute;z-index:251650048;visibility:visible;mso-wrap-style:square;mso-height-percent:0;mso-wrap-distance-left:9pt;mso-wrap-distance-top:0;mso-wrap-distance-right:9pt;mso-wrap-distance-bottom:0;mso-position-horizontal:absolute;mso-position-horizontal-relative:page;mso-position-vertical:absolute;mso-position-vertical-relative:page;mso-height-percent:0;mso-height-relative:margin" from="687.75pt,19.85pt" to="687.75pt,709.8pt" o:gfxdata="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" strokecolor="black [3213]" strokeweight=".5pt">
+              <v:line w14:anchorId="3C59BA83" id="直線接點 2" o:spid="_x0000_s1026" style="position:absolute;z-index:251650048;visibility:visible;mso-wrap-style:square;mso-height-percent:0;mso-wrap-distance-left:9pt;mso-wrap-distance-top:0;mso-wrap-distance-right:9pt;mso-wrap-distance-bottom:0;mso-position-horizontal:absolute;mso-position-horizontal-relative:page;mso-position-vertical:absolute;mso-position-vertical-relative:page;mso-height-percent:0;mso-height-relative:margin" from="687.75pt,19.85pt" to="687.75pt,709.8pt" o:gfxdata="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" strokecolor="black [3213]" strokeweight=".5pt">
                 <v:stroke dashstyle="3 1" joinstyle="miter"/>
                 <w10:wrap anchorx="page" anchory="page"/>
               </v:line>
@@ -14608,7 +14569,7 @@
           <w:color w:val="000000"/>
           <w:szCs w:val="24"/>
         </w:rPr>
-        <w:t>羅</w:t>
+        <w:t>耶</w:t>
       </w:r>
       <w:r>
         <w:rPr>
@@ -14616,7 +14577,15 @@
           <w:color w:val="000000"/>
           <w:szCs w:val="24"/>
         </w:rPr>
-        <w:t>馬書</w:t>
+        <w:t>利米</w:t>
+      </w:r>
+      <w:r>
+        <w:rPr>
+          <w:rFonts w:ascii="Barlow Condensed Medium" w:eastAsia="華康中黑體" w:hAnsi="Barlow Condensed Medium" w:cs="Calibri" w:hint="eastAsia"/>
+          <w:color w:val="000000"/>
+          <w:szCs w:val="24"/>
+        </w:rPr>
+        <w:t>書</w:t>
       </w:r>
       <w:r>
         <w:rPr>
@@ -14624,7 +14593,7 @@
           <w:color w:val="000000"/>
           <w:szCs w:val="24"/>
         </w:rPr>
-        <w:t>12</w:t>
+        <w:t>22</w:t>
       </w:r>
       <w:r>
         <w:rPr>
@@ -14640,7 +14609,7 @@
           <w:color w:val="000000"/>
           <w:szCs w:val="24"/>
         </w:rPr>
-        <w:t>21</w:t>
+        <w:t>3</w:t>
       </w:r>
       <w:r>
         <w:rPr>
@@ -14721,7 +14690,7 @@
           <w:sz w:val="26"/>
           <w:szCs w:val="26"/>
         </w:rPr>
-        <w:t>莫得互歹卡贏，著用好卡贏歹</w:t>
+        <w:t>耶和華按呢講：恁著行公平及公義，拯救受搶奪者脫離壓制人者的手，呣通用強暴欺負出外人及孤兒寡婦，佇此個所在亦呣通流無罪的人的血</w:t>
       </w:r>
       <w:r>
         <w:rPr>
@@ -14813,7 +14782,7 @@
           <w:sz w:val="26"/>
           <w:szCs w:val="26"/>
         </w:rPr>
-        <w:t>你不可為惡所勝、反要以善勝惡</w:t>
+        <w:t>耶和華如此說、你們要施行公平和公義、拯救被搶奪的脫離欺壓人的手、不可虧負寄居的和孤兒寡婦、不可以強暴待他們、在這地方也不可流無辜人的血</w:t>
       </w:r>
       <w:r>
         <w:rPr>
@@ -15052,7 +15021,7 @@
                 <w:noProof/>
                 <w:w w:val="80"/>
               </w:rPr>
-              <w:t>4</w:t>
+              <w:t>11</w:t>
             </w:r>
             <w:r>
               <w:rPr>
@@ -15163,7 +15132,7 @@
                 <w:noProof/>
                 <w:w w:val="80"/>
               </w:rPr>
-              <w:t>11</w:t>
+              <w:t>18</w:t>
             </w:r>
             <w:r>
               <w:rPr>
@@ -15303,7 +15272,7 @@
               <w:top w:val="single" w:sz="4" w:space="0" w:color="auto"/>
               <w:bottom w:val="single" w:sz="4" w:space="0" w:color="auto"/>
             </w:tcBorders>
-            <w:shd w:val="clear" w:color="auto" w:fill="FFFFFF" w:themeFill="background1"/>
+            <w:shd w:val="clear" w:color="auto" w:fill="auto"/>
             <w:tcMar>
               <w:left w:w="57" w:type="dxa"/>
               <w:right w:w="57" w:type="dxa"/>
@@ -15321,7 +15290,6 @@
             <w:r>
               <w:rPr>
                 <w:rFonts w:ascii="標楷體" w:eastAsia="標楷體" w:hAnsi="標楷體" w:hint="eastAsia"/>
-                <w:szCs w:val="24"/>
               </w:rPr>
               <w:t>王昌裕</w:t>
             </w:r>
@@ -15334,7 +15302,7 @@
               <w:top w:val="single" w:sz="4" w:space="0" w:color="auto"/>
               <w:bottom w:val="single" w:sz="4" w:space="0" w:color="auto"/>
             </w:tcBorders>
-            <w:shd w:val="clear" w:color="auto" w:fill="FFFFFF" w:themeFill="background1"/>
+            <w:shd w:val="clear" w:color="auto" w:fill="auto"/>
             <w:tcMar>
               <w:left w:w="57" w:type="dxa"/>
               <w:right w:w="57" w:type="dxa"/>
@@ -15352,7 +15320,6 @@
             <w:r>
               <w:rPr>
                 <w:rFonts w:ascii="標楷體" w:eastAsia="標楷體" w:hAnsi="標楷體" w:hint="eastAsia"/>
-                <w:szCs w:val="24"/>
               </w:rPr>
               <w:t>王昌裕</w:t>
             </w:r>
@@ -15434,7 +15401,7 @@
                 <w:noProof/>
                 <w:w w:val="75"/>
               </w:rPr>
-              <w:t>12</w:t>
+              <w:t>1</w:t>
             </w:r>
             <w:r>
               <w:rPr>
@@ -15477,7 +15444,7 @@
                 <w:noProof/>
                 <w:w w:val="75"/>
               </w:rPr>
-              <w:t>28</w:t>
+              <w:t>4</w:t>
             </w:r>
             <w:r>
               <w:rPr>
@@ -15608,7 +15575,7 @@
               <w:top w:val="single" w:sz="4" w:space="0" w:color="auto"/>
               <w:bottom w:val="single" w:sz="4" w:space="0" w:color="auto"/>
             </w:tcBorders>
-            <w:shd w:val="clear" w:color="auto" w:fill="FFFFFF" w:themeFill="background1"/>
+            <w:shd w:val="clear" w:color="auto" w:fill="auto"/>
             <w:tcMar>
               <w:left w:w="57" w:type="dxa"/>
               <w:right w:w="57" w:type="dxa"/>
@@ -15626,7 +15593,6 @@
             <w:r>
               <w:rPr>
                 <w:rFonts w:ascii="標楷體" w:eastAsia="標楷體" w:hAnsi="標楷體" w:hint="eastAsia"/>
-                <w:szCs w:val="24"/>
               </w:rPr>
               <w:t>王昌裕</w:t>
             </w:r>
@@ -15638,8 +15604,9 @@
             <w:tcBorders>
               <w:top w:val="single" w:sz="4" w:space="0" w:color="auto"/>
               <w:bottom w:val="single" w:sz="4" w:space="0" w:color="auto"/>
+              <w:right w:val="single" w:sz="2" w:space="0" w:color="auto"/>
             </w:tcBorders>
-            <w:shd w:val="clear" w:color="auto" w:fill="FFFFFF" w:themeFill="background1"/>
+            <w:shd w:val="clear" w:color="auto" w:fill="auto"/>
             <w:tcMar>
               <w:left w:w="57" w:type="dxa"/>
               <w:right w:w="57" w:type="dxa"/>
@@ -15657,7 +15624,6 @@
             <w:r>
               <w:rPr>
                 <w:rFonts w:ascii="標楷體" w:eastAsia="標楷體" w:hAnsi="標楷體" w:hint="eastAsia"/>
-                <w:szCs w:val="24"/>
               </w:rPr>
               <w:t>王昌裕</w:t>
             </w:r>
@@ -15739,7 +15705,7 @@
                 <w:noProof/>
                 <w:w w:val="75"/>
               </w:rPr>
-              <w:t>12</w:t>
+              <w:t>1</w:t>
             </w:r>
             <w:r>
               <w:rPr>
@@ -15782,7 +15748,7 @@
                 <w:noProof/>
                 <w:w w:val="75"/>
               </w:rPr>
-              <w:t>28</w:t>
+              <w:t>4</w:t>
             </w:r>
             <w:r>
               <w:rPr>
@@ -15883,7 +15849,7 @@
               <w:top w:val="single" w:sz="4" w:space="0" w:color="auto"/>
               <w:bottom w:val="single" w:sz="4" w:space="0" w:color="auto"/>
             </w:tcBorders>
-            <w:shd w:val="clear" w:color="auto" w:fill="FFFFFF" w:themeFill="background1"/>
+            <w:shd w:val="clear" w:color="auto" w:fill="auto"/>
             <w:tcMar>
               <w:left w:w="57" w:type="dxa"/>
               <w:right w:w="57" w:type="dxa"/>
@@ -15900,10 +15866,9 @@
             </w:pPr>
             <w:r>
               <w:rPr>
-                <w:rFonts w:ascii="標楷體" w:eastAsia="標楷體" w:hAnsi="標楷體" w:cstheme="majorBidi" w:hint="eastAsia"/>
-                <w:szCs w:val="24"/>
-              </w:rPr>
-              <w:t>林惠娟</w:t>
+                <w:rFonts w:ascii="標楷體" w:eastAsia="標楷體" w:hAnsi="標楷體" w:hint="eastAsia"/>
+              </w:rPr>
+              <w:t>張麗君</w:t>
             </w:r>
           </w:p>
         </w:tc>
@@ -15914,7 +15879,7 @@
               <w:top w:val="single" w:sz="4" w:space="0" w:color="auto"/>
               <w:bottom w:val="single" w:sz="4" w:space="0" w:color="auto"/>
             </w:tcBorders>
-            <w:shd w:val="clear" w:color="auto" w:fill="FFFFFF" w:themeFill="background1"/>
+            <w:shd w:val="clear" w:color="auto" w:fill="auto"/>
             <w:tcMar>
               <w:left w:w="57" w:type="dxa"/>
               <w:right w:w="57" w:type="dxa"/>
@@ -15931,10 +15896,9 @@
             </w:pPr>
             <w:r>
               <w:rPr>
-                <w:rFonts w:ascii="標楷體" w:eastAsia="標楷體" w:hAnsi="標楷體" w:cstheme="majorBidi" w:hint="eastAsia"/>
-                <w:szCs w:val="24"/>
-              </w:rPr>
-              <w:t>張麗君</w:t>
+                <w:rFonts w:ascii="標楷體" w:eastAsia="標楷體" w:hAnsi="標楷體" w:hint="eastAsia"/>
+              </w:rPr>
+              <w:t>蕭國鎮</w:t>
             </w:r>
           </w:p>
         </w:tc>
@@ -16014,7 +15978,7 @@
                 <w:noProof/>
                 <w:w w:val="75"/>
               </w:rPr>
-              <w:t>12</w:t>
+              <w:t>1</w:t>
             </w:r>
             <w:r>
               <w:rPr>
@@ -16057,7 +16021,7 @@
                 <w:noProof/>
                 <w:w w:val="75"/>
               </w:rPr>
-              <w:t>28</w:t>
+              <w:t>4</w:t>
             </w:r>
             <w:r>
               <w:rPr>
@@ -16158,7 +16122,7 @@
               <w:top w:val="single" w:sz="4" w:space="0" w:color="auto"/>
               <w:bottom w:val="single" w:sz="4" w:space="0" w:color="auto"/>
             </w:tcBorders>
-            <w:shd w:val="clear" w:color="auto" w:fill="FFFFFF" w:themeFill="background1"/>
+            <w:shd w:val="clear" w:color="auto" w:fill="auto"/>
             <w:tcMar>
               <w:left w:w="57" w:type="dxa"/>
               <w:right w:w="57" w:type="dxa"/>
@@ -16178,7 +16142,7 @@
                 <w:rFonts w:ascii="標楷體" w:eastAsia="標楷體" w:hAnsi="標楷體" w:hint="eastAsia"/>
                 <w:szCs w:val="24"/>
               </w:rPr>
-              <w:t>張麗君</w:t>
+              <w:t>李靜儀</w:t>
             </w:r>
           </w:p>
         </w:tc>
@@ -16188,8 +16152,9 @@
             <w:tcBorders>
               <w:top w:val="single" w:sz="4" w:space="0" w:color="auto"/>
               <w:bottom w:val="single" w:sz="4" w:space="0" w:color="auto"/>
+              <w:right w:val="single" w:sz="2" w:space="0" w:color="auto"/>
             </w:tcBorders>
-            <w:shd w:val="clear" w:color="auto" w:fill="FFFFFF" w:themeFill="background1"/>
+            <w:shd w:val="clear" w:color="auto" w:fill="auto"/>
             <w:tcMar>
               <w:left w:w="57" w:type="dxa"/>
               <w:right w:w="57" w:type="dxa"/>
@@ -16209,7 +16174,7 @@
                 <w:rFonts w:ascii="標楷體" w:eastAsia="標楷體" w:hAnsi="標楷體" w:hint="eastAsia"/>
                 <w:szCs w:val="24"/>
               </w:rPr>
-              <w:t>李靜儀</w:t>
+              <w:t>莊舒媛</w:t>
             </w:r>
           </w:p>
         </w:tc>
@@ -16295,7 +16260,7 @@
                 <w:noProof/>
                 <w:w w:val="75"/>
               </w:rPr>
-              <w:t>12</w:t>
+              <w:t>1</w:t>
             </w:r>
             <w:r>
               <w:rPr>
@@ -16338,7 +16303,7 @@
                 <w:noProof/>
                 <w:w w:val="75"/>
               </w:rPr>
-              <w:t>28</w:t>
+              <w:t>4</w:t>
             </w:r>
             <w:r>
               <w:rPr>
@@ -16440,7 +16405,7 @@
               <w:top w:val="single" w:sz="4" w:space="0" w:color="auto"/>
               <w:bottom w:val="single" w:sz="4" w:space="0" w:color="auto"/>
             </w:tcBorders>
-            <w:shd w:val="clear" w:color="auto" w:fill="FFFFFF" w:themeFill="background1"/>
+            <w:shd w:val="clear" w:color="auto" w:fill="auto"/>
             <w:tcMar>
               <w:left w:w="57" w:type="dxa"/>
               <w:right w:w="57" w:type="dxa"/>
@@ -16460,7 +16425,7 @@
                 <w:rFonts w:ascii="標楷體" w:eastAsia="標楷體" w:hAnsi="標楷體" w:hint="eastAsia"/>
                 <w:szCs w:val="24"/>
               </w:rPr>
-              <w:t>周艶貳</w:t>
+              <w:t>劉奕樑</w:t>
             </w:r>
           </w:p>
         </w:tc>
@@ -16471,7 +16436,7 @@
               <w:top w:val="single" w:sz="4" w:space="0" w:color="auto"/>
               <w:bottom w:val="single" w:sz="4" w:space="0" w:color="auto"/>
             </w:tcBorders>
-            <w:shd w:val="clear" w:color="auto" w:fill="FFFFFF" w:themeFill="background1"/>
+            <w:shd w:val="clear" w:color="auto" w:fill="auto"/>
             <w:tcMar>
               <w:left w:w="57" w:type="dxa"/>
               <w:right w:w="57" w:type="dxa"/>
@@ -16491,7 +16456,7 @@
                 <w:rFonts w:ascii="標楷體" w:eastAsia="標楷體" w:hAnsi="標楷體" w:hint="eastAsia"/>
                 <w:szCs w:val="24"/>
               </w:rPr>
-              <w:t>劉奕樑</w:t>
+              <w:t>張宗雄</w:t>
             </w:r>
           </w:p>
         </w:tc>
@@ -16570,7 +16535,7 @@
                 <w:noProof/>
                 <w:w w:val="75"/>
               </w:rPr>
-              <w:t>12</w:t>
+              <w:t>1</w:t>
             </w:r>
             <w:r>
               <w:rPr>
@@ -16613,7 +16578,7 @@
                 <w:noProof/>
                 <w:w w:val="75"/>
               </w:rPr>
-              <w:t>28</w:t>
+              <w:t>4</w:t>
             </w:r>
             <w:r>
               <w:rPr>
@@ -16716,7 +16681,7 @@
               <w:top w:val="single" w:sz="4" w:space="0" w:color="auto"/>
               <w:bottom w:val="single" w:sz="4" w:space="0" w:color="auto"/>
             </w:tcBorders>
-            <w:shd w:val="clear" w:color="auto" w:fill="FFFFFF" w:themeFill="background1"/>
+            <w:shd w:val="clear" w:color="auto" w:fill="auto"/>
             <w:tcMar>
               <w:left w:w="57" w:type="dxa"/>
               <w:right w:w="57" w:type="dxa"/>
@@ -16734,10 +16699,9 @@
             </w:pPr>
             <w:r>
               <w:rPr>
-                <w:rFonts w:ascii="標楷體" w:eastAsia="標楷體" w:hAnsi="標楷體" w:cstheme="majorBidi" w:hint="eastAsia"/>
-                <w:szCs w:val="24"/>
-              </w:rPr>
-              <w:t>黃明憲</w:t>
+                <w:rFonts w:ascii="標楷體" w:eastAsia="標楷體" w:hAnsi="標楷體" w:hint="eastAsia"/>
+              </w:rPr>
+              <w:t>劉奕樑</w:t>
             </w:r>
           </w:p>
         </w:tc>
@@ -16747,8 +16711,9 @@
             <w:tcBorders>
               <w:top w:val="single" w:sz="4" w:space="0" w:color="auto"/>
               <w:bottom w:val="single" w:sz="4" w:space="0" w:color="auto"/>
+              <w:right w:val="single" w:sz="2" w:space="0" w:color="auto"/>
             </w:tcBorders>
-            <w:shd w:val="clear" w:color="auto" w:fill="FFFFFF" w:themeFill="background1"/>
+            <w:shd w:val="clear" w:color="auto" w:fill="auto"/>
             <w:tcMar>
               <w:left w:w="57" w:type="dxa"/>
               <w:right w:w="57" w:type="dxa"/>
@@ -16767,10 +16732,9 @@
             </w:pPr>
             <w:r>
               <w:rPr>
-                <w:rFonts w:ascii="標楷體" w:eastAsia="標楷體" w:hAnsi="標楷體" w:cstheme="majorBidi" w:hint="eastAsia"/>
-                <w:szCs w:val="24"/>
-              </w:rPr>
-              <w:t>劉奕樑</w:t>
+                <w:rFonts w:ascii="標楷體" w:eastAsia="標楷體" w:hAnsi="標楷體" w:hint="eastAsia"/>
+              </w:rPr>
+              <w:t>林惠娟</w:t>
             </w:r>
           </w:p>
         </w:tc>
@@ -16892,7 +16856,7 @@
                 <w:noProof/>
                 <w:w w:val="75"/>
               </w:rPr>
-              <w:t>28</w:t>
+              <w:t>4</w:t>
             </w:r>
             <w:r>
               <w:rPr>
@@ -16988,7 +16952,7 @@
               <w:top w:val="single" w:sz="4" w:space="0" w:color="auto"/>
               <w:bottom w:val="single" w:sz="4" w:space="0" w:color="auto"/>
             </w:tcBorders>
-            <w:shd w:val="clear" w:color="auto" w:fill="FFFFFF" w:themeFill="background1"/>
+            <w:shd w:val="clear" w:color="auto" w:fill="auto"/>
             <w:tcMar>
               <w:left w:w="57" w:type="dxa"/>
               <w:right w:w="57" w:type="dxa"/>
@@ -17006,10 +16970,9 @@
             </w:pPr>
             <w:r>
               <w:rPr>
-                <w:rFonts w:ascii="標楷體" w:eastAsia="標楷體" w:hAnsi="標楷體" w:cs="標楷體" w:hint="eastAsia"/>
-                <w:szCs w:val="24"/>
-              </w:rPr>
-              <w:t>劉奕樑</w:t>
+                <w:rFonts w:ascii="標楷體" w:eastAsia="標楷體" w:hAnsi="標楷體" w:hint="eastAsia"/>
+              </w:rPr>
+              <w:t>林惠娟</w:t>
             </w:r>
           </w:p>
         </w:tc>
@@ -17020,7 +16983,7 @@
               <w:top w:val="single" w:sz="4" w:space="0" w:color="auto"/>
               <w:bottom w:val="single" w:sz="4" w:space="0" w:color="auto"/>
             </w:tcBorders>
-            <w:shd w:val="clear" w:color="auto" w:fill="FFFFFF" w:themeFill="background1"/>
+            <w:shd w:val="clear" w:color="auto" w:fill="auto"/>
             <w:tcMar>
               <w:left w:w="57" w:type="dxa"/>
               <w:right w:w="57" w:type="dxa"/>
@@ -17038,10 +17001,9 @@
             </w:pPr>
             <w:r>
               <w:rPr>
-                <w:rFonts w:ascii="標楷體" w:eastAsia="標楷體" w:hAnsi="標楷體" w:cstheme="majorBidi" w:hint="eastAsia"/>
-                <w:szCs w:val="24"/>
-              </w:rPr>
-              <w:t>林惠娟</w:t>
+                <w:rFonts w:ascii="標楷體" w:eastAsia="標楷體" w:hAnsi="標楷體" w:hint="eastAsia"/>
+              </w:rPr>
+              <w:t>張燕芬</w:t>
             </w:r>
           </w:p>
         </w:tc>
@@ -17120,7 +17082,7 @@
                 <w:noProof/>
                 <w:w w:val="75"/>
               </w:rPr>
-              <w:t>12</w:t>
+              <w:t>1</w:t>
             </w:r>
             <w:r>
               <w:rPr>
@@ -17163,7 +17125,7 @@
                 <w:noProof/>
                 <w:w w:val="75"/>
               </w:rPr>
-              <w:t>28</w:t>
+              <w:t>4</w:t>
             </w:r>
             <w:r>
               <w:rPr>
@@ -17266,7 +17228,7 @@
               <w:top w:val="single" w:sz="4" w:space="0" w:color="auto"/>
               <w:bottom w:val="single" w:sz="4" w:space="0" w:color="auto"/>
             </w:tcBorders>
-            <w:shd w:val="clear" w:color="auto" w:fill="FFFFFF" w:themeFill="background1"/>
+            <w:shd w:val="clear" w:color="auto" w:fill="auto"/>
             <w:tcMar>
               <w:left w:w="57" w:type="dxa"/>
               <w:right w:w="57" w:type="dxa"/>
@@ -17284,10 +17246,9 @@
             </w:pPr>
             <w:r>
               <w:rPr>
-                <w:rFonts w:ascii="標楷體" w:eastAsia="標楷體" w:hAnsi="標楷體" w:cs="標楷體" w:hint="eastAsia"/>
-                <w:szCs w:val="24"/>
-              </w:rPr>
-              <w:t>張燕芬</w:t>
+                <w:rFonts w:ascii="標楷體" w:eastAsia="標楷體" w:hAnsi="標楷體" w:hint="eastAsia"/>
+              </w:rPr>
+              <w:t>宋素珠</w:t>
             </w:r>
           </w:p>
         </w:tc>
@@ -17298,7 +17259,7 @@
               <w:top w:val="single" w:sz="4" w:space="0" w:color="auto"/>
               <w:bottom w:val="single" w:sz="4" w:space="0" w:color="auto"/>
             </w:tcBorders>
-            <w:shd w:val="clear" w:color="auto" w:fill="FFFFFF" w:themeFill="background1"/>
+            <w:shd w:val="clear" w:color="auto" w:fill="auto"/>
             <w:tcMar>
               <w:left w:w="57" w:type="dxa"/>
               <w:right w:w="57" w:type="dxa"/>
@@ -17316,11 +17277,9 @@
             </w:pPr>
             <w:r>
               <w:rPr>
-                <w:rFonts w:ascii="標楷體" w:eastAsia="標楷體" w:hAnsi="標楷體" w:cs="Times New Roman" w:hint="eastAsia"/>
-                <w:szCs w:val="24"/>
-                <w:lang w:eastAsia="zh-HK"/>
-              </w:rPr>
-              <w:t>宋素珠</w:t>
+                <w:rFonts w:ascii="標楷體" w:eastAsia="標楷體" w:hAnsi="標楷體" w:hint="eastAsia"/>
+              </w:rPr>
+              <w:t>卓滿惠</w:t>
             </w:r>
           </w:p>
         </w:tc>
@@ -17399,7 +17358,7 @@
                 <w:noProof/>
                 <w:w w:val="75"/>
               </w:rPr>
-              <w:t>12</w:t>
+              <w:t>1</w:t>
             </w:r>
             <w:r>
               <w:rPr>
@@ -17442,7 +17401,7 @@
                 <w:noProof/>
                 <w:w w:val="75"/>
               </w:rPr>
-              <w:t>28</w:t>
+              <w:t>4</w:t>
             </w:r>
             <w:r>
               <w:rPr>
@@ -17539,7 +17498,7 @@
               <w:top w:val="single" w:sz="4" w:space="0" w:color="auto"/>
               <w:bottom w:val="single" w:sz="4" w:space="0" w:color="auto"/>
             </w:tcBorders>
-            <w:shd w:val="clear" w:color="auto" w:fill="FFFFFF" w:themeFill="background1"/>
+            <w:shd w:val="clear" w:color="auto" w:fill="auto"/>
             <w:tcMar>
               <w:left w:w="57" w:type="dxa"/>
               <w:right w:w="57" w:type="dxa"/>
@@ -17557,10 +17516,9 @@
             </w:pPr>
             <w:r>
               <w:rPr>
-                <w:rFonts w:ascii="標楷體" w:eastAsia="標楷體" w:hAnsi="標楷體" w:cs="標楷體" w:hint="eastAsia"/>
-                <w:szCs w:val="24"/>
-              </w:rPr>
-              <w:t>邱惠玉</w:t>
+                <w:rFonts w:ascii="標楷體" w:eastAsia="標楷體" w:hAnsi="標楷體" w:hint="eastAsia"/>
+              </w:rPr>
+              <w:t>張淑敏</w:t>
             </w:r>
           </w:p>
         </w:tc>
@@ -17571,7 +17529,7 @@
               <w:top w:val="single" w:sz="4" w:space="0" w:color="auto"/>
               <w:bottom w:val="single" w:sz="4" w:space="0" w:color="auto"/>
             </w:tcBorders>
-            <w:shd w:val="clear" w:color="auto" w:fill="FFFFFF" w:themeFill="background1"/>
+            <w:shd w:val="clear" w:color="auto" w:fill="auto"/>
             <w:tcMar>
               <w:left w:w="57" w:type="dxa"/>
               <w:right w:w="57" w:type="dxa"/>
@@ -17589,11 +17547,9 @@
             </w:pPr>
             <w:r>
               <w:rPr>
-                <w:rFonts w:ascii="標楷體" w:eastAsia="標楷體" w:hAnsi="標楷體" w:cs="Times New Roman" w:hint="eastAsia"/>
-                <w:szCs w:val="24"/>
-                <w:lang w:eastAsia="zh-HK"/>
-              </w:rPr>
-              <w:t>張淑敏</w:t>
+                <w:rFonts w:ascii="標楷體" w:eastAsia="標楷體" w:hAnsi="標楷體" w:hint="eastAsia"/>
+              </w:rPr>
+              <w:t>葉文蒂</w:t>
             </w:r>
           </w:p>
         </w:tc>
@@ -17672,7 +17628,7 @@
                 <w:noProof/>
                 <w:w w:val="75"/>
               </w:rPr>
-              <w:t>12</w:t>
+              <w:t>1</w:t>
             </w:r>
             <w:r>
               <w:rPr>
@@ -17715,7 +17671,7 @@
                 <w:noProof/>
                 <w:w w:val="75"/>
               </w:rPr>
-              <w:t>30</w:t>
+              <w:t>6</w:t>
             </w:r>
             <w:r>
               <w:rPr>
@@ -17838,10 +17794,10 @@
             <w:tcW w:w="1000" w:type="dxa"/>
             <w:tcBorders>
               <w:top w:val="single" w:sz="4" w:space="0" w:color="auto"/>
+              <w:left w:val="single" w:sz="4" w:space="0" w:color="auto"/>
               <w:bottom w:val="single" w:sz="4" w:space="0" w:color="auto"/>
-              <w:right w:val="single" w:sz="4" w:space="0" w:color="auto"/>
             </w:tcBorders>
-            <w:shd w:val="clear" w:color="auto" w:fill="FFFFFF" w:themeFill="background1"/>
+            <w:shd w:val="clear" w:color="auto" w:fill="auto"/>
             <w:tcMar>
               <w:left w:w="57" w:type="dxa"/>
               <w:right w:w="57" w:type="dxa"/>
@@ -17860,10 +17816,9 @@
             </w:pPr>
             <w:r>
               <w:rPr>
-                <w:rFonts w:ascii="標楷體" w:eastAsia="標楷體" w:hAnsi="標楷體" w:cs="標楷體" w:hint="eastAsia"/>
-                <w:szCs w:val="24"/>
-              </w:rPr>
-              <w:t>黃明憲</w:t>
+                <w:rFonts w:ascii="標楷體" w:eastAsia="標楷體" w:hAnsi="標楷體" w:hint="eastAsia"/>
+              </w:rPr>
+              <w:t>盧輝昌</w:t>
             </w:r>
           </w:p>
         </w:tc>
@@ -17872,10 +17827,9 @@
             <w:tcW w:w="1001" w:type="dxa"/>
             <w:tcBorders>
               <w:top w:val="single" w:sz="4" w:space="0" w:color="auto"/>
-              <w:left w:val="single" w:sz="4" w:space="0" w:color="auto"/>
               <w:bottom w:val="single" w:sz="4" w:space="0" w:color="auto"/>
             </w:tcBorders>
-            <w:shd w:val="clear" w:color="auto" w:fill="FFFFFF" w:themeFill="background1"/>
+            <w:shd w:val="clear" w:color="auto" w:fill="auto"/>
             <w:tcMar>
               <w:left w:w="57" w:type="dxa"/>
               <w:right w:w="57" w:type="dxa"/>
@@ -17894,10 +17848,8 @@
             <w:r>
               <w:rPr>
                 <w:rFonts w:ascii="標楷體" w:eastAsia="標楷體" w:hAnsi="標楷體" w:hint="eastAsia"/>
-                <w:szCs w:val="24"/>
-                <w:lang w:eastAsia="zh-HK"/>
-              </w:rPr>
-              <w:t>盧輝昌</w:t>
+              </w:rPr>
+              <w:t>黃耀宗</w:t>
             </w:r>
           </w:p>
         </w:tc>
@@ -17976,7 +17928,7 @@
                 <w:noProof/>
                 <w:w w:val="75"/>
               </w:rPr>
-              <w:t>12</w:t>
+              <w:t>1</w:t>
             </w:r>
             <w:r>
               <w:rPr>
@@ -18019,7 +17971,7 @@
                 <w:noProof/>
                 <w:w w:val="75"/>
               </w:rPr>
-              <w:t>30</w:t>
+              <w:t>6</w:t>
             </w:r>
             <w:r>
               <w:rPr>
@@ -18123,9 +18075,8 @@
               <w:top w:val="single" w:sz="4" w:space="0" w:color="auto"/>
               <w:left w:val="single" w:sz="4" w:space="0" w:color="auto"/>
               <w:bottom w:val="single" w:sz="4" w:space="0" w:color="auto"/>
-              <w:right w:val="single" w:sz="4" w:space="0" w:color="auto"/>
             </w:tcBorders>
-            <w:shd w:val="clear" w:color="auto" w:fill="FFFFFF" w:themeFill="background1"/>
+            <w:shd w:val="clear" w:color="auto" w:fill="auto"/>
             <w:tcMar>
               <w:left w:w="57" w:type="dxa"/>
               <w:right w:w="57" w:type="dxa"/>
@@ -18143,10 +18094,9 @@
             </w:pPr>
             <w:r>
               <w:rPr>
-                <w:rFonts w:ascii="標楷體" w:eastAsia="標楷體" w:hAnsi="標楷體" w:cstheme="majorBidi" w:hint="eastAsia"/>
-                <w:szCs w:val="24"/>
-              </w:rPr>
-              <w:t>林淑雲</w:t>
+                <w:rFonts w:ascii="標楷體" w:eastAsia="標楷體" w:hAnsi="標楷體" w:hint="eastAsia"/>
+              </w:rPr>
+              <w:t>張怡婷</w:t>
             </w:r>
           </w:p>
         </w:tc>
@@ -18155,10 +18105,9 @@
             <w:tcW w:w="1001" w:type="dxa"/>
             <w:tcBorders>
               <w:top w:val="single" w:sz="4" w:space="0" w:color="auto"/>
-              <w:left w:val="single" w:sz="4" w:space="0" w:color="auto"/>
               <w:bottom w:val="single" w:sz="4" w:space="0" w:color="auto"/>
             </w:tcBorders>
-            <w:shd w:val="clear" w:color="auto" w:fill="FFFFFF" w:themeFill="background1"/>
+            <w:shd w:val="clear" w:color="auto" w:fill="auto"/>
             <w:tcMar>
               <w:left w:w="57" w:type="dxa"/>
               <w:right w:w="57" w:type="dxa"/>
@@ -18176,11 +18125,9 @@
             </w:pPr>
             <w:r>
               <w:rPr>
-                <w:rFonts w:ascii="標楷體" w:eastAsia="標楷體" w:hAnsi="標楷體" w:cs="Times New Roman" w:hint="eastAsia"/>
-                <w:color w:val="000000" w:themeColor="text1"/>
-                <w:szCs w:val="24"/>
-              </w:rPr>
-              <w:t>張怡婷</w:t>
+                <w:rFonts w:ascii="標楷體" w:eastAsia="標楷體" w:hAnsi="標楷體" w:hint="eastAsia"/>
+              </w:rPr>
+              <w:t>張麗君</w:t>
             </w:r>
           </w:p>
         </w:tc>
@@ -18259,7 +18206,7 @@
                 <w:noProof/>
                 <w:w w:val="75"/>
               </w:rPr>
-              <w:t>12</w:t>
+              <w:t>1</w:t>
             </w:r>
             <w:r>
               <w:rPr>
@@ -18323,7 +18270,7 @@
                 <w:noProof/>
                 <w:w w:val="75"/>
               </w:rPr>
-              <w:t>31</w:t>
+              <w:t>7</w:t>
             </w:r>
             <w:r>
               <w:rPr>
@@ -18417,9 +18364,8 @@
               <w:top w:val="single" w:sz="4" w:space="0" w:color="auto"/>
               <w:left w:val="single" w:sz="4" w:space="0" w:color="auto"/>
               <w:bottom w:val="single" w:sz="4" w:space="0" w:color="auto"/>
-              <w:right w:val="single" w:sz="4" w:space="0" w:color="auto"/>
             </w:tcBorders>
-            <w:shd w:val="clear" w:color="auto" w:fill="FFFFFF" w:themeFill="background1"/>
+            <w:shd w:val="clear" w:color="auto" w:fill="auto"/>
             <w:tcMar>
               <w:left w:w="57" w:type="dxa"/>
               <w:right w:w="57" w:type="dxa"/>
@@ -18437,10 +18383,9 @@
             </w:pPr>
             <w:r>
               <w:rPr>
-                <w:rFonts w:ascii="標楷體" w:eastAsia="標楷體" w:hAnsi="標楷體" w:cstheme="majorBidi" w:hint="eastAsia"/>
-                <w:szCs w:val="24"/>
-              </w:rPr>
-              <w:t>楊竣傑</w:t>
+                <w:rFonts w:ascii="標楷體" w:eastAsia="標楷體" w:hAnsi="標楷體" w:hint="eastAsia"/>
+              </w:rPr>
+              <w:t>卓滿惠</w:t>
             </w:r>
           </w:p>
         </w:tc>
@@ -18449,10 +18394,9 @@
             <w:tcW w:w="1001" w:type="dxa"/>
             <w:tcBorders>
               <w:top w:val="single" w:sz="4" w:space="0" w:color="auto"/>
-              <w:left w:val="single" w:sz="4" w:space="0" w:color="auto"/>
               <w:bottom w:val="single" w:sz="4" w:space="0" w:color="auto"/>
             </w:tcBorders>
-            <w:shd w:val="clear" w:color="auto" w:fill="FFFFFF" w:themeFill="background1"/>
+            <w:shd w:val="clear" w:color="auto" w:fill="auto"/>
             <w:tcMar>
               <w:left w:w="57" w:type="dxa"/>
               <w:right w:w="57" w:type="dxa"/>
@@ -18470,11 +18414,9 @@
             </w:pPr>
             <w:r>
               <w:rPr>
-                <w:rFonts w:ascii="標楷體" w:eastAsia="標楷體" w:hAnsi="標楷體" w:cs="Times New Roman" w:hint="eastAsia"/>
-                <w:color w:val="000000" w:themeColor="text1"/>
-                <w:szCs w:val="24"/>
-              </w:rPr>
-              <w:t>卓滿惠</w:t>
+                <w:rFonts w:ascii="標楷體" w:eastAsia="標楷體" w:hAnsi="標楷體" w:hint="eastAsia"/>
+              </w:rPr>
+              <w:t>楊竣傑</w:t>
             </w:r>
           </w:p>
         </w:tc>
@@ -18597,7 +18539,7 @@
                 <w:noProof/>
                 <w:w w:val="75"/>
               </w:rPr>
-              <w:t>1</w:t>
+              <w:t>8</w:t>
             </w:r>
             <w:r>
               <w:rPr>
@@ -18698,9 +18640,8 @@
               <w:top w:val="single" w:sz="4" w:space="0" w:color="auto"/>
               <w:left w:val="single" w:sz="4" w:space="0" w:color="000000"/>
               <w:bottom w:val="single" w:sz="4" w:space="0" w:color="000000"/>
-              <w:right w:val="single" w:sz="4" w:space="0" w:color="auto"/>
             </w:tcBorders>
-            <w:shd w:val="clear" w:color="auto" w:fill="FFFFFF" w:themeFill="background1"/>
+            <w:shd w:val="clear" w:color="auto" w:fill="auto"/>
             <w:tcMar>
               <w:left w:w="57" w:type="dxa"/>
               <w:right w:w="57" w:type="dxa"/>
@@ -18731,10 +18672,9 @@
             <w:tcW w:w="1001" w:type="dxa"/>
             <w:tcBorders>
               <w:top w:val="single" w:sz="4" w:space="0" w:color="auto"/>
-              <w:left w:val="single" w:sz="4" w:space="0" w:color="000000"/>
-              <w:bottom w:val="single" w:sz="4" w:space="0" w:color="000000"/>
+              <w:bottom w:val="single" w:sz="4" w:space="0" w:color="auto"/>
             </w:tcBorders>
-            <w:shd w:val="clear" w:color="auto" w:fill="FFFFFF" w:themeFill="background1"/>
+            <w:shd w:val="clear" w:color="auto" w:fill="auto"/>
             <w:tcMar>
               <w:left w:w="57" w:type="dxa"/>
               <w:right w:w="57" w:type="dxa"/>
@@ -18878,7 +18818,7 @@
                 <w:noProof/>
                 <w:w w:val="75"/>
               </w:rPr>
-              <w:t>1</w:t>
+              <w:t>8</w:t>
             </w:r>
             <w:r>
               <w:rPr>
@@ -18981,9 +18921,8 @@
               <w:top w:val="single" w:sz="4" w:space="0" w:color="000000"/>
               <w:left w:val="single" w:sz="4" w:space="0" w:color="000000"/>
               <w:bottom w:val="single" w:sz="4" w:space="0" w:color="000000"/>
-              <w:right w:val="single" w:sz="4" w:space="0" w:color="000000"/>
             </w:tcBorders>
-            <w:shd w:val="clear" w:color="auto" w:fill="FFFFFF" w:themeFill="background1"/>
+            <w:shd w:val="clear" w:color="auto" w:fill="auto"/>
             <w:tcMar>
               <w:left w:w="57" w:type="dxa"/>
               <w:right w:w="57" w:type="dxa"/>
@@ -19001,10 +18940,9 @@
             </w:pPr>
             <w:r>
               <w:rPr>
-                <w:rFonts w:ascii="標楷體" w:eastAsia="標楷體" w:hAnsi="標楷體" w:cstheme="majorBidi" w:hint="eastAsia"/>
-                <w:szCs w:val="24"/>
-              </w:rPr>
-              <w:t>盧輝昌</w:t>
+                <w:rFonts w:ascii="標楷體" w:eastAsia="標楷體" w:hAnsi="標楷體" w:hint="eastAsia"/>
+              </w:rPr>
+              <w:t>林惠娟</w:t>
             </w:r>
           </w:p>
         </w:tc>
@@ -19012,11 +18950,10 @@
           <w:tcPr>
             <w:tcW w:w="1001" w:type="dxa"/>
             <w:tcBorders>
-              <w:top w:val="single" w:sz="4" w:space="0" w:color="000000"/>
-              <w:left w:val="single" w:sz="4" w:space="0" w:color="000000"/>
-              <w:bottom w:val="single" w:sz="4" w:space="0" w:color="000000"/>
+              <w:top w:val="single" w:sz="4" w:space="0" w:color="auto"/>
+              <w:bottom w:val="single" w:sz="4" w:space="0" w:color="auto"/>
             </w:tcBorders>
-            <w:shd w:val="clear" w:color="auto" w:fill="FFFFFF" w:themeFill="background1"/>
+            <w:shd w:val="clear" w:color="auto" w:fill="auto"/>
             <w:tcMar>
               <w:left w:w="57" w:type="dxa"/>
               <w:right w:w="57" w:type="dxa"/>
@@ -19034,10 +18971,9 @@
             </w:pPr>
             <w:r>
               <w:rPr>
-                <w:rFonts w:ascii="標楷體" w:eastAsia="標楷體" w:hAnsi="標楷體" w:cstheme="majorBidi" w:hint="eastAsia"/>
-                <w:szCs w:val="24"/>
-              </w:rPr>
-              <w:t>林惠娟</w:t>
+                <w:rFonts w:ascii="標楷體" w:eastAsia="標楷體" w:hAnsi="標楷體" w:hint="eastAsia"/>
+              </w:rPr>
+              <w:t>詹素蘭</w:t>
             </w:r>
           </w:p>
         </w:tc>
@@ -19137,7 +19073,7 @@
                 <w:noProof/>
                 <w:w w:val="75"/>
               </w:rPr>
-              <w:t>12</w:t>
+              <w:t>1</w:t>
             </w:r>
             <w:r>
               <w:rPr>
@@ -19180,7 +19116,7 @@
                 <w:noProof/>
                 <w:w w:val="75"/>
               </w:rPr>
-              <w:t>27</w:t>
+              <w:t>3</w:t>
             </w:r>
             <w:r>
               <w:rPr>
@@ -19285,7 +19221,7 @@
               <w:top w:val="single" w:sz="4" w:space="0" w:color="auto"/>
               <w:bottom w:val="single" w:sz="4" w:space="0" w:color="auto"/>
             </w:tcBorders>
-            <w:shd w:val="clear" w:color="auto" w:fill="FFFFFF" w:themeFill="background1"/>
+            <w:shd w:val="clear" w:color="auto" w:fill="auto"/>
             <w:tcMar>
               <w:left w:w="57" w:type="dxa"/>
               <w:right w:w="57" w:type="dxa"/>
@@ -19305,9 +19241,8 @@
             <w:r>
               <w:rPr>
                 <w:rFonts w:ascii="標楷體" w:eastAsia="標楷體" w:hAnsi="標楷體" w:hint="eastAsia"/>
-                <w:szCs w:val="24"/>
-              </w:rPr>
-              <w:t>林錫純</w:t>
+              </w:rPr>
+              <w:t>張昭立</w:t>
             </w:r>
           </w:p>
         </w:tc>
@@ -19318,7 +19253,7 @@
               <w:top w:val="single" w:sz="4" w:space="0" w:color="auto"/>
               <w:bottom w:val="single" w:sz="4" w:space="0" w:color="auto"/>
             </w:tcBorders>
-            <w:shd w:val="clear" w:color="auto" w:fill="FFFFFF" w:themeFill="background1"/>
+            <w:shd w:val="clear" w:color="auto" w:fill="auto"/>
             <w:tcMar>
               <w:left w:w="57" w:type="dxa"/>
               <w:right w:w="57" w:type="dxa"/>
@@ -19338,7 +19273,6 @@
             <w:r>
               <w:rPr>
                 <w:rFonts w:ascii="標楷體" w:eastAsia="標楷體" w:hAnsi="標楷體" w:hint="eastAsia"/>
-                <w:szCs w:val="24"/>
               </w:rPr>
               <w:t>張昭立</w:t>
             </w:r>
@@ -19422,7 +19356,7 @@
                 <w:noProof/>
                 <w:w w:val="75"/>
               </w:rPr>
-              <w:t>12</w:t>
+              <w:t>1</w:t>
             </w:r>
             <w:r>
               <w:rPr>
@@ -19465,7 +19399,7 @@
                 <w:noProof/>
                 <w:w w:val="75"/>
               </w:rPr>
-              <w:t>27</w:t>
+              <w:t>3</w:t>
             </w:r>
             <w:r>
               <w:rPr>
@@ -19561,7 +19495,7 @@
             <w:tcBorders>
               <w:bottom w:val="single" w:sz="4" w:space="0" w:color="auto"/>
             </w:tcBorders>
-            <w:shd w:val="clear" w:color="auto" w:fill="FFFFFF" w:themeFill="background1"/>
+            <w:shd w:val="clear" w:color="auto" w:fill="auto"/>
             <w:tcMar>
               <w:left w:w="57" w:type="dxa"/>
               <w:right w:w="57" w:type="dxa"/>
@@ -19580,9 +19514,8 @@
             <w:r>
               <w:rPr>
                 <w:rFonts w:ascii="標楷體" w:eastAsia="標楷體" w:hAnsi="標楷體" w:hint="eastAsia"/>
-                <w:szCs w:val="24"/>
-              </w:rPr>
-              <w:t>林金城</w:t>
+              </w:rPr>
+              <w:t>蕭國鎮</w:t>
             </w:r>
           </w:p>
         </w:tc>
@@ -19590,10 +19523,9 @@
           <w:tcPr>
             <w:tcW w:w="1001" w:type="dxa"/>
             <w:tcBorders>
-              <w:top w:val="single" w:sz="4" w:space="0" w:color="auto"/>
               <w:bottom w:val="single" w:sz="4" w:space="0" w:color="auto"/>
             </w:tcBorders>
-            <w:shd w:val="clear" w:color="auto" w:fill="FFFFFF" w:themeFill="background1"/>
+            <w:shd w:val="clear" w:color="auto" w:fill="auto"/>
             <w:tcMar>
               <w:left w:w="57" w:type="dxa"/>
               <w:right w:w="57" w:type="dxa"/>
@@ -19612,9 +19544,8 @@
             <w:r>
               <w:rPr>
                 <w:rFonts w:ascii="標楷體" w:eastAsia="標楷體" w:hAnsi="標楷體" w:hint="eastAsia"/>
-                <w:szCs w:val="24"/>
-              </w:rPr>
-              <w:t>蕭國鎮</w:t>
+              </w:rPr>
+              <w:t>黃聖耀</w:t>
             </w:r>
           </w:p>
         </w:tc>
@@ -19752,6 +19683,7 @@
             <w:tcBorders>
               <w:top w:val="single" w:sz="4" w:space="0" w:color="auto"/>
             </w:tcBorders>
+            <w:shd w:val="clear" w:color="auto" w:fill="auto"/>
             <w:tcMar>
               <w:left w:w="57" w:type="dxa"/>
               <w:right w:w="57" w:type="dxa"/>
@@ -19771,7 +19703,7 @@
                 <w:rFonts w:ascii="Barlow Condensed Medium" w:eastAsia="標楷體" w:hAnsi="Barlow Condensed Medium" w:cs="華康儷楷書" w:hint="eastAsia"/>
                 <w:szCs w:val="24"/>
               </w:rPr>
-              <w:t>林美惠</w:t>
+              <w:t>黃阿絹</w:t>
             </w:r>
           </w:p>
         </w:tc>
@@ -19782,6 +19714,7 @@
               <w:top w:val="single" w:sz="4" w:space="0" w:color="auto"/>
               <w:right w:val="double" w:sz="12" w:space="0" w:color="auto"/>
             </w:tcBorders>
+            <w:shd w:val="clear" w:color="auto" w:fill="auto"/>
             <w:tcMar>
               <w:left w:w="57" w:type="dxa"/>
               <w:right w:w="57" w:type="dxa"/>
@@ -19802,7 +19735,7 @@
                 <w:rFonts w:ascii="Barlow Condensed Medium" w:eastAsia="標楷體" w:hAnsi="Barlow Condensed Medium" w:cs="華康儷楷書" w:hint="eastAsia"/>
                 <w:szCs w:val="24"/>
               </w:rPr>
-              <w:t>游陵珠</w:t>
+              <w:t>黃明憲</w:t>
             </w:r>
           </w:p>
         </w:tc>
@@ -19920,7 +19853,7 @@
               <w:top w:val="single" w:sz="4" w:space="0" w:color="auto"/>
               <w:bottom w:val="single" w:sz="4" w:space="0" w:color="auto"/>
             </w:tcBorders>
-            <w:shd w:val="clear" w:color="auto" w:fill="FFFFFF" w:themeFill="background1"/>
+            <w:shd w:val="clear" w:color="auto" w:fill="auto"/>
             <w:tcMar>
               <w:left w:w="57" w:type="dxa"/>
               <w:right w:w="57" w:type="dxa"/>
@@ -19938,9 +19871,8 @@
             <w:r>
               <w:rPr>
                 <w:rFonts w:ascii="標楷體" w:eastAsia="標楷體" w:hAnsi="標楷體" w:hint="eastAsia"/>
-                <w:szCs w:val="24"/>
-              </w:rPr>
-              <w:t>張淑敏</w:t>
+              </w:rPr>
+              <w:t>邱惠玉</w:t>
             </w:r>
           </w:p>
         </w:tc>
@@ -19951,7 +19883,7 @@
               <w:top w:val="single" w:sz="4" w:space="0" w:color="auto"/>
               <w:bottom w:val="single" w:sz="4" w:space="0" w:color="auto"/>
             </w:tcBorders>
-            <w:shd w:val="clear" w:color="auto" w:fill="FFFFFF" w:themeFill="background1"/>
+            <w:shd w:val="clear" w:color="auto" w:fill="auto"/>
             <w:tcMar>
               <w:left w:w="57" w:type="dxa"/>
               <w:right w:w="57" w:type="dxa"/>
@@ -19968,10 +19900,9 @@
             </w:pPr>
             <w:r>
               <w:rPr>
-                <w:rFonts w:ascii="標楷體" w:eastAsia="標楷體" w:hAnsi="標楷體" w:cstheme="majorBidi" w:hint="eastAsia"/>
-                <w:szCs w:val="24"/>
-              </w:rPr>
-              <w:t>邱惠玉</w:t>
+                <w:rFonts w:ascii="標楷體" w:eastAsia="標楷體" w:hAnsi="標楷體" w:hint="eastAsia"/>
+              </w:rPr>
+              <w:t>葉文蒂</w:t>
             </w:r>
           </w:p>
         </w:tc>
@@ -20068,7 +19999,7 @@
               <w:top w:val="single" w:sz="4" w:space="0" w:color="auto"/>
               <w:bottom w:val="single" w:sz="4" w:space="0" w:color="auto"/>
             </w:tcBorders>
-            <w:shd w:val="clear" w:color="auto" w:fill="FFFFFF" w:themeFill="background1"/>
+            <w:shd w:val="clear" w:color="auto" w:fill="auto"/>
             <w:tcMar>
               <w:left w:w="57" w:type="dxa"/>
               <w:right w:w="57" w:type="dxa"/>
@@ -20087,9 +20018,8 @@
             <w:r>
               <w:rPr>
                 <w:rFonts w:ascii="標楷體" w:eastAsia="標楷體" w:hAnsi="標楷體" w:hint="eastAsia"/>
-                <w:szCs w:val="24"/>
-              </w:rPr>
-              <w:t>卓滿惠</w:t>
+              </w:rPr>
+              <w:t>王曉梅</w:t>
             </w:r>
           </w:p>
         </w:tc>
@@ -20100,7 +20030,7 @@
               <w:top w:val="single" w:sz="4" w:space="0" w:color="auto"/>
               <w:bottom w:val="single" w:sz="4" w:space="0" w:color="auto"/>
             </w:tcBorders>
-            <w:shd w:val="clear" w:color="auto" w:fill="FFFFFF" w:themeFill="background1"/>
+            <w:shd w:val="clear" w:color="auto" w:fill="auto"/>
             <w:tcMar>
               <w:left w:w="57" w:type="dxa"/>
               <w:right w:w="57" w:type="dxa"/>
@@ -20118,10 +20048,9 @@
             </w:pPr>
             <w:r>
               <w:rPr>
-                <w:rFonts w:ascii="標楷體" w:eastAsia="標楷體" w:hAnsi="標楷體" w:cstheme="majorBidi" w:hint="eastAsia"/>
-                <w:szCs w:val="24"/>
-              </w:rPr>
-              <w:t>王曉梅</w:t>
+                <w:rFonts w:ascii="標楷體" w:eastAsia="標楷體" w:hAnsi="標楷體" w:hint="eastAsia"/>
+              </w:rPr>
+              <w:t>張梅足</w:t>
             </w:r>
           </w:p>
         </w:tc>
@@ -20205,7 +20134,7 @@
                 <w:rFonts w:ascii="標楷體" w:eastAsia="標楷體" w:hAnsi="標楷體" w:cstheme="majorBidi" w:hint="eastAsia"/>
                 <w:szCs w:val="24"/>
               </w:rPr>
-              <w:t>胡瑞榮</w:t>
+              <w:t>黃彥彬</w:t>
             </w:r>
           </w:p>
         </w:tc>
@@ -20234,7 +20163,7 @@
                 <w:rFonts w:ascii="標楷體" w:eastAsia="標楷體" w:hAnsi="標楷體" w:cstheme="majorBidi" w:hint="eastAsia"/>
                 <w:szCs w:val="24"/>
               </w:rPr>
-              <w:t>黃彥彬</w:t>
+              <w:t>黃明憲</w:t>
             </w:r>
           </w:p>
         </w:tc>
@@ -20310,7 +20239,7 @@
           <w:rFonts w:ascii="Barlow Condensed SemiBold" w:eastAsia="華康正顏楷體W9" w:hAnsi="Barlow Condensed SemiBold" w:cstheme="minorHAnsi"/>
           <w:noProof/>
         </w:rPr>
-        <w:t>2025</w:t>
+        <w:t>2026</w:t>
       </w:r>
       <w:r>
         <w:rPr>
@@ -20347,7 +20276,7 @@
           <w:rFonts w:ascii="Barlow Condensed SemiBold" w:eastAsia="華康正顏楷體W9" w:hAnsi="Barlow Condensed SemiBold" w:cstheme="minorHAnsi"/>
           <w:noProof/>
         </w:rPr>
-        <w:t>12</w:t>
+        <w:t>01</w:t>
       </w:r>
       <w:r>
         <w:rPr>
@@ -20384,7 +20313,7 @@
           <w:rFonts w:ascii="Barlow Condensed SemiBold" w:eastAsia="華康正顏楷體W9" w:hAnsi="Barlow Condensed SemiBold" w:cstheme="minorHAnsi"/>
           <w:noProof/>
         </w:rPr>
-        <w:t>28</w:t>
+        <w:t>04</w:t>
       </w:r>
       <w:r>
         <w:rPr>
@@ -21594,7 +21523,7 @@
               <w:snapToGrid w:val="0"/>
               <w:jc w:val="right"/>
               <w:rPr>
-                <w:rFonts w:ascii="Barlow Condensed Medium" w:eastAsia="標楷體" w:hAnsi="Barlow Condensed Medium" w:cstheme="minorHAnsi" w:hint="eastAsia"/>
+                <w:rFonts w:ascii="Barlow Condensed Medium" w:eastAsia="標楷體" w:hAnsi="Barlow Condensed Medium" w:cstheme="minorHAnsi"/>
                 <w:w w:val="80"/>
                 <w:szCs w:val="24"/>
                 <w:highlight w:val="yellow"/>
@@ -22276,7 +22205,7 @@
               <w:snapToGrid w:val="0"/>
               <w:jc w:val="right"/>
               <w:rPr>
-                <w:rFonts w:ascii="Barlow Condensed Medium" w:eastAsia="標楷體" w:hAnsi="Barlow Condensed Medium" w:cstheme="minorHAnsi" w:hint="eastAsia"/>
+                <w:rFonts w:ascii="Barlow Condensed Medium" w:eastAsia="標楷體" w:hAnsi="Barlow Condensed Medium" w:cstheme="minorHAnsi"/>
                 <w:w w:val="80"/>
                 <w:szCs w:val="24"/>
                 <w:highlight w:val="yellow"/>
@@ -22319,7 +22248,7 @@
               <w:snapToGrid w:val="0"/>
               <w:ind w:leftChars="-2" w:left="-5" w:rightChars="-3" w:right="-7"/>
               <w:rPr>
-                <w:rFonts w:ascii="Barlow Condensed Medium" w:eastAsia="標楷體" w:hAnsi="Barlow Condensed Medium" w:cstheme="minorHAnsi" w:hint="eastAsia"/>
+                <w:rFonts w:ascii="Barlow Condensed Medium" w:eastAsia="標楷體" w:hAnsi="Barlow Condensed Medium" w:cstheme="minorHAnsi"/>
                 <w:w w:val="80"/>
                 <w:szCs w:val="24"/>
                 <w:highlight w:val="yellow"/>
@@ -22350,7 +22279,7 @@
               <w:snapToGrid w:val="0"/>
               <w:jc w:val="right"/>
               <w:rPr>
-                <w:rFonts w:ascii="Barlow Condensed Medium" w:eastAsia="標楷體" w:hAnsi="Barlow Condensed Medium" w:cstheme="minorHAnsi" w:hint="eastAsia"/>
+                <w:rFonts w:ascii="Barlow Condensed Medium" w:eastAsia="標楷體" w:hAnsi="Barlow Condensed Medium" w:cstheme="minorHAnsi"/>
                 <w:w w:val="80"/>
                 <w:szCs w:val="24"/>
                 <w:highlight w:val="yellow"/>
@@ -22425,7 +22354,7 @@
               <w:snapToGrid w:val="0"/>
               <w:jc w:val="right"/>
               <w:rPr>
-                <w:rFonts w:ascii="Barlow Condensed Medium" w:eastAsia="標楷體" w:hAnsi="Barlow Condensed Medium" w:cstheme="minorHAnsi" w:hint="eastAsia"/>
+                <w:rFonts w:ascii="Barlow Condensed Medium" w:eastAsia="標楷體" w:hAnsi="Barlow Condensed Medium" w:cstheme="minorHAnsi"/>
                 <w:w w:val="80"/>
                 <w:szCs w:val="24"/>
                 <w:highlight w:val="yellow"/>
@@ -23240,27 +23169,7 @@
                 <w:highlight w:val="yellow"/>
                 <w:lang w:eastAsia="zh-HK"/>
               </w:rPr>
-              <w:t>為</w:t>
-            </w:r>
-            <w:r>
-              <w:rPr>
-                <w:rFonts w:ascii="Barlow Condensed Medium" w:eastAsia="華康中黑體" w:hAnsi="Barlow Condensed Medium" w:cstheme="minorHAnsi" w:hint="eastAsia"/>
-                <w:w w:val="80"/>
-                <w:szCs w:val="24"/>
-                <w:highlight w:val="yellow"/>
-                <w:lang w:eastAsia="zh-HK"/>
-              </w:rPr>
-              <w:t>青少契</w:t>
-            </w:r>
-            <w:r>
-              <w:rPr>
-                <w:rFonts w:ascii="Barlow Condensed Medium" w:eastAsia="華康中黑體" w:hAnsi="Barlow Condensed Medium" w:cstheme="minorHAnsi" w:hint="eastAsia"/>
-                <w:w w:val="80"/>
-                <w:szCs w:val="24"/>
-                <w:highlight w:val="yellow"/>
-                <w:lang w:eastAsia="zh-HK"/>
-              </w:rPr>
-              <w:t>奉獻</w:t>
+              <w:t>為青少契奉獻</w:t>
             </w:r>
           </w:p>
         </w:tc>
@@ -23278,7 +23187,7 @@
               <w:snapToGrid w:val="0"/>
               <w:jc w:val="right"/>
               <w:rPr>
-                <w:rFonts w:ascii="Barlow Condensed Medium" w:eastAsia="標楷體" w:hAnsi="Barlow Condensed Medium" w:cstheme="minorHAnsi" w:hint="eastAsia"/>
+                <w:rFonts w:ascii="Barlow Condensed Medium" w:eastAsia="標楷體" w:hAnsi="Barlow Condensed Medium" w:cstheme="minorHAnsi"/>
                 <w:w w:val="80"/>
                 <w:szCs w:val="24"/>
                 <w:highlight w:val="yellow"/>
@@ -23734,8 +23643,6 @@
           <w:b/>
         </w:rPr>
       </w:pPr>
-      <w:bookmarkStart w:id="6" w:name="_GoBack"/>
-      <w:bookmarkEnd w:id="6"/>
       <w:r>
         <w:rPr>
           <w:rFonts w:ascii="Bahnschrift SemiBold Condensed" w:eastAsia="華康細黑體" w:hAnsi="Bahnschrift SemiBold Condensed" w:cstheme="minorHAnsi"/>
@@ -23956,7 +23863,7 @@
                 <w:sz w:val="20"/>
                 <w:szCs w:val="20"/>
               </w:rPr>
-              <w:t>4</w:t>
+              <w:t>11</w:t>
             </w:r>
             <w:r>
               <w:rPr>
@@ -24152,7 +24059,7 @@
                 <w:sz w:val="20"/>
                 <w:szCs w:val="20"/>
               </w:rPr>
-              <w:t>5</w:t>
+              <w:t>12</w:t>
             </w:r>
             <w:r>
               <w:rPr>
@@ -24337,7 +24244,7 @@
                 <w:sz w:val="20"/>
                 <w:szCs w:val="20"/>
               </w:rPr>
-              <w:t>6</w:t>
+              <w:t>13</w:t>
             </w:r>
             <w:r>
               <w:rPr>
@@ -24513,7 +24420,7 @@
                 <w:sz w:val="20"/>
                 <w:szCs w:val="20"/>
               </w:rPr>
-              <w:t>7</w:t>
+              <w:t>14</w:t>
             </w:r>
             <w:r>
               <w:rPr>
@@ -24689,7 +24596,7 @@
                 <w:sz w:val="20"/>
                 <w:szCs w:val="20"/>
               </w:rPr>
-              <w:t>8</w:t>
+              <w:t>15</w:t>
             </w:r>
             <w:r>
               <w:rPr>
@@ -24865,7 +24772,7 @@
                 <w:sz w:val="20"/>
                 <w:szCs w:val="20"/>
               </w:rPr>
-              <w:t>9</w:t>
+              <w:t>16</w:t>
             </w:r>
             <w:r>
               <w:rPr>
@@ -25041,7 +24948,7 @@
                 <w:sz w:val="20"/>
                 <w:szCs w:val="20"/>
               </w:rPr>
-              <w:t>10</w:t>
+              <w:t>17</w:t>
             </w:r>
             <w:r>
               <w:rPr>
@@ -26069,7 +25976,7 @@
           </mc:Choice>
           <mc:Fallback>
             <w:pict>
-              <v:line w14:anchorId="640E6DEC" id="直線接點 6" o:spid="_x0000_s1026" style="position:absolute;z-index:251672576;visibility:visible;mso-wrap-style:square;mso-width-percent:0;mso-height-percent:0;mso-wrap-distance-left:9pt;mso-wrap-distance-top:0;mso-wrap-distance-right:9pt;mso-wrap-distance-bottom:0;mso-position-horizontal:absolute;mso-position-horizontal-relative:page;mso-position-vertical:absolute;mso-position-vertical-relative:page;mso-width-percent:0;mso-height-percent:0;mso-width-relative:margin;mso-height-relative:margin" from="343.9pt,19.85pt" to="345.05pt,710.95pt" o:gfxdata="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" strokecolor="black [3213]" strokeweight=".5pt">
+              <v:line w14:anchorId="6D4FD71C" id="直線接點 6" o:spid="_x0000_s1026" style="position:absolute;z-index:251672576;visibility:visible;mso-wrap-style:square;mso-width-percent:0;mso-height-percent:0;mso-wrap-distance-left:9pt;mso-wrap-distance-top:0;mso-wrap-distance-right:9pt;mso-wrap-distance-bottom:0;mso-position-horizontal:absolute;mso-position-horizontal-relative:page;mso-position-vertical:absolute;mso-position-vertical-relative:page;mso-width-percent:0;mso-height-percent:0;mso-width-relative:margin;mso-height-relative:margin" from="343.9pt,19.85pt" to="345.05pt,710.95pt" o:gfxdata="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" strokecolor="black [3213]" strokeweight=".5pt">
                 <v:stroke dashstyle="3 1" joinstyle="miter"/>
                 <w10:wrap anchorx="page" anchory="page"/>
               </v:line>
@@ -26146,7 +26053,7 @@
           </mc:Choice>
           <mc:Fallback>
             <w:pict>
-              <v:line w14:anchorId="28E0C837" id="直線接點 4" o:spid="_x0000_s1026" style="position:absolute;z-index:251664384;visibility:visible;mso-wrap-style:square;mso-width-percent:0;mso-height-percent:0;mso-wrap-distance-left:9pt;mso-wrap-distance-top:0;mso-wrap-distance-right:9pt;mso-wrap-distance-bottom:0;mso-position-horizontal:absolute;mso-position-horizontal-relative:page;mso-position-vertical:absolute;mso-position-vertical-relative:page;mso-width-percent:0;mso-height-percent:0;mso-width-relative:margin;mso-height-relative:margin" from="343.9pt,19.85pt" to="345.05pt,710.95pt" o:gfxdata="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" strokecolor="black [3213]" strokeweight=".5pt">
+              <v:line w14:anchorId="3C19F771" id="直線接點 4" o:spid="_x0000_s1026" style="position:absolute;z-index:251664384;visibility:visible;mso-wrap-style:square;mso-width-percent:0;mso-height-percent:0;mso-wrap-distance-left:9pt;mso-wrap-distance-top:0;mso-wrap-distance-right:9pt;mso-wrap-distance-bottom:0;mso-position-horizontal:absolute;mso-position-horizontal-relative:page;mso-position-vertical:absolute;mso-position-vertical-relative:page;mso-width-percent:0;mso-height-percent:0;mso-width-relative:margin;mso-height-relative:margin" from="343.9pt,19.85pt" to="345.05pt,710.95pt" o:gfxdata="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" strokecolor="black [3213]" strokeweight=".5pt">
                 <v:stroke dashstyle="3 1" joinstyle="miter"/>
                 <w10:wrap anchorx="page" anchory="page"/>
               </v:line>
@@ -26204,7 +26111,7 @@
           <w:rFonts w:ascii="Barlow Condensed Medium" w:eastAsia="華康正顏楷體W9" w:hAnsi="Barlow Condensed Medium" w:cstheme="minorHAnsi"/>
           <w:noProof/>
         </w:rPr>
-        <w:t>2025</w:t>
+        <w:t>2026</w:t>
       </w:r>
       <w:r>
         <w:rPr>
@@ -26296,7 +26203,7 @@
           <w:rFonts w:ascii="Barlow Condensed Medium" w:eastAsia="華康正顏楷體W9" w:hAnsi="Barlow Condensed Medium" w:cstheme="minorHAnsi"/>
           <w:noProof/>
         </w:rPr>
-        <w:t>04</w:t>
+        <w:t>11</w:t>
       </w:r>
       <w:r>
         <w:rPr>
@@ -26704,7 +26611,7 @@
 </file>
 
 <file path=word/endnotes.xml><?xml version="1.0" encoding="utf-8"?>
-<w:endnotes xmlns:wpc="http://schemas.microsoft.com/office/word/2010/wordprocessingCanvas" xmlns:mc="http://schemas.openxmlformats.org/markup-compatibility/2006" xmlns:o="urn:schemas-microsoft-com:office:office" xmlns:r="http://schemas.openxmlformats.org/officeDocument/2006/relationships" xmlns:m="http://schemas.openxmlformats.org/officeDocument/2006/math" xmlns:v="urn:schemas-microsoft-com:vml" xmlns:wp14="http://schemas.microsoft.com/office/word/2010/wordprocessingDrawing" xmlns:wp="http://schemas.openxmlformats.org/drawingml/2006/wordprocessingDrawing" xmlns:w10="urn:schemas-microsoft-com:office:word" xmlns:w="http://schemas.openxmlformats.org/wordprocessingml/2006/main" xmlns:w14="http://schemas.microsoft.com/office/word/2010/wordml" xmlns:w15="http://schemas.microsoft.com/office/word/2012/wordml" xmlns:wpg="http://schemas.microsoft.com/office/word/2010/wordprocessingGroup" xmlns:wpi="http://schemas.microsoft.com/office/word/2010/wordprocessingInk" xmlns:wne="http://schemas.microsoft.com/office/word/2006/wordml" xmlns:wps="http://schemas.microsoft.com/office/word/2010/wordprocessingShape" mc:Ignorable="w14 w15 wp14">
+<w:endnotes xmlns:wpc="http://schemas.microsoft.com/office/word/2010/wordprocessingCanvas" xmlns:cx="http://schemas.microsoft.com/office/drawing/2014/chartex" xmlns:cx1="http://schemas.microsoft.com/office/drawing/2015/9/8/chartex" xmlns:cx2="http://schemas.microsoft.com/office/drawing/2015/10/21/chartex" xmlns:cx3="http://schemas.microsoft.com/office/drawing/2016/5/9/chartex" xmlns:cx4="http://schemas.microsoft.com/office/drawing/2016/5/10/chartex" xmlns:cx5="http://schemas.microsoft.com/office/drawing/2016/5/11/chartex" xmlns:cx6="http://schemas.microsoft.com/office/drawing/2016/5/12/chartex" xmlns:cx7="http://schemas.microsoft.com/office/drawing/2016/5/13/chartex" xmlns:cx8="http://schemas.microsoft.com/office/drawing/2016/5/14/chartex" xmlns:mc="http://schemas.openxmlformats.org/markup-compatibility/2006" xmlns:aink="http://schemas.microsoft.com/office/drawing/2016/ink" xmlns:am3d="http://schemas.microsoft.com/office/drawing/2017/model3d" xmlns:o="urn:schemas-microsoft-com:office:office" xmlns:oel="http://schemas.microsoft.com/office/2019/extlst" xmlns:r="http://schemas.openxmlformats.org/officeDocument/2006/relationships" xmlns:m="http://schemas.openxmlformats.org/officeDocument/2006/math" xmlns:v="urn:schemas-microsoft-com:vml" xmlns:wp14="http://schemas.microsoft.com/office/word/2010/wordprocessingDrawing" xmlns:wp="http://schemas.openxmlformats.org/drawingml/2006/wordprocessingDrawing" xmlns:w10="urn:schemas-microsoft-com:office:word" xmlns:w="http://schemas.openxmlformats.org/wordprocessingml/2006/main" xmlns:w14="http://schemas.microsoft.com/office/word/2010/wordml" xmlns:w15="http://schemas.microsoft.com/office/word/2012/wordml" xmlns:w16cex="http://schemas.microsoft.com/office/word/2018/wordml/cex" xmlns:w16cid="http://schemas.microsoft.com/office/word/2016/wordml/cid" xmlns:w16="http://schemas.microsoft.com/office/word/2018/wordml" xmlns:w16sdtdh="http://schemas.microsoft.com/office/word/2020/wordml/sdtdatahash" xmlns:w16se="http://schemas.microsoft.com/office/word/2015/wordml/symex" xmlns:wpg="http://schemas.microsoft.com/office/word/2010/wordprocessingGroup" xmlns:wpi="http://schemas.microsoft.com/office/word/2010/wordprocessingInk" xmlns:wne="http://schemas.microsoft.com/office/word/2006/wordml" xmlns:wps="http://schemas.microsoft.com/office/word/2010/wordprocessingShape" mc:Ignorable="w14 w15 w16se w16cid w16 w16cex w16sdtdh wp14">
   <w:endnote w:type="separator" w:id="-1">
     <w:p>
       <w:r>
@@ -26723,7 +26630,7 @@
 </file>
 
 <file path=word/footnotes.xml><?xml version="1.0" encoding="utf-8"?>
-<w:footnotes xmlns:wpc="http://schemas.microsoft.com/office/word/2010/wordprocessingCanvas" xmlns:mc="http://schemas.openxmlformats.org/markup-compatibility/2006" xmlns:o="urn:schemas-microsoft-com:office:office" xmlns:r="http://schemas.openxmlformats.org/officeDocument/2006/relationships" xmlns:m="http://schemas.openxmlformats.org/officeDocument/2006/math" xmlns:v="urn:schemas-microsoft-com:vml" xmlns:wp14="http://schemas.microsoft.com/office/word/2010/wordprocessingDrawing" xmlns:wp="http://schemas.openxmlformats.org/drawingml/2006/wordprocessingDrawing" xmlns:w10="urn:schemas-microsoft-com:office:word" xmlns:w="http://schemas.openxmlformats.org/wordprocessingml/2006/main" xmlns:w14="http://schemas.microsoft.com/office/word/2010/wordml" xmlns:w15="http://schemas.microsoft.com/office/word/2012/wordml" xmlns:wpg="http://schemas.microsoft.com/office/word/2010/wordprocessingGroup" xmlns:wpi="http://schemas.microsoft.com/office/word/2010/wordprocessingInk" xmlns:wne="http://schemas.microsoft.com/office/word/2006/wordml" xmlns:wps="http://schemas.microsoft.com/office/word/2010/wordprocessingShape" mc:Ignorable="w14 w15 wp14">
+<w:footnotes xmlns:wpc="http://schemas.microsoft.com/office/word/2010/wordprocessingCanvas" xmlns:cx="http://schemas.microsoft.com/office/drawing/2014/chartex" xmlns:cx1="http://schemas.microsoft.com/office/drawing/2015/9/8/chartex" xmlns:cx2="http://schemas.microsoft.com/office/drawing/2015/10/21/chartex" xmlns:cx3="http://schemas.microsoft.com/office/drawing/2016/5/9/chartex" xmlns:cx4="http://schemas.microsoft.com/office/drawing/2016/5/10/chartex" xmlns:cx5="http://schemas.microsoft.com/office/drawing/2016/5/11/chartex" xmlns:cx6="http://schemas.microsoft.com/office/drawing/2016/5/12/chartex" xmlns:cx7="http://schemas.microsoft.com/office/drawing/2016/5/13/chartex" xmlns:cx8="http://schemas.microsoft.com/office/drawing/2016/5/14/chartex" xmlns:mc="http://schemas.openxmlformats.org/markup-compatibility/2006" xmlns:aink="http://schemas.microsoft.com/office/drawing/2016/ink" xmlns:am3d="http://schemas.microsoft.com/office/drawing/2017/model3d" xmlns:o="urn:schemas-microsoft-com:office:office" xmlns:oel="http://schemas.microsoft.com/office/2019/extlst" xmlns:r="http://schemas.openxmlformats.org/officeDocument/2006/relationships" xmlns:m="http://schemas.openxmlformats.org/officeDocument/2006/math" xmlns:v="urn:schemas-microsoft-com:vml" xmlns:wp14="http://schemas.microsoft.com/office/word/2010/wordprocessingDrawing" xmlns:wp="http://schemas.openxmlformats.org/drawingml/2006/wordprocessingDrawing" xmlns:w10="urn:schemas-microsoft-com:office:word" xmlns:w="http://schemas.openxmlformats.org/wordprocessingml/2006/main" xmlns:w14="http://schemas.microsoft.com/office/word/2010/wordml" xmlns:w15="http://schemas.microsoft.com/office/word/2012/wordml" xmlns:w16cex="http://schemas.microsoft.com/office/word/2018/wordml/cex" xmlns:w16cid="http://schemas.microsoft.com/office/word/2016/wordml/cid" xmlns:w16="http://schemas.microsoft.com/office/word/2018/wordml" xmlns:w16sdtdh="http://schemas.microsoft.com/office/word/2020/wordml/sdtdatahash" xmlns:w16se="http://schemas.microsoft.com/office/word/2015/wordml/symex" xmlns:wpg="http://schemas.microsoft.com/office/word/2010/wordprocessingGroup" xmlns:wpi="http://schemas.microsoft.com/office/word/2010/wordprocessingInk" xmlns:wne="http://schemas.microsoft.com/office/word/2006/wordml" xmlns:wps="http://schemas.microsoft.com/office/word/2010/wordprocessingShape" mc:Ignorable="w14 w15 w16se w16cid w16 w16cex w16sdtdh wp14">
   <w:footnote w:type="separator" w:id="-1">
     <w:p>
       <w:r>
@@ -26742,7 +26649,7 @@
 </file>
 
 <file path=word/header1.xml><?xml version="1.0" encoding="utf-8"?>
-<w:hdr xmlns:wpc="http://schemas.microsoft.com/office/word/2010/wordprocessingCanvas" xmlns:mc="http://schemas.openxmlformats.org/markup-compatibility/2006" xmlns:o="urn:schemas-microsoft-com:office:office" xmlns:r="http://schemas.openxmlformats.org/officeDocument/2006/relationships" xmlns:m="http://schemas.openxmlformats.org/officeDocument/2006/math" xmlns:v="urn:schemas-microsoft-com:vml" xmlns:wp14="http://schemas.microsoft.com/office/word/2010/wordprocessingDrawing" xmlns:wp="http://schemas.openxmlformats.org/drawingml/2006/wordprocessingDrawing" xmlns:w10="urn:schemas-microsoft-com:office:word" xmlns:w="http://schemas.openxmlformats.org/wordprocessingml/2006/main" xmlns:w14="http://schemas.microsoft.com/office/word/2010/wordml" xmlns:w15="http://schemas.microsoft.com/office/word/2012/wordml" xmlns:wpg="http://schemas.microsoft.com/office/word/2010/wordprocessingGroup" xmlns:wpi="http://schemas.microsoft.com/office/word/2010/wordprocessingInk" xmlns:wne="http://schemas.microsoft.com/office/word/2006/wordml" xmlns:wps="http://schemas.microsoft.com/office/word/2010/wordprocessingShape" mc:Ignorable="w14 w15 wp14">
+<w:hdr xmlns:wpc="http://schemas.microsoft.com/office/word/2010/wordprocessingCanvas" xmlns:cx="http://schemas.microsoft.com/office/drawing/2014/chartex" xmlns:cx1="http://schemas.microsoft.com/office/drawing/2015/9/8/chartex" xmlns:cx2="http://schemas.microsoft.com/office/drawing/2015/10/21/chartex" xmlns:cx3="http://schemas.microsoft.com/office/drawing/2016/5/9/chartex" xmlns:cx4="http://schemas.microsoft.com/office/drawing/2016/5/10/chartex" xmlns:cx5="http://schemas.microsoft.com/office/drawing/2016/5/11/chartex" xmlns:cx6="http://schemas.microsoft.com/office/drawing/2016/5/12/chartex" xmlns:cx7="http://schemas.microsoft.com/office/drawing/2016/5/13/chartex" xmlns:cx8="http://schemas.microsoft.com/office/drawing/2016/5/14/chartex" xmlns:mc="http://schemas.openxmlformats.org/markup-compatibility/2006" xmlns:aink="http://schemas.microsoft.com/office/drawing/2016/ink" xmlns:am3d="http://schemas.microsoft.com/office/drawing/2017/model3d" xmlns:o="urn:schemas-microsoft-com:office:office" xmlns:oel="http://schemas.microsoft.com/office/2019/extlst" xmlns:r="http://schemas.openxmlformats.org/officeDocument/2006/relationships" xmlns:m="http://schemas.openxmlformats.org/officeDocument/2006/math" xmlns:v="urn:schemas-microsoft-com:vml" xmlns:wp14="http://schemas.microsoft.com/office/word/2010/wordprocessingDrawing" xmlns:wp="http://schemas.openxmlformats.org/drawingml/2006/wordprocessingDrawing" xmlns:w10="urn:schemas-microsoft-com:office:word" xmlns:w="http://schemas.openxmlformats.org/wordprocessingml/2006/main" xmlns:w14="http://schemas.microsoft.com/office/word/2010/wordml" xmlns:w15="http://schemas.microsoft.com/office/word/2012/wordml" xmlns:w16cex="http://schemas.microsoft.com/office/word/2018/wordml/cex" xmlns:w16cid="http://schemas.microsoft.com/office/word/2016/wordml/cid" xmlns:w16="http://schemas.microsoft.com/office/word/2018/wordml" xmlns:w16sdtdh="http://schemas.microsoft.com/office/word/2020/wordml/sdtdatahash" xmlns:w16se="http://schemas.microsoft.com/office/word/2015/wordml/symex" xmlns:wpg="http://schemas.microsoft.com/office/word/2010/wordprocessingGroup" xmlns:wpi="http://schemas.microsoft.com/office/word/2010/wordprocessingInk" xmlns:wne="http://schemas.microsoft.com/office/word/2006/wordml" xmlns:wps="http://schemas.microsoft.com/office/word/2010/wordprocessingShape" mc:Ignorable="w14 w15 w16se w16cid w16 w16cex w16sdtdh wp14">
   <w:p>
     <w:pPr>
       <w:pStyle w:val="a4"/>
@@ -27200,7 +27107,7 @@
 </file>
 
 <file path=word/header2.xml><?xml version="1.0" encoding="utf-8"?>
-<w:hdr xmlns:wpc="http://schemas.microsoft.com/office/word/2010/wordprocessingCanvas" xmlns:mc="http://schemas.openxmlformats.org/markup-compatibility/2006" xmlns:o="urn:schemas-microsoft-com:office:office" xmlns:r="http://schemas.openxmlformats.org/officeDocument/2006/relationships" xmlns:m="http://schemas.openxmlformats.org/officeDocument/2006/math" xmlns:v="urn:schemas-microsoft-com:vml" xmlns:wp14="http://schemas.microsoft.com/office/word/2010/wordprocessingDrawing" xmlns:wp="http://schemas.openxmlformats.org/drawingml/2006/wordprocessingDrawing" xmlns:w10="urn:schemas-microsoft-com:office:word" xmlns:w="http://schemas.openxmlformats.org/wordprocessingml/2006/main" xmlns:w14="http://schemas.microsoft.com/office/word/2010/wordml" xmlns:w15="http://schemas.microsoft.com/office/word/2012/wordml" xmlns:wpg="http://schemas.microsoft.com/office/word/2010/wordprocessingGroup" xmlns:wpi="http://schemas.microsoft.com/office/word/2010/wordprocessingInk" xmlns:wne="http://schemas.microsoft.com/office/word/2006/wordml" xmlns:wps="http://schemas.microsoft.com/office/word/2010/wordprocessingShape" mc:Ignorable="w14 w15 wp14">
+<w:hdr xmlns:wpc="http://schemas.microsoft.com/office/word/2010/wordprocessingCanvas" xmlns:cx="http://schemas.microsoft.com/office/drawing/2014/chartex" xmlns:cx1="http://schemas.microsoft.com/office/drawing/2015/9/8/chartex" xmlns:cx2="http://schemas.microsoft.com/office/drawing/2015/10/21/chartex" xmlns:cx3="http://schemas.microsoft.com/office/drawing/2016/5/9/chartex" xmlns:cx4="http://schemas.microsoft.com/office/drawing/2016/5/10/chartex" xmlns:cx5="http://schemas.microsoft.com/office/drawing/2016/5/11/chartex" xmlns:cx6="http://schemas.microsoft.com/office/drawing/2016/5/12/chartex" xmlns:cx7="http://schemas.microsoft.com/office/drawing/2016/5/13/chartex" xmlns:cx8="http://schemas.microsoft.com/office/drawing/2016/5/14/chartex" xmlns:mc="http://schemas.openxmlformats.org/markup-compatibility/2006" xmlns:aink="http://schemas.microsoft.com/office/drawing/2016/ink" xmlns:am3d="http://schemas.microsoft.com/office/drawing/2017/model3d" xmlns:o="urn:schemas-microsoft-com:office:office" xmlns:oel="http://schemas.microsoft.com/office/2019/extlst" xmlns:r="http://schemas.openxmlformats.org/officeDocument/2006/relationships" xmlns:m="http://schemas.openxmlformats.org/officeDocument/2006/math" xmlns:v="urn:schemas-microsoft-com:vml" xmlns:wp14="http://schemas.microsoft.com/office/word/2010/wordprocessingDrawing" xmlns:wp="http://schemas.openxmlformats.org/drawingml/2006/wordprocessingDrawing" xmlns:w10="urn:schemas-microsoft-com:office:word" xmlns:w="http://schemas.openxmlformats.org/wordprocessingml/2006/main" xmlns:w14="http://schemas.microsoft.com/office/word/2010/wordml" xmlns:w15="http://schemas.microsoft.com/office/word/2012/wordml" xmlns:w16cex="http://schemas.microsoft.com/office/word/2018/wordml/cex" xmlns:w16cid="http://schemas.microsoft.com/office/word/2016/wordml/cid" xmlns:w16="http://schemas.microsoft.com/office/word/2018/wordml" xmlns:w16sdtdh="http://schemas.microsoft.com/office/word/2020/wordml/sdtdatahash" xmlns:w16se="http://schemas.microsoft.com/office/word/2015/wordml/symex" xmlns:wpg="http://schemas.microsoft.com/office/word/2010/wordprocessingGroup" xmlns:wpi="http://schemas.microsoft.com/office/word/2010/wordprocessingInk" xmlns:wne="http://schemas.microsoft.com/office/word/2006/wordml" xmlns:wps="http://schemas.microsoft.com/office/word/2010/wordprocessingShape" mc:Ignorable="w14 w15 w16se w16cid w16 w16cex w16sdtdh wp14">
   <w:p>
     <w:pPr>
       <w:pStyle w:val="a4"/>
@@ -27272,7 +27179,7 @@
         <w:b/>
         <w:noProof/>
       </w:rPr>
-      <w:t>2601</w:t>
+      <w:t>2602</w:t>
     </w:r>
     <w:r>
       <w:rPr>
@@ -27409,7 +27316,7 @@
         <w:b/>
         <w:noProof/>
       </w:rPr>
-      <w:t>04</w:t>
+      <w:t>11</w:t>
     </w:r>
     <w:r>
       <w:rPr>
@@ -27481,7 +27388,7 @@
         <w:b/>
         <w:noProof/>
       </w:rPr>
-      <w:t>2601</w:t>
+      <w:t>2602</w:t>
     </w:r>
     <w:r>
       <w:rPr>
@@ -27618,7 +27525,7 @@
         <w:b/>
         <w:noProof/>
       </w:rPr>
-      <w:t>04</w:t>
+      <w:t>11</w:t>
     </w:r>
     <w:r>
       <w:rPr>
@@ -27658,7 +27565,7 @@
 </file>
 
 <file path=word/header3.xml><?xml version="1.0" encoding="utf-8"?>
-<w:hdr xmlns:wpc="http://schemas.microsoft.com/office/word/2010/wordprocessingCanvas" xmlns:mc="http://schemas.openxmlformats.org/markup-compatibility/2006" xmlns:o="urn:schemas-microsoft-com:office:office" xmlns:r="http://schemas.openxmlformats.org/officeDocument/2006/relationships" xmlns:m="http://schemas.openxmlformats.org/officeDocument/2006/math" xmlns:v="urn:schemas-microsoft-com:vml" xmlns:wp14="http://schemas.microsoft.com/office/word/2010/wordprocessingDrawing" xmlns:wp="http://schemas.openxmlformats.org/drawingml/2006/wordprocessingDrawing" xmlns:w10="urn:schemas-microsoft-com:office:word" xmlns:w="http://schemas.openxmlformats.org/wordprocessingml/2006/main" xmlns:w14="http://schemas.microsoft.com/office/word/2010/wordml" xmlns:w15="http://schemas.microsoft.com/office/word/2012/wordml" xmlns:wpg="http://schemas.microsoft.com/office/word/2010/wordprocessingGroup" xmlns:wpi="http://schemas.microsoft.com/office/word/2010/wordprocessingInk" xmlns:wne="http://schemas.microsoft.com/office/word/2006/wordml" xmlns:wps="http://schemas.microsoft.com/office/word/2010/wordprocessingShape" mc:Ignorable="w14 w15 wp14">
+<w:hdr xmlns:wpc="http://schemas.microsoft.com/office/word/2010/wordprocessingCanvas" xmlns:cx="http://schemas.microsoft.com/office/drawing/2014/chartex" xmlns:cx1="http://schemas.microsoft.com/office/drawing/2015/9/8/chartex" xmlns:cx2="http://schemas.microsoft.com/office/drawing/2015/10/21/chartex" xmlns:cx3="http://schemas.microsoft.com/office/drawing/2016/5/9/chartex" xmlns:cx4="http://schemas.microsoft.com/office/drawing/2016/5/10/chartex" xmlns:cx5="http://schemas.microsoft.com/office/drawing/2016/5/11/chartex" xmlns:cx6="http://schemas.microsoft.com/office/drawing/2016/5/12/chartex" xmlns:cx7="http://schemas.microsoft.com/office/drawing/2016/5/13/chartex" xmlns:cx8="http://schemas.microsoft.com/office/drawing/2016/5/14/chartex" xmlns:mc="http://schemas.openxmlformats.org/markup-compatibility/2006" xmlns:aink="http://schemas.microsoft.com/office/drawing/2016/ink" xmlns:am3d="http://schemas.microsoft.com/office/drawing/2017/model3d" xmlns:o="urn:schemas-microsoft-com:office:office" xmlns:oel="http://schemas.microsoft.com/office/2019/extlst" xmlns:r="http://schemas.openxmlformats.org/officeDocument/2006/relationships" xmlns:m="http://schemas.openxmlformats.org/officeDocument/2006/math" xmlns:v="urn:schemas-microsoft-com:vml" xmlns:wp14="http://schemas.microsoft.com/office/word/2010/wordprocessingDrawing" xmlns:wp="http://schemas.openxmlformats.org/drawingml/2006/wordprocessingDrawing" xmlns:w10="urn:schemas-microsoft-com:office:word" xmlns:w="http://schemas.openxmlformats.org/wordprocessingml/2006/main" xmlns:w14="http://schemas.microsoft.com/office/word/2010/wordml" xmlns:w15="http://schemas.microsoft.com/office/word/2012/wordml" xmlns:w16cex="http://schemas.microsoft.com/office/word/2018/wordml/cex" xmlns:w16cid="http://schemas.microsoft.com/office/word/2016/wordml/cid" xmlns:w16="http://schemas.microsoft.com/office/word/2018/wordml" xmlns:w16sdtdh="http://schemas.microsoft.com/office/word/2020/wordml/sdtdatahash" xmlns:w16se="http://schemas.microsoft.com/office/word/2015/wordml/symex" xmlns:wpg="http://schemas.microsoft.com/office/word/2010/wordprocessingGroup" xmlns:wpi="http://schemas.microsoft.com/office/word/2010/wordprocessingInk" xmlns:wne="http://schemas.microsoft.com/office/word/2006/wordml" xmlns:wps="http://schemas.microsoft.com/office/word/2010/wordprocessingShape" mc:Ignorable="w14 w15 w16se w16cid w16 w16cex w16sdtdh wp14">
   <w:p>
     <w:pPr>
       <w:pStyle w:val="a4"/>
@@ -27730,7 +27637,7 @@
         <w:b/>
         <w:noProof/>
       </w:rPr>
-      <w:t>2601</w:t>
+      <w:t>2602</w:t>
     </w:r>
     <w:r>
       <w:rPr>
@@ -27867,7 +27774,7 @@
         <w:b/>
         <w:noProof/>
       </w:rPr>
-      <w:t>04</w:t>
+      <w:t>11</w:t>
     </w:r>
     <w:r>
       <w:rPr>
@@ -27939,7 +27846,7 @@
         <w:b/>
         <w:noProof/>
       </w:rPr>
-      <w:t>2601</w:t>
+      <w:t>2602</w:t>
     </w:r>
     <w:r>
       <w:rPr>
@@ -28076,7 +27983,7 @@
         <w:b/>
         <w:noProof/>
       </w:rPr>
-      <w:t>04</w:t>
+      <w:t>11</w:t>
     </w:r>
     <w:r>
       <w:rPr>
@@ -28116,7 +28023,7 @@
 </file>
 
 <file path=word/header4.xml><?xml version="1.0" encoding="utf-8"?>
-<w:hdr xmlns:wpc="http://schemas.microsoft.com/office/word/2010/wordprocessingCanvas" xmlns:mc="http://schemas.openxmlformats.org/markup-compatibility/2006" xmlns:o="urn:schemas-microsoft-com:office:office" xmlns:r="http://schemas.openxmlformats.org/officeDocument/2006/relationships" xmlns:m="http://schemas.openxmlformats.org/officeDocument/2006/math" xmlns:v="urn:schemas-microsoft-com:vml" xmlns:wp14="http://schemas.microsoft.com/office/word/2010/wordprocessingDrawing" xmlns:wp="http://schemas.openxmlformats.org/drawingml/2006/wordprocessingDrawing" xmlns:w10="urn:schemas-microsoft-com:office:word" xmlns:w="http://schemas.openxmlformats.org/wordprocessingml/2006/main" xmlns:w14="http://schemas.microsoft.com/office/word/2010/wordml" xmlns:w15="http://schemas.microsoft.com/office/word/2012/wordml" xmlns:wpg="http://schemas.microsoft.com/office/word/2010/wordprocessingGroup" xmlns:wpi="http://schemas.microsoft.com/office/word/2010/wordprocessingInk" xmlns:wne="http://schemas.microsoft.com/office/word/2006/wordml" xmlns:wps="http://schemas.microsoft.com/office/word/2010/wordprocessingShape" mc:Ignorable="w14 w15 wp14">
+<w:hdr xmlns:wpc="http://schemas.microsoft.com/office/word/2010/wordprocessingCanvas" xmlns:cx="http://schemas.microsoft.com/office/drawing/2014/chartex" xmlns:cx1="http://schemas.microsoft.com/office/drawing/2015/9/8/chartex" xmlns:cx2="http://schemas.microsoft.com/office/drawing/2015/10/21/chartex" xmlns:cx3="http://schemas.microsoft.com/office/drawing/2016/5/9/chartex" xmlns:cx4="http://schemas.microsoft.com/office/drawing/2016/5/10/chartex" xmlns:cx5="http://schemas.microsoft.com/office/drawing/2016/5/11/chartex" xmlns:cx6="http://schemas.microsoft.com/office/drawing/2016/5/12/chartex" xmlns:cx7="http://schemas.microsoft.com/office/drawing/2016/5/13/chartex" xmlns:cx8="http://schemas.microsoft.com/office/drawing/2016/5/14/chartex" xmlns:mc="http://schemas.openxmlformats.org/markup-compatibility/2006" xmlns:aink="http://schemas.microsoft.com/office/drawing/2016/ink" xmlns:am3d="http://schemas.microsoft.com/office/drawing/2017/model3d" xmlns:o="urn:schemas-microsoft-com:office:office" xmlns:oel="http://schemas.microsoft.com/office/2019/extlst" xmlns:r="http://schemas.openxmlformats.org/officeDocument/2006/relationships" xmlns:m="http://schemas.openxmlformats.org/officeDocument/2006/math" xmlns:v="urn:schemas-microsoft-com:vml" xmlns:wp14="http://schemas.microsoft.com/office/word/2010/wordprocessingDrawing" xmlns:wp="http://schemas.openxmlformats.org/drawingml/2006/wordprocessingDrawing" xmlns:w10="urn:schemas-microsoft-com:office:word" xmlns:w="http://schemas.openxmlformats.org/wordprocessingml/2006/main" xmlns:w14="http://schemas.microsoft.com/office/word/2010/wordml" xmlns:w15="http://schemas.microsoft.com/office/word/2012/wordml" xmlns:w16cex="http://schemas.microsoft.com/office/word/2018/wordml/cex" xmlns:w16cid="http://schemas.microsoft.com/office/word/2016/wordml/cid" xmlns:w16="http://schemas.microsoft.com/office/word/2018/wordml" xmlns:w16sdtdh="http://schemas.microsoft.com/office/word/2020/wordml/sdtdatahash" xmlns:w16se="http://schemas.microsoft.com/office/word/2015/wordml/symex" xmlns:wpg="http://schemas.microsoft.com/office/word/2010/wordprocessingGroup" xmlns:wpi="http://schemas.microsoft.com/office/word/2010/wordprocessingInk" xmlns:wne="http://schemas.microsoft.com/office/word/2006/wordml" xmlns:wps="http://schemas.microsoft.com/office/word/2010/wordprocessingShape" mc:Ignorable="w14 w15 w16se w16cid w16 w16cex w16sdtdh wp14">
   <w:p>
     <w:pPr>
       <w:pStyle w:val="a4"/>
@@ -28574,7 +28481,7 @@
 </file>
 
 <file path=word/numbering.xml><?xml version="1.0" encoding="utf-8"?>
-<w:numbering xmlns:wpc="http://schemas.microsoft.com/office/word/2010/wordprocessingCanvas" xmlns:mc="http://schemas.openxmlformats.org/markup-compatibility/2006" xmlns:o="urn:schemas-microsoft-com:office:office" xmlns:r="http://schemas.openxmlformats.org/officeDocument/2006/relationships" xmlns:m="http://schemas.openxmlformats.org/officeDocument/2006/math" xmlns:v="urn:schemas-microsoft-com:vml" xmlns:wp14="http://schemas.microsoft.com/office/word/2010/wordprocessingDrawing" xmlns:wp="http://schemas.openxmlformats.org/drawingml/2006/wordprocessingDrawing" xmlns:w10="urn:schemas-microsoft-com:office:word" xmlns:w="http://schemas.openxmlformats.org/wordprocessingml/2006/main" xmlns:w14="http://schemas.microsoft.com/office/word/2010/wordml" xmlns:w15="http://schemas.microsoft.com/office/word/2012/wordml" xmlns:wpg="http://schemas.microsoft.com/office/word/2010/wordprocessingGroup" xmlns:wpi="http://schemas.microsoft.com/office/word/2010/wordprocessingInk" xmlns:wne="http://schemas.microsoft.com/office/word/2006/wordml" xmlns:wps="http://schemas.microsoft.com/office/word/2010/wordprocessingShape" mc:Ignorable="w14 w15 wp14">
+<w:numbering xmlns:wpc="http://schemas.microsoft.com/office/word/2010/wordprocessingCanvas" xmlns:cx="http://schemas.microsoft.com/office/drawing/2014/chartex" xmlns:cx1="http://schemas.microsoft.com/office/drawing/2015/9/8/chartex" xmlns:cx2="http://schemas.microsoft.com/office/drawing/2015/10/21/chartex" xmlns:cx3="http://schemas.microsoft.com/office/drawing/2016/5/9/chartex" xmlns:cx4="http://schemas.microsoft.com/office/drawing/2016/5/10/chartex" xmlns:cx5="http://schemas.microsoft.com/office/drawing/2016/5/11/chartex" xmlns:cx6="http://schemas.microsoft.com/office/drawing/2016/5/12/chartex" xmlns:cx7="http://schemas.microsoft.com/office/drawing/2016/5/13/chartex" xmlns:cx8="http://schemas.microsoft.com/office/drawing/2016/5/14/chartex" xmlns:mc="http://schemas.openxmlformats.org/markup-compatibility/2006" xmlns:aink="http://schemas.microsoft.com/office/drawing/2016/ink" xmlns:am3d="http://schemas.microsoft.com/office/drawing/2017/model3d" xmlns:o="urn:schemas-microsoft-com:office:office" xmlns:oel="http://schemas.microsoft.com/office/2019/extlst" xmlns:r="http://schemas.openxmlformats.org/officeDocument/2006/relationships" xmlns:m="http://schemas.openxmlformats.org/officeDocument/2006/math" xmlns:v="urn:schemas-microsoft-com:vml" xmlns:wp14="http://schemas.microsoft.com/office/word/2010/wordprocessingDrawing" xmlns:wp="http://schemas.openxmlformats.org/drawingml/2006/wordprocessingDrawing" xmlns:w10="urn:schemas-microsoft-com:office:word" xmlns:w="http://schemas.openxmlformats.org/wordprocessingml/2006/main" xmlns:w14="http://schemas.microsoft.com/office/word/2010/wordml" xmlns:w15="http://schemas.microsoft.com/office/word/2012/wordml" xmlns:w16cex="http://schemas.microsoft.com/office/word/2018/wordml/cex" xmlns:w16cid="http://schemas.microsoft.com/office/word/2016/wordml/cid" xmlns:w16="http://schemas.microsoft.com/office/word/2018/wordml" xmlns:w16sdtdh="http://schemas.microsoft.com/office/word/2020/wordml/sdtdatahash" xmlns:w16se="http://schemas.microsoft.com/office/word/2015/wordml/symex" xmlns:wpg="http://schemas.microsoft.com/office/word/2010/wordprocessingGroup" xmlns:wpi="http://schemas.microsoft.com/office/word/2010/wordprocessingInk" xmlns:wne="http://schemas.microsoft.com/office/word/2006/wordml" xmlns:wps="http://schemas.microsoft.com/office/word/2010/wordprocessingShape" mc:Ignorable="w14 w15 w16se w16cid w16 w16cex w16sdtdh wp14">
   <w:abstractNum w:abstractNumId="0" w15:restartNumberingAfterBreak="0">
     <w:nsid w:val="08892758"/>
     <w:multiLevelType w:val="hybridMultilevel"/>
@@ -29910,56 +29817,56 @@
       </w:pPr>
     </w:lvl>
   </w:abstractNum>
-  <w:num w:numId="1">
+  <w:num w:numId="1" w16cid:durableId="1091003142">
     <w:abstractNumId w:val="14"/>
   </w:num>
-  <w:num w:numId="2">
+  <w:num w:numId="2" w16cid:durableId="1713916177">
     <w:abstractNumId w:val="4"/>
   </w:num>
-  <w:num w:numId="3">
+  <w:num w:numId="3" w16cid:durableId="1753700863">
     <w:abstractNumId w:val="6"/>
   </w:num>
-  <w:num w:numId="4">
+  <w:num w:numId="4" w16cid:durableId="494341998">
     <w:abstractNumId w:val="2"/>
   </w:num>
-  <w:num w:numId="5">
+  <w:num w:numId="5" w16cid:durableId="1947033945">
     <w:abstractNumId w:val="7"/>
   </w:num>
-  <w:num w:numId="6">
+  <w:num w:numId="6" w16cid:durableId="1726489363">
     <w:abstractNumId w:val="13"/>
   </w:num>
-  <w:num w:numId="7">
+  <w:num w:numId="7" w16cid:durableId="172889345">
     <w:abstractNumId w:val="12"/>
   </w:num>
-  <w:num w:numId="8">
+  <w:num w:numId="8" w16cid:durableId="477460385">
     <w:abstractNumId w:val="5"/>
   </w:num>
-  <w:num w:numId="9">
+  <w:num w:numId="9" w16cid:durableId="230388123">
     <w:abstractNumId w:val="11"/>
   </w:num>
-  <w:num w:numId="10">
+  <w:num w:numId="10" w16cid:durableId="1752460234">
     <w:abstractNumId w:val="3"/>
   </w:num>
-  <w:num w:numId="11">
+  <w:num w:numId="11" w16cid:durableId="1189366287">
     <w:abstractNumId w:val="8"/>
   </w:num>
-  <w:num w:numId="12">
+  <w:num w:numId="12" w16cid:durableId="1837917548">
     <w:abstractNumId w:val="1"/>
   </w:num>
-  <w:num w:numId="13">
+  <w:num w:numId="13" w16cid:durableId="650520780">
     <w:abstractNumId w:val="9"/>
   </w:num>
-  <w:num w:numId="14">
+  <w:num w:numId="14" w16cid:durableId="460270217">
     <w:abstractNumId w:val="10"/>
   </w:num>
-  <w:num w:numId="15">
+  <w:num w:numId="15" w16cid:durableId="1121850179">
     <w:abstractNumId w:val="0"/>
   </w:num>
 </w:numbering>
 </file>
 
 <file path=word/styles.xml><?xml version="1.0" encoding="utf-8"?>
-<w:styles xmlns:mc="http://schemas.openxmlformats.org/markup-compatibility/2006" xmlns:r="http://schemas.openxmlformats.org/officeDocument/2006/relationships" xmlns:w="http://schemas.openxmlformats.org/wordprocessingml/2006/main" xmlns:w14="http://schemas.microsoft.com/office/word/2010/wordml" xmlns:w15="http://schemas.microsoft.com/office/word/2012/wordml" mc:Ignorable="w14 w15">
+<w:styles xmlns:mc="http://schemas.openxmlformats.org/markup-compatibility/2006" xmlns:r="http://schemas.openxmlformats.org/officeDocument/2006/relationships" xmlns:w="http://schemas.openxmlformats.org/wordprocessingml/2006/main" xmlns:w14="http://schemas.microsoft.com/office/word/2010/wordml" xmlns:w15="http://schemas.microsoft.com/office/word/2012/wordml" xmlns:w16cex="http://schemas.microsoft.com/office/word/2018/wordml/cex" xmlns:w16cid="http://schemas.microsoft.com/office/word/2016/wordml/cid" xmlns:w16="http://schemas.microsoft.com/office/word/2018/wordml" xmlns:w16sdtdh="http://schemas.microsoft.com/office/word/2020/wordml/sdtdatahash" xmlns:w16se="http://schemas.microsoft.com/office/word/2015/wordml/symex" mc:Ignorable="w14 w15 w16se w16cid w16 w16cex w16sdtdh">
   <w:docDefaults>
     <w:rPrDefault>
       <w:rPr>
@@ -29972,7 +29879,7 @@
     </w:rPrDefault>
     <w:pPrDefault/>
   </w:docDefaults>
-  <w:latentStyles w:defLockedState="0" w:defUIPriority="99" w:defSemiHidden="0" w:defUnhideWhenUsed="0" w:defQFormat="0" w:count="371">
+  <w:latentStyles w:defLockedState="0" w:defUIPriority="99" w:defSemiHidden="0" w:defUnhideWhenUsed="0" w:defQFormat="0" w:count="376">
     <w:lsdException w:name="Normal" w:uiPriority="0" w:qFormat="1"/>
     <w:lsdException w:name="heading 1" w:uiPriority="9" w:qFormat="1"/>
     <w:lsdException w:name="heading 2" w:semiHidden="1" w:uiPriority="9" w:unhideWhenUsed="1" w:qFormat="1"/>
@@ -30344,6 +30251,11 @@
     <w:lsdException w:name="List Table 5 Dark Accent 6" w:uiPriority="50"/>
     <w:lsdException w:name="List Table 6 Colorful Accent 6" w:uiPriority="51"/>
     <w:lsdException w:name="List Table 7 Colorful Accent 6" w:uiPriority="52"/>
+    <w:lsdException w:name="Mention" w:semiHidden="1" w:unhideWhenUsed="1"/>
+    <w:lsdException w:name="Smart Hyperlink" w:semiHidden="1" w:unhideWhenUsed="1"/>
+    <w:lsdException w:name="Hashtag" w:semiHidden="1" w:unhideWhenUsed="1"/>
+    <w:lsdException w:name="Unresolved Mention" w:semiHidden="1" w:unhideWhenUsed="1"/>
+    <w:lsdException w:name="Smart Link" w:semiHidden="1" w:unhideWhenUsed="1"/>
   </w:latentStyles>
   <w:style w:type="paragraph" w:default="1" w:styleId="a">
     <w:name w:val="Normal"/>

--- a/新泰週報20260111[2602]B4F.docx
+++ b/新泰週報20260111[2602]B4F.docx
@@ -1,6 +1,6 @@
 
 <file path=word/document.xml><?xml version="1.0" encoding="utf-8"?>
-<w:document xmlns:wpc="http://schemas.microsoft.com/office/word/2010/wordprocessingCanvas" xmlns:cx="http://schemas.microsoft.com/office/drawing/2014/chartex" xmlns:cx1="http://schemas.microsoft.com/office/drawing/2015/9/8/chartex" xmlns:cx2="http://schemas.microsoft.com/office/drawing/2015/10/21/chartex" xmlns:cx3="http://schemas.microsoft.com/office/drawing/2016/5/9/chartex" xmlns:cx4="http://schemas.microsoft.com/office/drawing/2016/5/10/chartex" xmlns:cx5="http://schemas.microsoft.com/office/drawing/2016/5/11/chartex" xmlns:cx6="http://schemas.microsoft.com/office/drawing/2016/5/12/chartex" xmlns:cx7="http://schemas.microsoft.com/office/drawing/2016/5/13/chartex" xmlns:cx8="http://schemas.microsoft.com/office/drawing/2016/5/14/chartex" xmlns:mc="http://schemas.openxmlformats.org/markup-compatibility/2006" xmlns:aink="http://schemas.microsoft.com/office/drawing/2016/ink" xmlns:am3d="http://schemas.microsoft.com/office/drawing/2017/model3d" xmlns:o="urn:schemas-microsoft-com:office:office" xmlns:oel="http://schemas.microsoft.com/office/2019/extlst" xmlns:r="http://schemas.openxmlformats.org/officeDocument/2006/relationships" xmlns:m="http://schemas.openxmlformats.org/officeDocument/2006/math" xmlns:v="urn:schemas-microsoft-com:vml" xmlns:wp14="http://schemas.microsoft.com/office/word/2010/wordprocessingDrawing" xmlns:wp="http://schemas.openxmlformats.org/drawingml/2006/wordprocessingDrawing" xmlns:w10="urn:schemas-microsoft-com:office:word" xmlns:w="http://schemas.openxmlformats.org/wordprocessingml/2006/main" xmlns:w14="http://schemas.microsoft.com/office/word/2010/wordml" xmlns:w15="http://schemas.microsoft.com/office/word/2012/wordml" xmlns:w16cex="http://schemas.microsoft.com/office/word/2018/wordml/cex" xmlns:w16cid="http://schemas.microsoft.com/office/word/2016/wordml/cid" xmlns:w16="http://schemas.microsoft.com/office/word/2018/wordml" xmlns:w16sdtdh="http://schemas.microsoft.com/office/word/2020/wordml/sdtdatahash" xmlns:w16se="http://schemas.microsoft.com/office/word/2015/wordml/symex" xmlns:wpg="http://schemas.microsoft.com/office/word/2010/wordprocessingGroup" xmlns:wpi="http://schemas.microsoft.com/office/word/2010/wordprocessingInk" xmlns:wne="http://schemas.microsoft.com/office/word/2006/wordml" xmlns:wps="http://schemas.microsoft.com/office/word/2010/wordprocessingShape" mc:Ignorable="w14 w15 w16se w16cid w16 w16cex w16sdtdh wp14">
+<w:document xmlns:wpc="http://schemas.microsoft.com/office/word/2010/wordprocessingCanvas" xmlns:mc="http://schemas.openxmlformats.org/markup-compatibility/2006" xmlns:o="urn:schemas-microsoft-com:office:office" xmlns:r="http://schemas.openxmlformats.org/officeDocument/2006/relationships" xmlns:m="http://schemas.openxmlformats.org/officeDocument/2006/math" xmlns:v="urn:schemas-microsoft-com:vml" xmlns:wp14="http://schemas.microsoft.com/office/word/2010/wordprocessingDrawing" xmlns:wp="http://schemas.openxmlformats.org/drawingml/2006/wordprocessingDrawing" xmlns:w10="urn:schemas-microsoft-com:office:word" xmlns:w="http://schemas.openxmlformats.org/wordprocessingml/2006/main" xmlns:w14="http://schemas.microsoft.com/office/word/2010/wordml" xmlns:w15="http://schemas.microsoft.com/office/word/2012/wordml" xmlns:wpg="http://schemas.microsoft.com/office/word/2010/wordprocessingGroup" xmlns:wpi="http://schemas.microsoft.com/office/word/2010/wordprocessingInk" xmlns:wne="http://schemas.microsoft.com/office/word/2006/wordml" xmlns:wps="http://schemas.microsoft.com/office/word/2010/wordprocessingShape" mc:Ignorable="w14 w15 wp14">
   <w:body>
     <w:p>
       <w:pPr>
@@ -835,7 +835,7 @@
                 <w:szCs w:val="26"/>
                 <w:lang w:bidi="he-IL"/>
               </w:rPr>
-              <w:t>台北中會大傳部主辨第</w:t>
+              <w:t>台中中會永臨教會將於</w:t>
             </w:r>
             <w:r>
               <w:rPr>
@@ -846,7 +846,7 @@
                 <w:szCs w:val="26"/>
                 <w:lang w:bidi="he-IL"/>
               </w:rPr>
-              <w:t>75</w:t>
+              <w:t>2026</w:t>
             </w:r>
             <w:r>
               <w:rPr>
@@ -857,7 +857,7 @@
                 <w:szCs w:val="26"/>
                 <w:lang w:bidi="he-IL"/>
               </w:rPr>
-              <w:t>屆中會網站操作暨新聞採寫研習營將於</w:t>
+              <w:t>年</w:t>
             </w:r>
             <w:r>
               <w:rPr>
@@ -868,7 +868,7 @@
                 <w:szCs w:val="26"/>
                 <w:lang w:bidi="he-IL"/>
               </w:rPr>
-              <w:t>2026</w:t>
+              <w:t>1</w:t>
             </w:r>
             <w:r>
               <w:rPr>
@@ -879,7 +879,7 @@
                 <w:szCs w:val="26"/>
                 <w:lang w:bidi="he-IL"/>
               </w:rPr>
-              <w:t>年</w:t>
+              <w:t>月</w:t>
             </w:r>
             <w:r>
               <w:rPr>
@@ -890,7 +890,7 @@
                 <w:szCs w:val="26"/>
                 <w:lang w:bidi="he-IL"/>
               </w:rPr>
-              <w:t>1/3(</w:t>
+              <w:t>11</w:t>
             </w:r>
             <w:r>
               <w:rPr>
@@ -901,7 +901,7 @@
                 <w:szCs w:val="26"/>
                 <w:lang w:bidi="he-IL"/>
               </w:rPr>
-              <w:t>六</w:t>
+              <w:t>日主日下午</w:t>
             </w:r>
             <w:r>
               <w:rPr>
@@ -912,7 +912,7 @@
                 <w:szCs w:val="26"/>
                 <w:lang w:bidi="he-IL"/>
               </w:rPr>
-              <w:t>)</w:t>
+              <w:t>3</w:t>
             </w:r>
             <w:r>
               <w:rPr>
@@ -923,73 +923,7 @@
                 <w:szCs w:val="26"/>
                 <w:lang w:bidi="he-IL"/>
               </w:rPr>
-              <w:t>與</w:t>
-            </w:r>
-            <w:r>
-              <w:rPr>
-                <w:rFonts w:ascii="Barlow Condensed Medium" w:eastAsia="標楷體" w:hAnsi="Barlow Condensed Medium" w:cs="Segoe UI Symbol" w:hint="eastAsia"/>
-                <w:noProof/>
-                <w:w w:val="90"/>
-                <w:sz w:val="26"/>
-                <w:szCs w:val="26"/>
-                <w:lang w:bidi="he-IL"/>
-              </w:rPr>
-              <w:t>1/17(</w:t>
-            </w:r>
-            <w:r>
-              <w:rPr>
-                <w:rFonts w:ascii="Barlow Condensed Medium" w:eastAsia="標楷體" w:hAnsi="Barlow Condensed Medium" w:cs="Segoe UI Symbol" w:hint="eastAsia"/>
-                <w:noProof/>
-                <w:w w:val="90"/>
-                <w:sz w:val="26"/>
-                <w:szCs w:val="26"/>
-                <w:lang w:bidi="he-IL"/>
-              </w:rPr>
-              <w:t>六</w:t>
-            </w:r>
-            <w:r>
-              <w:rPr>
-                <w:rFonts w:ascii="Barlow Condensed Medium" w:eastAsia="標楷體" w:hAnsi="Barlow Condensed Medium" w:cs="Segoe UI Symbol" w:hint="eastAsia"/>
-                <w:noProof/>
-                <w:w w:val="90"/>
-                <w:sz w:val="26"/>
-                <w:szCs w:val="26"/>
-                <w:lang w:bidi="he-IL"/>
-              </w:rPr>
-              <w:t>)</w:t>
-            </w:r>
-            <w:r>
-              <w:rPr>
-                <w:rFonts w:ascii="Barlow Condensed Medium" w:eastAsia="標楷體" w:hAnsi="Barlow Condensed Medium" w:cs="Segoe UI Symbol" w:hint="eastAsia"/>
-                <w:noProof/>
-                <w:w w:val="90"/>
-                <w:sz w:val="26"/>
-                <w:szCs w:val="26"/>
-                <w:lang w:bidi="he-IL"/>
-              </w:rPr>
-              <w:t>上午</w:t>
-            </w:r>
-            <w:r>
-              <w:rPr>
-                <w:rFonts w:ascii="Barlow Condensed Medium" w:eastAsia="標楷體" w:hAnsi="Barlow Condensed Medium" w:cs="Segoe UI Symbol" w:hint="eastAsia"/>
-                <w:noProof/>
-                <w:w w:val="90"/>
-                <w:sz w:val="26"/>
-                <w:szCs w:val="26"/>
-                <w:lang w:bidi="he-IL"/>
-              </w:rPr>
-              <w:t>10-12</w:t>
-            </w:r>
-            <w:r>
-              <w:rPr>
-                <w:rFonts w:ascii="Barlow Condensed Medium" w:eastAsia="標楷體" w:hAnsi="Barlow Condensed Medium" w:cs="Segoe UI Symbol" w:hint="eastAsia"/>
-                <w:noProof/>
-                <w:w w:val="90"/>
-                <w:sz w:val="26"/>
-                <w:szCs w:val="26"/>
-                <w:lang w:bidi="he-IL"/>
-              </w:rPr>
-              <w:t>時舉行，共兩場，詳見公佈欄，請於七天前完成報名。</w:t>
+              <w:t>點舉行郭明智牧師就任授職感恩禮拜。</w:t>
             </w:r>
           </w:p>
         </w:tc>
@@ -1073,6 +1007,15 @@
             </w:pPr>
             <w:r>
               <w:rPr>
+                <w:rFonts w:ascii="Segoe UI Symbol" w:eastAsia="標楷體" w:hAnsi="Segoe UI Symbol" w:cs="Segoe UI Symbol"/>
+                <w:w w:val="90"/>
+                <w:sz w:val="26"/>
+                <w:szCs w:val="26"/>
+              </w:rPr>
+              <w:t>★</w:t>
+            </w:r>
+            <w:r>
+              <w:rPr>
                 <w:rFonts w:ascii="Barlow Condensed Medium" w:eastAsia="標楷體" w:hAnsi="Barlow Condensed Medium" w:cs="Segoe UI Symbol" w:hint="eastAsia"/>
                 <w:noProof/>
                 <w:w w:val="90"/>
@@ -1080,7 +1023,7 @@
                 <w:szCs w:val="26"/>
                 <w:lang w:bidi="he-IL"/>
               </w:rPr>
-              <w:t>台中中會永臨教會將於</w:t>
+              <w:t>台北中會第</w:t>
             </w:r>
             <w:r>
               <w:rPr>
@@ -1091,7 +1034,7 @@
                 <w:szCs w:val="26"/>
                 <w:lang w:bidi="he-IL"/>
               </w:rPr>
-              <w:t>2026</w:t>
+              <w:t>75</w:t>
             </w:r>
             <w:r>
               <w:rPr>
@@ -1102,7 +1045,7 @@
                 <w:szCs w:val="26"/>
                 <w:lang w:bidi="he-IL"/>
               </w:rPr>
-              <w:t>年</w:t>
+              <w:t>屆第一次議會將於</w:t>
             </w:r>
             <w:r>
               <w:rPr>
@@ -1113,7 +1056,7 @@
                 <w:szCs w:val="26"/>
                 <w:lang w:bidi="he-IL"/>
               </w:rPr>
-              <w:t>1</w:t>
+              <w:t>1/13</w:t>
             </w:r>
             <w:r>
               <w:rPr>
@@ -1124,7 +1067,7 @@
                 <w:szCs w:val="26"/>
                 <w:lang w:bidi="he-IL"/>
               </w:rPr>
-              <w:t>月</w:t>
+              <w:t>日</w:t>
             </w:r>
             <w:r>
               <w:rPr>
@@ -1135,7 +1078,7 @@
                 <w:szCs w:val="26"/>
                 <w:lang w:bidi="he-IL"/>
               </w:rPr>
-              <w:t>11</w:t>
+              <w:t>(</w:t>
             </w:r>
             <w:r>
               <w:rPr>
@@ -1146,7 +1089,7 @@
                 <w:szCs w:val="26"/>
                 <w:lang w:bidi="he-IL"/>
               </w:rPr>
-              <w:t>日主日下午</w:t>
+              <w:t>二</w:t>
             </w:r>
             <w:r>
               <w:rPr>
@@ -1157,7 +1100,7 @@
                 <w:szCs w:val="26"/>
                 <w:lang w:bidi="he-IL"/>
               </w:rPr>
-              <w:t>3</w:t>
+              <w:t>)</w:t>
             </w:r>
             <w:r>
               <w:rPr>
@@ -1168,7 +1111,7 @@
                 <w:szCs w:val="26"/>
                 <w:lang w:bidi="he-IL"/>
               </w:rPr>
-              <w:t>點舉行郭明智牧師就任授職感恩禮拜。</w:t>
+              <w:t>上午九點假新店教會召開。</w:t>
             </w:r>
           </w:p>
         </w:tc>
@@ -1347,7 +1290,7 @@
                 <w:sz w:val="26"/>
                 <w:szCs w:val="26"/>
               </w:rPr>
-              <w:t>本主日</w:t>
+              <w:t>本週六</w:t>
             </w:r>
             <w:r>
               <w:rPr>
@@ -1356,7 +1299,7 @@
                 <w:sz w:val="26"/>
                 <w:szCs w:val="26"/>
               </w:rPr>
-              <w:t>(1/4)</w:t>
+              <w:t>(1/17</w:t>
             </w:r>
             <w:r>
               <w:rPr>
@@ -1365,7 +1308,7 @@
                 <w:sz w:val="26"/>
                 <w:szCs w:val="26"/>
               </w:rPr>
-              <w:t>，</w:t>
+              <w:t>)</w:t>
             </w:r>
             <w:r>
               <w:rPr>
@@ -1374,7 +1317,7 @@
                 <w:sz w:val="26"/>
                 <w:szCs w:val="26"/>
               </w:rPr>
-              <w:t>2026</w:t>
+              <w:t>上午</w:t>
             </w:r>
             <w:r>
               <w:rPr>
@@ -1383,7 +1326,25 @@
                 <w:sz w:val="26"/>
                 <w:szCs w:val="26"/>
               </w:rPr>
-              <w:t>年第一主日，於禮拜中舉行幹部同工和主日事奉人員授職和事奉宣言。</w:t>
+              <w:t>1:00</w:t>
+            </w:r>
+            <w:r>
+              <w:rPr>
+                <w:rFonts w:ascii="Barlow Condensed Medium" w:eastAsia="標楷體" w:hAnsi="Barlow Condensed Medium" w:cs="Segoe UI Symbol" w:hint="eastAsia"/>
+                <w:w w:val="90"/>
+                <w:sz w:val="26"/>
+                <w:szCs w:val="26"/>
+              </w:rPr>
+              <w:t>於禮拜堂教室召開定長執會和小會，煩請長執出席</w:t>
+            </w:r>
+            <w:r>
+              <w:rPr>
+                <w:rFonts w:ascii="Barlow Condensed Medium" w:eastAsia="標楷體" w:hAnsi="Barlow Condensed Medium" w:cs="Segoe UI Symbol" w:hint="eastAsia"/>
+                <w:w w:val="90"/>
+                <w:sz w:val="26"/>
+                <w:szCs w:val="26"/>
+              </w:rPr>
+              <w:t>。</w:t>
             </w:r>
           </w:p>
         </w:tc>
@@ -1468,7 +1429,7 @@
                 <w:sz w:val="26"/>
                 <w:szCs w:val="26"/>
               </w:rPr>
-              <w:t>2026</w:t>
+              <w:t>114</w:t>
             </w:r>
             <w:r>
               <w:rPr>
@@ -1477,7 +1438,7 @@
                 <w:sz w:val="26"/>
                 <w:szCs w:val="26"/>
               </w:rPr>
-              <w:t>年度的會員和會訂於</w:t>
+              <w:t>年</w:t>
             </w:r>
             <w:r>
               <w:rPr>
@@ -1486,8 +1447,10 @@
                 <w:sz w:val="26"/>
                 <w:szCs w:val="26"/>
               </w:rPr>
-              <w:t>2/1(</w:t>
-            </w:r>
+              <w:t>會員</w:t>
+            </w:r>
+            <w:bookmarkStart w:id="6" w:name="_GoBack"/>
+            <w:bookmarkEnd w:id="6"/>
             <w:r>
               <w:rPr>
                 <w:rFonts w:ascii="Barlow Condensed Medium" w:eastAsia="標楷體" w:hAnsi="Barlow Condensed Medium" w:cs="Segoe UI Symbol" w:hint="eastAsia"/>
@@ -1495,7 +1458,7 @@
                 <w:sz w:val="26"/>
                 <w:szCs w:val="26"/>
               </w:rPr>
-              <w:t>主日</w:t>
+              <w:t>奉獻明細已張貼在後方請大家核對是否有誤</w:t>
             </w:r>
             <w:r>
               <w:rPr>
@@ -1504,7 +1467,74 @@
                 <w:sz w:val="26"/>
                 <w:szCs w:val="26"/>
               </w:rPr>
-              <w:t>)</w:t>
+              <w:t>。</w:t>
+            </w:r>
+          </w:p>
+        </w:tc>
+      </w:tr>
+      <w:tr>
+        <w:tc>
+          <w:tcPr>
+            <w:tcW w:w="280" w:type="dxa"/>
+          </w:tcPr>
+          <w:p>
+            <w:pPr>
+              <w:snapToGrid w:val="0"/>
+              <w:spacing w:line="300" w:lineRule="exact"/>
+              <w:ind w:rightChars="11" w:right="26"/>
+              <w:jc w:val="right"/>
+              <w:rPr>
+                <w:rFonts w:ascii="Barlow Condensed Medium" w:eastAsia="華康細黑體" w:hAnsi="Barlow Condensed Medium"/>
+                <w:w w:val="90"/>
+                <w:sz w:val="26"/>
+                <w:szCs w:val="26"/>
+              </w:rPr>
+            </w:pPr>
+            <w:r>
+              <w:rPr>
+                <w:rFonts w:ascii="Barlow Condensed Medium" w:eastAsia="華康細黑體" w:hAnsi="Barlow Condensed Medium" w:hint="eastAsia"/>
+                <w:w w:val="90"/>
+                <w:sz w:val="26"/>
+                <w:szCs w:val="26"/>
+              </w:rPr>
+              <w:t>3</w:t>
+            </w:r>
+            <w:r>
+              <w:rPr>
+                <w:rFonts w:ascii="Barlow Condensed Medium" w:eastAsia="華康細黑體" w:hAnsi="Barlow Condensed Medium"/>
+                <w:w w:val="90"/>
+                <w:sz w:val="26"/>
+                <w:szCs w:val="26"/>
+              </w:rPr>
+              <w:t>.</w:t>
+            </w:r>
+          </w:p>
+        </w:tc>
+        <w:tc>
+          <w:tcPr>
+            <w:tcW w:w="5641" w:type="dxa"/>
+          </w:tcPr>
+          <w:p>
+            <w:pPr>
+              <w:kinsoku w:val="0"/>
+              <w:snapToGrid w:val="0"/>
+              <w:spacing w:line="300" w:lineRule="exact"/>
+              <w:jc w:val="both"/>
+              <w:rPr>
+                <w:rFonts w:ascii="Barlow Condensed Medium" w:eastAsia="標楷體" w:hAnsi="Barlow Condensed Medium" w:cs="Segoe UI Symbol"/>
+                <w:w w:val="90"/>
+                <w:sz w:val="26"/>
+                <w:szCs w:val="26"/>
+              </w:rPr>
+            </w:pPr>
+            <w:r>
+              <w:rPr>
+                <w:rFonts w:ascii="Segoe UI Symbol" w:eastAsia="標楷體" w:hAnsi="Segoe UI Symbol" w:cs="Segoe UI Symbol"/>
+                <w:w w:val="90"/>
+                <w:sz w:val="26"/>
+                <w:szCs w:val="26"/>
+              </w:rPr>
+              <w:t>★</w:t>
             </w:r>
             <w:r>
               <w:rPr>
@@ -1513,7 +1543,7 @@
                 <w:sz w:val="26"/>
                 <w:szCs w:val="26"/>
               </w:rPr>
-              <w:t>召開，請主日學、聖歌隊和各團契的年度報告和預、決算，在</w:t>
+              <w:t>本會</w:t>
             </w:r>
             <w:r>
               <w:rPr>
@@ -1522,7 +1552,7 @@
                 <w:sz w:val="26"/>
                 <w:szCs w:val="26"/>
               </w:rPr>
-              <w:t>1/18(</w:t>
+              <w:t>2026</w:t>
             </w:r>
             <w:r>
               <w:rPr>
@@ -1531,7 +1561,7 @@
                 <w:sz w:val="26"/>
                 <w:szCs w:val="26"/>
               </w:rPr>
-              <w:t>主日</w:t>
+              <w:t>年度的會員和會訂於</w:t>
             </w:r>
             <w:r>
               <w:rPr>
@@ -1540,7 +1570,7 @@
                 <w:sz w:val="26"/>
                 <w:szCs w:val="26"/>
               </w:rPr>
-              <w:t>)</w:t>
+              <w:t>2/1(</w:t>
             </w:r>
             <w:r>
               <w:rPr>
@@ -1549,6 +1579,60 @@
                 <w:sz w:val="26"/>
                 <w:szCs w:val="26"/>
               </w:rPr>
+              <w:t>主日</w:t>
+            </w:r>
+            <w:r>
+              <w:rPr>
+                <w:rFonts w:ascii="Barlow Condensed Medium" w:eastAsia="標楷體" w:hAnsi="Barlow Condensed Medium" w:cs="Segoe UI Symbol" w:hint="eastAsia"/>
+                <w:w w:val="90"/>
+                <w:sz w:val="26"/>
+                <w:szCs w:val="26"/>
+              </w:rPr>
+              <w:t>)</w:t>
+            </w:r>
+            <w:r>
+              <w:rPr>
+                <w:rFonts w:ascii="Barlow Condensed Medium" w:eastAsia="標楷體" w:hAnsi="Barlow Condensed Medium" w:cs="Segoe UI Symbol" w:hint="eastAsia"/>
+                <w:w w:val="90"/>
+                <w:sz w:val="26"/>
+                <w:szCs w:val="26"/>
+              </w:rPr>
+              <w:t>召開，請主日學、聖歌隊和各團契的年度報告和預、決算，在</w:t>
+            </w:r>
+            <w:r>
+              <w:rPr>
+                <w:rFonts w:ascii="Barlow Condensed Medium" w:eastAsia="標楷體" w:hAnsi="Barlow Condensed Medium" w:cs="Segoe UI Symbol" w:hint="eastAsia"/>
+                <w:w w:val="90"/>
+                <w:sz w:val="26"/>
+                <w:szCs w:val="26"/>
+              </w:rPr>
+              <w:t>1/18(</w:t>
+            </w:r>
+            <w:r>
+              <w:rPr>
+                <w:rFonts w:ascii="Barlow Condensed Medium" w:eastAsia="標楷體" w:hAnsi="Barlow Condensed Medium" w:cs="Segoe UI Symbol" w:hint="eastAsia"/>
+                <w:w w:val="90"/>
+                <w:sz w:val="26"/>
+                <w:szCs w:val="26"/>
+              </w:rPr>
+              <w:t>主日</w:t>
+            </w:r>
+            <w:r>
+              <w:rPr>
+                <w:rFonts w:ascii="Barlow Condensed Medium" w:eastAsia="標楷體" w:hAnsi="Barlow Condensed Medium" w:cs="Segoe UI Symbol" w:hint="eastAsia"/>
+                <w:w w:val="90"/>
+                <w:sz w:val="26"/>
+                <w:szCs w:val="26"/>
+              </w:rPr>
+              <w:t>)</w:t>
+            </w:r>
+            <w:r>
+              <w:rPr>
+                <w:rFonts w:ascii="Barlow Condensed Medium" w:eastAsia="標楷體" w:hAnsi="Barlow Condensed Medium" w:cs="Segoe UI Symbol" w:hint="eastAsia"/>
+                <w:w w:val="90"/>
+                <w:sz w:val="26"/>
+                <w:szCs w:val="26"/>
+              </w:rPr>
               <w:t>前完成繳交。</w:t>
             </w:r>
           </w:p>
@@ -1579,7 +1663,7 @@
                 <w:sz w:val="26"/>
                 <w:szCs w:val="26"/>
               </w:rPr>
-              <w:t>3</w:t>
+              <w:t>4</w:t>
             </w:r>
             <w:r>
               <w:rPr>
@@ -1609,15 +1693,6 @@
                 <w:szCs w:val="26"/>
               </w:rPr>
             </w:pPr>
-            <w:r>
-              <w:rPr>
-                <w:rFonts w:ascii="Segoe UI Symbol" w:eastAsia="標楷體" w:hAnsi="Segoe UI Symbol" w:cs="Segoe UI Symbol"/>
-                <w:w w:val="90"/>
-                <w:sz w:val="26"/>
-                <w:szCs w:val="26"/>
-              </w:rPr>
-              <w:t>★</w:t>
-            </w:r>
             <w:r>
               <w:rPr>
                 <w:rFonts w:ascii="Barlow Condensed Medium" w:eastAsia="標楷體" w:hAnsi="Barlow Condensed Medium" w:cs="Segoe UI Symbol" w:hint="eastAsia"/>
@@ -2236,6 +2311,15 @@
                 <w:szCs w:val="26"/>
               </w:rPr>
             </w:pPr>
+            <w:r>
+              <w:rPr>
+                <w:rFonts w:ascii="Barlow Condensed Medium" w:eastAsia="標楷體" w:hAnsi="Barlow Condensed Medium" w:cstheme="minorHAnsi" w:hint="eastAsia"/>
+                <w:w w:val="90"/>
+                <w:sz w:val="26"/>
+                <w:szCs w:val="26"/>
+              </w:rPr>
+              <w:t>5.</w:t>
+            </w:r>
           </w:p>
         </w:tc>
         <w:tc>
@@ -2258,6 +2342,15 @@
                 <w:szCs w:val="26"/>
               </w:rPr>
             </w:pPr>
+            <w:r>
+              <w:rPr>
+                <w:rFonts w:ascii="Barlow Condensed Medium" w:eastAsia="標楷體" w:hAnsi="Barlow Condensed Medium" w:cstheme="minorHAnsi" w:hint="eastAsia"/>
+                <w:w w:val="90"/>
+                <w:sz w:val="26"/>
+                <w:szCs w:val="26"/>
+              </w:rPr>
+              <w:t>為本會參加今年會考、學測、統測的學子代禱。</w:t>
+            </w:r>
           </w:p>
         </w:tc>
       </w:tr>
@@ -2957,6 +3050,7 @@
       <w:r>
         <w:rPr>
           <w:noProof/>
+          <w:lang w:bidi="he-IL"/>
         </w:rPr>
         <mc:AlternateContent>
           <mc:Choice Requires="wpg">
@@ -3070,25 +3164,7 @@
                                   <w:sz w:val="26"/>
                                   <w:szCs w:val="26"/>
                                 </w:rPr>
-                                <w:t>【我們的</w:t>
-                              </w:r>
-                              <w:r>
-                                <w:rPr>
-                                  <w:rFonts w:ascii="華康正顏楷體W9" w:eastAsia="華康正顏楷體W9" w:cstheme="minorHAnsi" w:hint="eastAsia"/>
-                                  <w:color w:val="000000" w:themeColor="text1"/>
-                                  <w:sz w:val="26"/>
-                                  <w:szCs w:val="26"/>
-                                </w:rPr>
-                                <w:t>事奉</w:t>
-                              </w:r>
-                              <w:r>
-                                <w:rPr>
-                                  <w:rFonts w:ascii="華康正顏楷體W9" w:eastAsia="華康正顏楷體W9" w:cstheme="minorHAnsi" w:hint="eastAsia"/>
-                                  <w:color w:val="000000" w:themeColor="text1"/>
-                                  <w:sz w:val="26"/>
-                                  <w:szCs w:val="26"/>
-                                </w:rPr>
-                                <w:t>宣言】</w:t>
+                                <w:t>【我們的事奉宣言】</w:t>
                               </w:r>
                             </w:p>
                             <w:p>
@@ -3136,7 +3212,7 @@
           </mc:Choice>
           <mc:Fallback>
             <w:pict>
-              <v:group w14:anchorId="789743EB" id="群組 21" o:spid="_x0000_s1026" style="position:absolute;margin-left:538.15pt;margin-top:28.9pt;width:134.65pt;height:261.65pt;z-index:251670528;mso-position-horizontal-relative:page;mso-position-vertical-relative:page;mso-width-relative:margin;mso-height-relative:margin" coordsize="17094,33223" o:gfxdata="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">
+              <v:group w14:anchorId="789743EB" id="群組 21" o:spid="_x0000_s1026" style="position:absolute;margin-left:538.15pt;margin-top:28.9pt;width:134.65pt;height:261.65pt;z-index:251670528;mso-position-horizontal-relative:page;mso-position-vertical-relative:page;mso-width-relative:margin;mso-height-relative:margin" coordsize="17094,33223" o:gfxdata="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">
                 <v:shapetype id="_x0000_t75" coordsize="21600,21600" o:spt="75" o:preferrelative="t" path="m@4@5l@4@11@9@11@9@5xe" filled="f" stroked="f">
                   <v:stroke joinstyle="miter"/>
                   <v:formulas>
@@ -3156,10 +3232,11 @@
                   <v:path o:extrusionok="f" gradientshapeok="t" o:connecttype="rect"/>
                   <o:lock v:ext="edit" aspectratio="t"/>
                 </v:shapetype>
-                <v:shape id="圖片 18" o:spid="_x0000_s1027" type="#_x0000_t75" style="position:absolute;left:-8065;top:8065;width:33223;height:17094;rotation:90;visibility:visible;mso-wrap-style:square" o:gfxdata="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">
+                <v:shape id="圖片 18" o:spid="_x0000_s1027" type="#_x0000_t75" style="position:absolute;left:-8065;top:8065;width:33223;height:17094;rotation:90;visibility:visible;mso-wrap-style:square" o:gfxdata="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">
                   <v:imagedata r:id="rId9" o:title=""/>
+                  <v:path arrowok="t"/>
                 </v:shape>
-                <v:roundrect id="圓角矩形 7" o:spid="_x0000_s1028" style="position:absolute;left:1666;top:2875;width:14086;height:28296;visibility:visible;mso-wrap-style:square;v-text-anchor:top" arcsize="3131f" o:gfxdata="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" filled="f" stroked="f" strokeweight="2.5pt">
+                <v:roundrect id="圓角矩形 7" o:spid="_x0000_s1028" style="position:absolute;left:1666;top:2875;width:14086;height:28296;visibility:visible;mso-wrap-style:square;v-text-anchor:top" arcsize="3131f" o:gfxdata="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" filled="f" stroked="f" strokeweight="2.5pt">
                   <v:stroke joinstyle="miter"/>
                   <v:textbox style="layout-flow:vertical-ideographic" inset="1mm,1mm,1mm,1mm">
                     <w:txbxContent>
@@ -3182,25 +3259,7 @@
                             <w:sz w:val="26"/>
                             <w:szCs w:val="26"/>
                           </w:rPr>
-                          <w:t>【我們的</w:t>
-                        </w:r>
-                        <w:r>
-                          <w:rPr>
-                            <w:rFonts w:ascii="華康正顏楷體W9" w:eastAsia="華康正顏楷體W9" w:cstheme="minorHAnsi" w:hint="eastAsia"/>
-                            <w:color w:val="000000" w:themeColor="text1"/>
-                            <w:sz w:val="26"/>
-                            <w:szCs w:val="26"/>
-                          </w:rPr>
-                          <w:t>事奉</w:t>
-                        </w:r>
-                        <w:r>
-                          <w:rPr>
-                            <w:rFonts w:ascii="華康正顏楷體W9" w:eastAsia="華康正顏楷體W9" w:cstheme="minorHAnsi" w:hint="eastAsia"/>
-                            <w:color w:val="000000" w:themeColor="text1"/>
-                            <w:sz w:val="26"/>
-                            <w:szCs w:val="26"/>
-                          </w:rPr>
-                          <w:t>宣言】</w:t>
+                          <w:t>【我們的事奉宣言】</w:t>
                         </w:r>
                       </w:p>
                       <w:p>
@@ -3237,6 +3296,7 @@
       <w:r>
         <w:rPr>
           <w:noProof/>
+          <w:lang w:bidi="he-IL"/>
         </w:rPr>
         <w:drawing>
           <wp:anchor distT="0" distB="0" distL="114300" distR="114300" simplePos="0" relativeHeight="251662336" behindDoc="0" locked="0" layoutInCell="1" allowOverlap="1" wp14:anchorId="0030E694" wp14:editId="7D672B2E">
@@ -3297,6 +3357,7 @@
       <w:r>
         <w:rPr>
           <w:noProof/>
+          <w:lang w:bidi="he-IL"/>
         </w:rPr>
         <w:drawing>
           <wp:anchor distT="0" distB="0" distL="114300" distR="114300" simplePos="0" relativeHeight="251654144" behindDoc="0" locked="0" layoutInCell="1" allowOverlap="1" wp14:anchorId="7EAAEB92" wp14:editId="295EDA5B">
@@ -3377,6 +3438,7 @@
       <w:r>
         <w:rPr>
           <w:noProof/>
+          <w:lang w:bidi="he-IL"/>
         </w:rPr>
         <mc:AlternateContent>
           <mc:Choice Requires="wpg">
@@ -5181,12 +5243,12 @@
           </mc:Choice>
           <mc:Fallback>
             <w:pict>
-              <v:group w14:anchorId="5DF93223" id="群組 24" o:spid="_x0000_s1029" style="position:absolute;margin-left:533.85pt;margin-top:298.55pt;width:140.3pt;height:259.35pt;z-index:251666432;mso-position-horizontal-relative:page;mso-position-vertical-relative:page;mso-width-relative:margin;mso-height-relative:margin" coordsize="17818,32941" o:gfxdata="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">
+              <v:group w14:anchorId="5DF93223" id="群組 24" o:spid="_x0000_s1029" style="position:absolute;margin-left:533.85pt;margin-top:298.55pt;width:140.3pt;height:259.35pt;z-index:251666432;mso-position-horizontal-relative:page;mso-position-vertical-relative:page;mso-width-relative:margin;mso-height-relative:margin" coordsize="17818,32941" o:gfxdata="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">
                 <v:shapetype id="_x0000_t202" coordsize="21600,21600" o:spt="202" path="m,l,21600r21600,l21600,xe">
                   <v:stroke joinstyle="miter"/>
                   <v:path gradientshapeok="t" o:connecttype="rect"/>
                 </v:shapetype>
-                <v:shape id="_x0000_s1030" type="#_x0000_t202" style="position:absolute;left:351;top:293;width:17279;height:32590;visibility:visible;mso-wrap-style:square;v-text-anchor:top" o:gfxdata="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" stroked="f">
+                <v:shape id="_x0000_s1030" type="#_x0000_t202" style="position:absolute;left:351;top:293;width:17279;height:32590;visibility:visible;mso-wrap-style:square;v-text-anchor:top" o:gfxdata="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" stroked="f">
                   <v:textbox inset="0,0,0,0">
                     <w:txbxContent>
                       <w:p>
@@ -6876,7 +6938,7 @@
                     </w:txbxContent>
                   </v:textbox>
                 </v:shape>
-                <v:roundrect id="圓角矩形 5" o:spid="_x0000_s1031" style="position:absolute;width:17818;height:32941;visibility:visible;mso-wrap-style:square;v-text-anchor:middle" arcsize="2169f" o:gfxdata="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" filled="f" strokecolor="#5a5a5a [2109]" strokeweight="2.5pt">
+                <v:roundrect id="圓角矩形 5" o:spid="_x0000_s1031" style="position:absolute;width:17818;height:32941;visibility:visible;mso-wrap-style:square;v-text-anchor:middle" arcsize="2169f" o:gfxdata="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" filled="f" strokecolor="#5a5a5a [2109]" strokeweight="2.5pt">
                   <v:stroke joinstyle="miter"/>
                 </v:roundrect>
                 <w10:wrap anchorx="page" anchory="page"/>
@@ -6933,6 +6995,7 @@
         <w:rPr>
           <w:rFonts w:ascii="Barlow Condensed Medium" w:hAnsi="Barlow Condensed Medium"/>
           <w:noProof/>
+          <w:lang w:bidi="he-IL"/>
         </w:rPr>
         <mc:AlternateContent>
           <mc:Choice Requires="wpg">
@@ -7905,8 +7968,8 @@
           </mc:Choice>
           <mc:Fallback>
             <w:pict>
-              <v:group w14:anchorId="0AB0FEB2" id="群組 19" o:spid="_x0000_s1032" style="position:absolute;left:0;text-align:left;margin-left:534.4pt;margin-top:567.3pt;width:140.6pt;height:130.1pt;z-index:251648000;mso-position-horizontal-relative:page;mso-position-vertical-relative:page;mso-width-relative:margin;mso-height-relative:margin" coordorigin="108" coordsize="17868,16510" o:gfxdata="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">
-                <v:shape id="_x0000_s1033" type="#_x0000_t202" style="position:absolute;left:317;top:444;width:17634;height:15621;visibility:visible;mso-wrap-style:square;v-text-anchor:top" o:gfxdata="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" stroked="f">
+              <v:group w14:anchorId="0AB0FEB2" id="群組 19" o:spid="_x0000_s1032" style="position:absolute;left:0;text-align:left;margin-left:534.4pt;margin-top:567.3pt;width:140.6pt;height:130.1pt;z-index:251648000;mso-position-horizontal-relative:page;mso-position-vertical-relative:page;mso-width-relative:margin;mso-height-relative:margin" coordorigin="108" coordsize="17868,16510" o:gfxdata="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">
+                <v:shape id="_x0000_s1033" type="#_x0000_t202" style="position:absolute;left:317;top:444;width:17634;height:15621;visibility:visible;mso-wrap-style:square;v-text-anchor:top" o:gfxdata="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" stroked="f">
                   <v:textbox inset="0,0,0,0">
                     <w:txbxContent>
                       <w:p>
@@ -8764,7 +8827,7 @@
                     </w:txbxContent>
                   </v:textbox>
                 </v:shape>
-                <v:roundrect id="圓角矩形 25" o:spid="_x0000_s1034" style="position:absolute;left:108;width:17869;height:16510;visibility:visible;mso-wrap-style:square;v-text-anchor:middle" arcsize="4542f" o:gfxdata="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" filled="f" strokecolor="#5a5a5a [2109]" strokeweight="2.5pt">
+                <v:roundrect id="圓角矩形 25" o:spid="_x0000_s1034" style="position:absolute;left:108;width:17869;height:16510;visibility:visible;mso-wrap-style:square;v-text-anchor:middle" arcsize="4542f" o:gfxdata="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" filled="f" strokecolor="#5a5a5a [2109]" strokeweight="2.5pt">
                   <v:stroke joinstyle="miter"/>
                 </v:roundrect>
                 <w10:wrap anchorx="page" anchory="page"/>
@@ -8811,6 +8874,7 @@
         <w:rPr>
           <w:rFonts w:ascii="Barlow Condensed Medium" w:hAnsi="Barlow Condensed Medium"/>
           <w:noProof/>
+          <w:lang w:bidi="he-IL"/>
         </w:rPr>
         <mc:AlternateContent>
           <mc:Choice Requires="wps">
@@ -8932,7 +8996,7 @@
           </mc:Choice>
           <mc:Fallback>
             <w:pict>
-              <v:shape w14:anchorId="76BD7DFF" id="文字方塊 2" o:spid="_x0000_s1035" type="#_x0000_t202" style="position:absolute;margin-left:31.4pt;margin-top:-54.1pt;width:109.8pt;height:110.6pt;z-index:251676672;visibility:visible;mso-wrap-style:square;mso-width-percent:0;mso-height-percent:200;mso-wrap-distance-left:9pt;mso-wrap-distance-top:3.6pt;mso-wrap-distance-right:9pt;mso-wrap-distance-bottom:3.6pt;mso-position-horizontal:absolute;mso-position-horizontal-relative:text;mso-position-vertical:absolute;mso-position-vertical-relative:text;mso-width-percent:0;mso-height-percent:200;mso-width-relative:margin;mso-height-relative:margin;v-text-anchor:top" o:gfxdata="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" filled="f" stroked="f">
+              <v:shape w14:anchorId="76BD7DFF" id="文字方塊 2" o:spid="_x0000_s1035" type="#_x0000_t202" style="position:absolute;margin-left:31.4pt;margin-top:-54.1pt;width:109.8pt;height:110.6pt;z-index:251676672;visibility:visible;mso-wrap-style:square;mso-width-percent:0;mso-height-percent:200;mso-wrap-distance-left:9pt;mso-wrap-distance-top:3.6pt;mso-wrap-distance-right:9pt;mso-wrap-distance-bottom:3.6pt;mso-position-horizontal:absolute;mso-position-horizontal-relative:text;mso-position-vertical:absolute;mso-position-vertical-relative:text;mso-width-percent:0;mso-height-percent:200;mso-width-relative:margin;mso-height-relative:margin;v-text-anchor:top" o:gfxdata="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" filled="f" stroked="f">
                 <v:textbox style="mso-fit-shape-to-text:t" inset="1mm,1mm,1mm,1mm">
                   <w:txbxContent>
                     <w:p>
@@ -9033,6 +9097,7 @@
         <w:rPr>
           <w:rFonts w:ascii="Barlow Condensed Medium" w:hAnsi="Barlow Condensed Medium"/>
           <w:noProof/>
+          <w:lang w:bidi="he-IL"/>
         </w:rPr>
         <mc:AlternateContent>
           <mc:Choice Requires="wps">
@@ -9131,7 +9196,7 @@
           </mc:Choice>
           <mc:Fallback>
             <w:pict>
-              <v:roundrect w14:anchorId="4775AEF3" id="圓角矩形 12" o:spid="_x0000_s1036" style="position:absolute;margin-left:-.9pt;margin-top:16.35pt;width:49.3pt;height:15.45pt;z-index:251639808;visibility:visible;mso-wrap-style:square;mso-width-percent:0;mso-height-percent:0;mso-wrap-distance-left:9pt;mso-wrap-distance-top:0;mso-wrap-distance-right:9pt;mso-wrap-distance-bottom:0;mso-position-horizontal:absolute;mso-position-horizontal-relative:text;mso-position-vertical:absolute;mso-position-vertical-relative:text;mso-width-percent:0;mso-height-percent:0;mso-width-relative:margin;mso-height-relative:margin;v-text-anchor:middle" arcsize="10923f" o:gfxdata="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" fillcolor="#5a5a5a [2109]" stroked="f" strokeweight="1pt">
+              <v:roundrect w14:anchorId="4775AEF3" id="圓角矩形 12" o:spid="_x0000_s1036" style="position:absolute;margin-left:-.9pt;margin-top:16.35pt;width:49.3pt;height:15.45pt;z-index:251639808;visibility:visible;mso-wrap-style:square;mso-width-percent:0;mso-height-percent:0;mso-wrap-distance-left:9pt;mso-wrap-distance-top:0;mso-wrap-distance-right:9pt;mso-wrap-distance-bottom:0;mso-position-horizontal:absolute;mso-position-horizontal-relative:text;mso-position-vertical:absolute;mso-position-vertical-relative:text;mso-width-percent:0;mso-height-percent:0;mso-width-relative:margin;mso-height-relative:margin;v-text-anchor:middle" arcsize="10923f" o:gfxdata="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" fillcolor="#5a5a5a [2109]" stroked="f" strokeweight="1pt">
                 <v:stroke joinstyle="miter"/>
                 <v:textbox inset=".5mm,0,.5mm,0">
                   <w:txbxContent>
@@ -9173,6 +9238,7 @@
         <w:rPr>
           <w:rFonts w:ascii="Barlow Condensed Medium" w:hAnsi="Barlow Condensed Medium"/>
           <w:noProof/>
+          <w:lang w:bidi="he-IL"/>
         </w:rPr>
         <mc:AlternateContent>
           <mc:Choice Requires="wps">
@@ -9271,7 +9337,7 @@
           </mc:Choice>
           <mc:Fallback>
             <w:pict>
-              <v:roundrect w14:anchorId="196DC3BF" id="圓角矩形 14" o:spid="_x0000_s1037" style="position:absolute;margin-left:-1.25pt;margin-top:16.7pt;width:83.6pt;height:15.3pt;z-index:251641856;visibility:visible;mso-wrap-style:square;mso-width-percent:0;mso-height-percent:0;mso-wrap-distance-left:9pt;mso-wrap-distance-top:0;mso-wrap-distance-right:9pt;mso-wrap-distance-bottom:0;mso-position-horizontal:absolute;mso-position-horizontal-relative:text;mso-position-vertical:absolute;mso-position-vertical-relative:text;mso-width-percent:0;mso-height-percent:0;mso-width-relative:margin;mso-height-relative:margin;v-text-anchor:middle" arcsize="10923f" o:gfxdata="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" fillcolor="#5a5a5a [2109]" stroked="f" strokeweight="1pt">
+              <v:roundrect w14:anchorId="196DC3BF" id="圓角矩形 14" o:spid="_x0000_s1037" style="position:absolute;margin-left:-1.25pt;margin-top:16.7pt;width:83.6pt;height:15.3pt;z-index:251641856;visibility:visible;mso-wrap-style:square;mso-width-percent:0;mso-height-percent:0;mso-wrap-distance-left:9pt;mso-wrap-distance-top:0;mso-wrap-distance-right:9pt;mso-wrap-distance-bottom:0;mso-position-horizontal:absolute;mso-position-horizontal-relative:text;mso-position-vertical:absolute;mso-position-vertical-relative:text;mso-width-percent:0;mso-height-percent:0;mso-width-relative:margin;mso-height-relative:margin;v-text-anchor:middle" arcsize="10923f" o:gfxdata="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" fillcolor="#5a5a5a [2109]" stroked="f" strokeweight="1pt">
                 <v:stroke joinstyle="miter"/>
                 <v:textbox inset=".5mm,0,.5mm,0">
                   <w:txbxContent>
@@ -9369,6 +9435,7 @@
         <w:rPr>
           <w:rFonts w:ascii="Barlow Condensed Medium" w:hAnsi="Barlow Condensed Medium"/>
           <w:noProof/>
+          <w:lang w:bidi="he-IL"/>
         </w:rPr>
         <mc:AlternateContent>
           <mc:Choice Requires="wps">
@@ -9467,7 +9534,7 @@
           </mc:Choice>
           <mc:Fallback>
             <w:pict>
-              <v:roundrect w14:anchorId="1A4DC044" id="圓角矩形 9" o:spid="_x0000_s1038" style="position:absolute;margin-left:-.6pt;margin-top:16.6pt;width:30.35pt;height:15.3pt;z-index:251643904;visibility:visible;mso-wrap-style:square;mso-width-percent:0;mso-height-percent:0;mso-wrap-distance-left:9pt;mso-wrap-distance-top:0;mso-wrap-distance-right:9pt;mso-wrap-distance-bottom:0;mso-position-horizontal:absolute;mso-position-horizontal-relative:text;mso-position-vertical:absolute;mso-position-vertical-relative:text;mso-width-percent:0;mso-height-percent:0;mso-width-relative:margin;mso-height-relative:margin;v-text-anchor:middle" arcsize="10923f" o:gfxdata="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" fillcolor="#5a5a5a [2109]" stroked="f" strokeweight="1pt">
+              <v:roundrect w14:anchorId="1A4DC044" id="圓角矩形 9" o:spid="_x0000_s1038" style="position:absolute;margin-left:-.6pt;margin-top:16.6pt;width:30.35pt;height:15.3pt;z-index:251643904;visibility:visible;mso-wrap-style:square;mso-width-percent:0;mso-height-percent:0;mso-wrap-distance-left:9pt;mso-wrap-distance-top:0;mso-wrap-distance-right:9pt;mso-wrap-distance-bottom:0;mso-position-horizontal:absolute;mso-position-horizontal-relative:text;mso-position-vertical:absolute;mso-position-vertical-relative:text;mso-width-percent:0;mso-height-percent:0;mso-width-relative:margin;mso-height-relative:margin;v-text-anchor:middle" arcsize="10923f" o:gfxdata="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" fillcolor="#5a5a5a [2109]" stroked="f" strokeweight="1pt">
                 <v:stroke joinstyle="miter"/>
                 <v:textbox inset=".5mm,0,.5mm,0">
                   <w:txbxContent>
@@ -9565,6 +9632,7 @@
         <w:rPr>
           <w:rFonts w:ascii="Barlow Condensed Medium" w:hAnsi="Barlow Condensed Medium"/>
           <w:noProof/>
+          <w:lang w:bidi="he-IL"/>
         </w:rPr>
         <w:drawing>
           <wp:anchor distT="0" distB="0" distL="114300" distR="114300" simplePos="0" relativeHeight="251652096" behindDoc="1" locked="0" layoutInCell="1" allowOverlap="1" wp14:anchorId="2AA2D55C" wp14:editId="75CAAA53">
@@ -9633,6 +9701,7 @@
         <w:rPr>
           <w:rFonts w:ascii="Barlow Condensed Medium" w:hAnsi="Barlow Condensed Medium"/>
           <w:noProof/>
+          <w:lang w:bidi="he-IL"/>
         </w:rPr>
         <mc:AlternateContent>
           <mc:Choice Requires="wps">
@@ -9731,7 +9800,7 @@
           </mc:Choice>
           <mc:Fallback>
             <w:pict>
-              <v:roundrect w14:anchorId="03BFD3A3" id="圓角矩形 13" o:spid="_x0000_s1039" style="position:absolute;margin-left:-.4pt;margin-top:16.65pt;width:49.3pt;height:15.3pt;z-index:251645952;visibility:visible;mso-wrap-style:square;mso-width-percent:0;mso-height-percent:0;mso-wrap-distance-left:9pt;mso-wrap-distance-top:0;mso-wrap-distance-right:9pt;mso-wrap-distance-bottom:0;mso-position-horizontal:absolute;mso-position-horizontal-relative:text;mso-position-vertical:absolute;mso-position-vertical-relative:text;mso-width-percent:0;mso-height-percent:0;mso-width-relative:margin;mso-height-relative:margin;v-text-anchor:middle" arcsize="10923f" o:gfxdata="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" fillcolor="#5a5a5a [2109]" stroked="f" strokeweight="1pt">
+              <v:roundrect w14:anchorId="03BFD3A3" id="圓角矩形 13" o:spid="_x0000_s1039" style="position:absolute;margin-left:-.4pt;margin-top:16.65pt;width:49.3pt;height:15.3pt;z-index:251645952;visibility:visible;mso-wrap-style:square;mso-width-percent:0;mso-height-percent:0;mso-wrap-distance-left:9pt;mso-wrap-distance-top:0;mso-wrap-distance-right:9pt;mso-wrap-distance-bottom:0;mso-position-horizontal:absolute;mso-position-horizontal-relative:text;mso-position-vertical:absolute;mso-position-vertical-relative:text;mso-width-percent:0;mso-height-percent:0;mso-width-relative:margin;mso-height-relative:margin;v-text-anchor:middle" arcsize="10923f" o:gfxdata="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" fillcolor="#5a5a5a [2109]" stroked="f" strokeweight="1pt">
                 <v:stroke joinstyle="miter"/>
                 <v:textbox inset=".5mm,0,.5mm,0">
                   <w:txbxContent>
@@ -9867,6 +9936,7 @@
           <w:rFonts w:ascii="Barlow Condensed Medium" w:eastAsia="華康儷中黑" w:hAnsi="Barlow Condensed Medium"/>
           <w:noProof/>
           <w:w w:val="80"/>
+          <w:lang w:bidi="he-IL"/>
         </w:rPr>
         <mc:AlternateContent>
           <mc:Choice Requires="wps">
@@ -9967,7 +10037,7 @@
           </mc:Choice>
           <mc:Fallback>
             <w:pict>
-              <v:shape w14:anchorId="77C1E33A" id="_x0000_s1040" type="#_x0000_t202" style="position:absolute;margin-left:107.25pt;margin-top:6.2pt;width:125.55pt;height:16.3pt;z-index:251674624;visibility:visible;mso-wrap-style:square;mso-width-percent:0;mso-height-percent:0;mso-wrap-distance-left:9pt;mso-wrap-distance-top:3.6pt;mso-wrap-distance-right:9pt;mso-wrap-distance-bottom:3.6pt;mso-position-horizontal:absolute;mso-position-horizontal-relative:text;mso-position-vertical:absolute;mso-position-vertical-relative:text;mso-width-percent:0;mso-height-percent:0;mso-width-relative:margin;mso-height-relative:margin;v-text-anchor:top" o:gfxdata="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" filled="f" stroked="f">
+              <v:shape w14:anchorId="77C1E33A" id="_x0000_s1040" type="#_x0000_t202" style="position:absolute;margin-left:107.25pt;margin-top:6.2pt;width:125.55pt;height:16.3pt;z-index:251674624;visibility:visible;mso-wrap-style:square;mso-width-percent:0;mso-height-percent:0;mso-wrap-distance-left:9pt;mso-wrap-distance-top:3.6pt;mso-wrap-distance-right:9pt;mso-wrap-distance-bottom:3.6pt;mso-position-horizontal:absolute;mso-position-horizontal-relative:text;mso-position-vertical:absolute;mso-position-vertical-relative:text;mso-width-percent:0;mso-height-percent:0;mso-width-relative:margin;mso-height-relative:margin;v-text-anchor:top" o:gfxdata="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" filled="f" stroked="f">
                 <v:textbox inset="0,0,0,0">
                   <w:txbxContent>
                     <w:p>
@@ -10808,6 +10878,7 @@
                 <w:color w:val="000000" w:themeColor="text1"/>
                 <w:sz w:val="18"/>
                 <w:szCs w:val="18"/>
+                <w:lang w:bidi="he-IL"/>
               </w:rPr>
               <mc:AlternateContent>
                 <mc:Choice Requires="wps">
@@ -10907,7 +10978,7 @@
                 </mc:Choice>
                 <mc:Fallback>
                   <w:pict>
-                    <v:rect w14:anchorId="343BC9BA" id="矩形 8" o:spid="_x0000_s1041" style="position:absolute;left:0;text-align:left;margin-left:-.7pt;margin-top:2.7pt;width:18.75pt;height:92.3pt;z-index:251668480;visibility:visible;mso-wrap-style:square;mso-width-percent:0;mso-height-percent:0;mso-wrap-distance-left:9pt;mso-wrap-distance-top:0;mso-wrap-distance-right:9pt;mso-wrap-distance-bottom:0;mso-position-horizontal:absolute;mso-position-horizontal-relative:text;mso-position-vertical:absolute;mso-position-vertical-relative:text;mso-width-percent:0;mso-height-percent:0;mso-width-relative:margin;mso-height-relative:margin;v-text-anchor:middle" o:gfxdata="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" fillcolor="#5a5a5a [2109]" stroked="f" strokeweight="1pt">
+                    <v:rect w14:anchorId="343BC9BA" id="矩形 8" o:spid="_x0000_s1041" style="position:absolute;left:0;text-align:left;margin-left:-.7pt;margin-top:2.7pt;width:18.75pt;height:92.3pt;z-index:251668480;visibility:visible;mso-wrap-style:square;mso-width-percent:0;mso-height-percent:0;mso-wrap-distance-left:9pt;mso-wrap-distance-top:0;mso-wrap-distance-right:9pt;mso-wrap-distance-bottom:0;mso-position-horizontal:absolute;mso-position-horizontal-relative:text;mso-position-vertical:absolute;mso-position-vertical-relative:text;mso-width-percent:0;mso-height-percent:0;mso-width-relative:margin;mso-height-relative:margin;v-text-anchor:middle" o:gfxdata="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" fillcolor="#5a5a5a [2109]" stroked="f" strokeweight="1pt">
                       <v:textbox style="layout-flow:vertical-ideographic" inset="1mm,1mm,1mm,1mm">
                         <w:txbxContent>
                           <w:p>
@@ -11870,6 +11941,7 @@
                 <w:color w:val="000000" w:themeColor="text1"/>
                 <w:sz w:val="18"/>
                 <w:szCs w:val="18"/>
+                <w:lang w:bidi="he-IL"/>
               </w:rPr>
               <mc:AlternateContent>
                 <mc:Choice Requires="wps">
@@ -11969,7 +12041,7 @@
                 </mc:Choice>
                 <mc:Fallback>
                   <w:pict>
-                    <v:rect w14:anchorId="363672F5" id="矩形 10" o:spid="_x0000_s1042" style="position:absolute;left:0;text-align:left;margin-left:-.7pt;margin-top:12.9pt;width:19.25pt;height:42.9pt;z-index:251658752;visibility:visible;mso-wrap-style:square;mso-width-percent:0;mso-height-percent:0;mso-wrap-distance-left:9pt;mso-wrap-distance-top:0;mso-wrap-distance-right:9pt;mso-wrap-distance-bottom:0;mso-position-horizontal:absolute;mso-position-horizontal-relative:text;mso-position-vertical:absolute;mso-position-vertical-relative:text;mso-width-percent:0;mso-height-percent:0;mso-width-relative:margin;mso-height-relative:margin;v-text-anchor:middle" o:gfxdata="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" fillcolor="#5a5a5a [2109]" stroked="f" strokeweight="1pt">
+                    <v:rect w14:anchorId="363672F5" id="矩形 10" o:spid="_x0000_s1042" style="position:absolute;left:0;text-align:left;margin-left:-.7pt;margin-top:12.9pt;width:19.25pt;height:42.9pt;z-index:251658752;visibility:visible;mso-wrap-style:square;mso-width-percent:0;mso-height-percent:0;mso-wrap-distance-left:9pt;mso-wrap-distance-top:0;mso-wrap-distance-right:9pt;mso-wrap-distance-bottom:0;mso-position-horizontal:absolute;mso-position-horizontal-relative:text;mso-position-vertical:absolute;mso-position-vertical-relative:text;mso-width-percent:0;mso-height-percent:0;mso-width-relative:margin;mso-height-relative:margin;v-text-anchor:middle" o:gfxdata="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" fillcolor="#5a5a5a [2109]" stroked="f" strokeweight="1pt">
                       <v:textbox style="layout-flow:vertical-ideographic" inset="1mm,1mm,1mm,1mm">
                         <w:txbxContent>
                           <w:p>
@@ -12666,6 +12738,7 @@
                 <w:color w:val="000000" w:themeColor="text1"/>
                 <w:sz w:val="18"/>
                 <w:szCs w:val="18"/>
+                <w:lang w:bidi="he-IL"/>
               </w:rPr>
               <mc:AlternateContent>
                 <mc:Choice Requires="wps">
@@ -12773,7 +12846,7 @@
                 </mc:Choice>
                 <mc:Fallback>
                   <w:pict>
-                    <v:rect w14:anchorId="4D37C684" id="矩形 11" o:spid="_x0000_s1043" style="position:absolute;left:0;text-align:left;margin-left:-.7pt;margin-top:1.65pt;width:19.25pt;height:111.25pt;z-index:251657728;visibility:visible;mso-wrap-style:square;mso-width-percent:0;mso-height-percent:0;mso-wrap-distance-left:9pt;mso-wrap-distance-top:0;mso-wrap-distance-right:9pt;mso-wrap-distance-bottom:0;mso-position-horizontal:absolute;mso-position-horizontal-relative:text;mso-position-vertical:absolute;mso-position-vertical-relative:text;mso-width-percent:0;mso-height-percent:0;mso-width-relative:margin;mso-height-relative:margin;v-text-anchor:middle" o:gfxdata="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" fillcolor="#5a5a5a [2109]" stroked="f" strokeweight="1pt">
+                    <v:rect w14:anchorId="4D37C684" id="矩形 11" o:spid="_x0000_s1043" style="position:absolute;left:0;text-align:left;margin-left:-.7pt;margin-top:1.65pt;width:19.25pt;height:111.25pt;z-index:251657728;visibility:visible;mso-wrap-style:square;mso-width-percent:0;mso-height-percent:0;mso-wrap-distance-left:9pt;mso-wrap-distance-top:0;mso-wrap-distance-right:9pt;mso-wrap-distance-bottom:0;mso-position-horizontal:absolute;mso-position-horizontal-relative:text;mso-position-vertical:absolute;mso-position-vertical-relative:text;mso-width-percent:0;mso-height-percent:0;mso-width-relative:margin;mso-height-relative:margin;v-text-anchor:middle" o:gfxdata="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" fillcolor="#5a5a5a [2109]" stroked="f" strokeweight="1pt">
                       <v:textbox style="layout-flow:vertical-ideographic" inset="1mm,1mm,1mm,1mm">
                         <w:txbxContent>
                           <w:p>
@@ -14477,6 +14550,7 @@
         <w:rPr>
           <w:rFonts w:ascii="Bahnschrift SemiBold Condensed" w:eastAsia="華康細黑體" w:hAnsi="Bahnschrift SemiBold Condensed"/>
           <w:noProof/>
+          <w:lang w:bidi="he-IL"/>
         </w:rPr>
         <mc:AlternateContent>
           <mc:Choice Requires="wps">
@@ -14539,7 +14613,7 @@
           </mc:Choice>
           <mc:Fallback>
             <w:pict>
-              <v:line w14:anchorId="3C59BA83" id="直線接點 2" o:spid="_x0000_s1026" style="position:absolute;z-index:251650048;visibility:visible;mso-wrap-style:square;mso-height-percent:0;mso-wrap-distance-left:9pt;mso-wrap-distance-top:0;mso-wrap-distance-right:9pt;mso-wrap-distance-bottom:0;mso-position-horizontal:absolute;mso-position-horizontal-relative:page;mso-position-vertical:absolute;mso-position-vertical-relative:page;mso-height-percent:0;mso-height-relative:margin" from="687.75pt,19.85pt" to="687.75pt,709.8pt" o:gfxdata="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" strokecolor="black [3213]" strokeweight=".5pt">
+              <v:line w14:anchorId="5E3BE0A0" id="直線接點 2" o:spid="_x0000_s1026" style="position:absolute;z-index:251650048;visibility:visible;mso-wrap-style:square;mso-height-percent:0;mso-wrap-distance-left:9pt;mso-wrap-distance-top:0;mso-wrap-distance-right:9pt;mso-wrap-distance-bottom:0;mso-position-horizontal:absolute;mso-position-horizontal-relative:page;mso-position-vertical:absolute;mso-position-vertical-relative:page;mso-height-percent:0;mso-height-relative:margin" from="687.75pt,19.85pt" to="687.75pt,709.8pt" o:gfxdata="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" strokecolor="black [3213]" strokeweight=".5pt">
                 <v:stroke dashstyle="3 1" joinstyle="miter"/>
                 <w10:wrap anchorx="page" anchory="page"/>
               </v:line>
@@ -15352,7 +15426,14 @@
                 <w:rFonts w:ascii="標楷體" w:eastAsia="標楷體" w:hAnsi="標楷體" w:cs="華康儷楷書"/>
                 <w:w w:val="90"/>
               </w:rPr>
-              <w:t>台語禮拜</w:t>
+              <w:t>華語</w:t>
+            </w:r>
+            <w:r>
+              <w:rPr>
+                <w:rFonts w:ascii="標楷體" w:eastAsia="標楷體" w:hAnsi="標楷體" w:cs="華康儷楷書"/>
+                <w:w w:val="90"/>
+              </w:rPr>
+              <w:t>禮拜</w:t>
             </w:r>
           </w:p>
         </w:tc>
@@ -15480,7 +15561,7 @@
                 <w:rFonts w:ascii="Barlow Condensed Medium" w:eastAsia="標楷體" w:hAnsi="Barlow Condensed Medium" w:cstheme="minorHAnsi" w:hint="eastAsia"/>
                 <w:w w:val="80"/>
               </w:rPr>
-              <w:t>63</w:t>
+              <w:t>15</w:t>
             </w:r>
           </w:p>
         </w:tc>
@@ -15656,7 +15737,14 @@
                 <w:rFonts w:ascii="標楷體" w:eastAsia="標楷體" w:hAnsi="標楷體" w:cs="華康儷楷書"/>
                 <w:w w:val="90"/>
               </w:rPr>
-              <w:t>華語禮拜</w:t>
+              <w:t>台語</w:t>
+            </w:r>
+            <w:r>
+              <w:rPr>
+                <w:rFonts w:ascii="標楷體" w:eastAsia="標楷體" w:hAnsi="標楷體" w:cs="華康儷楷書"/>
+                <w:w w:val="90"/>
+              </w:rPr>
+              <w:t>禮拜</w:t>
             </w:r>
           </w:p>
         </w:tc>
@@ -15784,7 +15872,7 @@
                 <w:rFonts w:ascii="Barlow Condensed Medium" w:eastAsia="標楷體" w:hAnsi="Barlow Condensed Medium" w:cstheme="minorHAnsi" w:hint="eastAsia"/>
                 <w:w w:val="80"/>
               </w:rPr>
-              <w:t>16</w:t>
+              <w:t>62</w:t>
             </w:r>
           </w:p>
         </w:tc>
@@ -15929,7 +16017,14 @@
                 <w:rFonts w:ascii="標楷體" w:eastAsia="標楷體" w:hAnsi="標楷體" w:cs="華康儷楷書"/>
                 <w:w w:val="80"/>
               </w:rPr>
-              <w:t>主日學</w:t>
+              <w:t>主日</w:t>
+            </w:r>
+            <w:r>
+              <w:rPr>
+                <w:rFonts w:ascii="標楷體" w:eastAsia="標楷體" w:hAnsi="標楷體" w:cs="華康儷楷書" w:hint="eastAsia"/>
+                <w:w w:val="80"/>
+              </w:rPr>
+              <w:t>祈禱會</w:t>
             </w:r>
           </w:p>
         </w:tc>
@@ -16057,7 +16152,7 @@
                 <w:rFonts w:ascii="Barlow Condensed Medium" w:eastAsia="標楷體" w:hAnsi="Barlow Condensed Medium" w:cstheme="minorHAnsi" w:hint="eastAsia"/>
                 <w:w w:val="80"/>
               </w:rPr>
-              <w:t>6</w:t>
+              <w:t>18</w:t>
             </w:r>
           </w:p>
         </w:tc>
@@ -16202,17 +16297,10 @@
             </w:pPr>
             <w:r>
               <w:rPr>
-                <w:rFonts w:ascii="標楷體" w:eastAsia="標楷體" w:hAnsi="標楷體" w:cs="華康儷楷書" w:hint="eastAsia"/>
-                <w:w w:val="70"/>
-              </w:rPr>
-              <w:t>團契</w:t>
-            </w:r>
-            <w:r>
-              <w:rPr>
                 <w:rFonts w:ascii="標楷體" w:eastAsia="標楷體" w:hAnsi="標楷體" w:cs="華康儷楷書"/>
-                <w:w w:val="70"/>
-              </w:rPr>
-              <w:t>獻詩</w:t>
+                <w:w w:val="80"/>
+              </w:rPr>
+              <w:t>主日學</w:t>
             </w:r>
           </w:p>
         </w:tc>
@@ -16339,7 +16427,7 @@
                 <w:rFonts w:ascii="Barlow Condensed Medium" w:eastAsia="標楷體" w:hAnsi="Barlow Condensed Medium" w:cstheme="minorHAnsi" w:hint="eastAsia"/>
                 <w:w w:val="80"/>
               </w:rPr>
-              <w:t>5</w:t>
+              <w:t>9</w:t>
             </w:r>
           </w:p>
         </w:tc>
@@ -16484,10 +16572,17 @@
             </w:pPr>
             <w:r>
               <w:rPr>
+                <w:rFonts w:ascii="標楷體" w:eastAsia="標楷體" w:hAnsi="標楷體" w:cs="華康儷楷書" w:hint="eastAsia"/>
+                <w:w w:val="70"/>
+              </w:rPr>
+              <w:t>團契</w:t>
+            </w:r>
+            <w:r>
+              <w:rPr>
                 <w:rFonts w:ascii="標楷體" w:eastAsia="標楷體" w:hAnsi="標楷體" w:cs="華康儷楷書"/>
-                <w:w w:val="80"/>
-              </w:rPr>
-              <w:t>聖歌隊上午</w:t>
+                <w:w w:val="70"/>
+              </w:rPr>
+              <w:t>獻詩</w:t>
             </w:r>
           </w:p>
         </w:tc>
@@ -16765,7 +16860,7 @@
                 <w:rFonts w:ascii="標楷體" w:eastAsia="標楷體" w:hAnsi="標楷體" w:cs="華康儷楷書"/>
                 <w:w w:val="80"/>
               </w:rPr>
-              <w:t>聖歌隊下午</w:t>
+              <w:t>聖歌隊上午</w:t>
             </w:r>
           </w:p>
         </w:tc>
@@ -16798,7 +16893,7 @@
                 <w:rFonts w:ascii="Barlow Condensed Medium" w:eastAsia="華康儷中黑" w:hAnsi="Barlow Condensed Medium" w:cstheme="minorHAnsi"/>
                 <w:w w:val="75"/>
               </w:rPr>
-              <w:instrText xml:space="preserve"> =IF(pub_day&lt;4, IF(pub_mon=1, 12, pub_mon-1), pub_mon) \* MERGEFORMAT  \* MERGEFORMAT </w:instrText>
+              <w:instrText xml:space="preserve"> =IF(pub_day&lt;8, IF(pub_mon=1, 12, pub_mon-1), pub_mon) \* MERGEFORMAT </w:instrText>
             </w:r>
             <w:r>
               <w:rPr>
@@ -16892,7 +16987,7 @@
                 <w:rFonts w:ascii="Barlow Condensed Medium" w:eastAsia="標楷體" w:hAnsi="Barlow Condensed Medium" w:cstheme="minorHAnsi" w:hint="eastAsia"/>
                 <w:w w:val="80"/>
               </w:rPr>
-              <w:t>14</w:t>
+              <w:t>15</w:t>
             </w:r>
           </w:p>
         </w:tc>
@@ -17031,10 +17126,10 @@
             </w:pPr>
             <w:r>
               <w:rPr>
-                <w:rFonts w:ascii="Barlow Condensed Medium" w:eastAsia="標楷體" w:hAnsi="Barlow Condensed Medium" w:cstheme="minorHAnsi" w:hint="eastAsia"/>
-                <w:w w:val="80"/>
-              </w:rPr>
-              <w:t>社青小組</w:t>
+                <w:rFonts w:ascii="標楷體" w:eastAsia="標楷體" w:hAnsi="標楷體" w:cs="華康儷楷書"/>
+                <w:w w:val="80"/>
+              </w:rPr>
+              <w:t>聖歌隊下午</w:t>
             </w:r>
           </w:p>
         </w:tc>
@@ -17067,7 +17162,7 @@
                 <w:rFonts w:ascii="Barlow Condensed Medium" w:eastAsia="華康儷中黑" w:hAnsi="Barlow Condensed Medium" w:cstheme="minorHAnsi"/>
                 <w:w w:val="75"/>
               </w:rPr>
-              <w:instrText xml:space="preserve"> =IF(pub_day&lt;8, IF(pub_mon=1, 12, pub_mon-1), pub_mon) \* MERGEFORMAT </w:instrText>
+              <w:instrText xml:space="preserve"> =IF(pub_day&lt;4, IF(pub_mon=1, 12, pub_mon-1), pub_mon) \* MERGEFORMAT  \* MERGEFORMAT </w:instrText>
             </w:r>
             <w:r>
               <w:rPr>
@@ -17161,7 +17256,7 @@
                 <w:rFonts w:ascii="Barlow Condensed Medium" w:eastAsia="標楷體" w:hAnsi="Barlow Condensed Medium" w:cstheme="minorHAnsi" w:hint="eastAsia"/>
                 <w:w w:val="80"/>
               </w:rPr>
-              <w:t>--</w:t>
+              <w:t>13</w:t>
             </w:r>
           </w:p>
         </w:tc>
@@ -17707,7 +17802,7 @@
                 <w:rFonts w:ascii="Barlow Condensed Medium" w:eastAsia="標楷體" w:hAnsi="Barlow Condensed Medium" w:cstheme="minorHAnsi" w:hint="eastAsia"/>
                 <w:w w:val="80"/>
               </w:rPr>
-              <w:t>--</w:t>
+              <w:t>3</w:t>
             </w:r>
           </w:p>
         </w:tc>
@@ -17880,7 +17975,7 @@
                 <w:rFonts w:ascii="標楷體" w:eastAsia="標楷體" w:hAnsi="標楷體" w:cs="華康儷楷書" w:hint="eastAsia"/>
                 <w:w w:val="80"/>
               </w:rPr>
-              <w:t>週二祈禱會</w:t>
+              <w:t>拿細耳小組</w:t>
             </w:r>
           </w:p>
         </w:tc>
@@ -18007,7 +18102,7 @@
                 <w:rFonts w:ascii="Barlow Condensed Medium" w:eastAsia="標楷體" w:hAnsi="Barlow Condensed Medium" w:cstheme="minorHAnsi" w:hint="eastAsia"/>
                 <w:w w:val="80"/>
               </w:rPr>
-              <w:t>--</w:t>
+              <w:t>5</w:t>
             </w:r>
           </w:p>
         </w:tc>
@@ -18155,10 +18250,10 @@
             </w:pPr>
             <w:r>
               <w:rPr>
-                <w:rFonts w:ascii="標楷體" w:eastAsia="標楷體" w:hAnsi="標楷體" w:cs="華康儷楷書" w:hint="eastAsia"/>
-                <w:w w:val="80"/>
-              </w:rPr>
-              <w:t>週三祈禱會</w:t>
+                <w:rFonts w:ascii="標楷體" w:eastAsia="標楷體" w:hAnsi="標楷體" w:cs="華康儷楷書"/>
+                <w:w w:val="80"/>
+              </w:rPr>
+              <w:t>喜樂小組</w:t>
             </w:r>
           </w:p>
         </w:tc>
@@ -18191,7 +18286,7 @@
                 <w:rFonts w:ascii="Barlow Condensed Medium" w:eastAsia="華康儷中黑" w:hAnsi="Barlow Condensed Medium" w:cstheme="minorHAnsi"/>
                 <w:w w:val="75"/>
               </w:rPr>
-              <w:instrText xml:space="preserve"> =IF(pub_day&lt;6, IF(pub_mon=1, 12, pub_mon-1), pub_mon) \* MERGEFORMAT  \* MERGEFORMAT </w:instrText>
+              <w:instrText xml:space="preserve"> =IF(pub_day&lt;3, IF(pub_mon=1, 12, pub_mon-1), pub_mon) \* MERGEFORMAT  \* MERGEFORMAT </w:instrText>
             </w:r>
             <w:r>
               <w:rPr>
@@ -18234,28 +18329,7 @@
                 <w:rFonts w:ascii="Barlow Condensed Medium" w:eastAsia="華康儷中黑" w:hAnsi="Barlow Condensed Medium" w:cstheme="minorHAnsi"/>
                 <w:w w:val="75"/>
               </w:rPr>
-              <w:instrText xml:space="preserve"> =IF(pub_da</w:instrText>
-            </w:r>
-            <w:r>
-              <w:rPr>
-                <w:rFonts w:ascii="Barlow Condensed Medium" w:eastAsia="華康儷中黑" w:hAnsi="Barlow Condensed Medium" w:cstheme="minorHAnsi"/>
-                <w:w w:val="75"/>
-              </w:rPr>
-              <w:instrText>y&lt;6, last_mon_days, 0)+pub_day-</w:instrText>
-            </w:r>
-            <w:r>
-              <w:rPr>
-                <w:rFonts w:ascii="Barlow Condensed Medium" w:eastAsia="華康儷中黑" w:hAnsi="Barlow Condensed Medium" w:cstheme="minorHAnsi" w:hint="eastAsia"/>
-                <w:w w:val="75"/>
-              </w:rPr>
-              <w:instrText>4</w:instrText>
-            </w:r>
-            <w:r>
-              <w:rPr>
-                <w:rFonts w:ascii="Barlow Condensed Medium" w:eastAsia="華康儷中黑" w:hAnsi="Barlow Condensed Medium" w:cstheme="minorHAnsi"/>
-                <w:w w:val="75"/>
-              </w:rPr>
-              <w:instrText xml:space="preserve"> \* MERGEFORMAT </w:instrText>
+              <w:instrText xml:space="preserve"> =IF(pub_day&lt;4, last_mon_days, 0)+pub_day-3 \* MERGEFORMAT </w:instrText>
             </w:r>
             <w:r>
               <w:rPr>
@@ -18270,7 +18344,7 @@
                 <w:noProof/>
                 <w:w w:val="75"/>
               </w:rPr>
-              <w:t>7</w:t>
+              <w:t>8</w:t>
             </w:r>
             <w:r>
               <w:rPr>
@@ -18306,7 +18380,7 @@
                 <w:rFonts w:ascii="Barlow Condensed Medium" w:eastAsia="標楷體" w:hAnsi="Barlow Condensed Medium" w:cstheme="minorHAnsi" w:hint="eastAsia"/>
                 <w:w w:val="80"/>
               </w:rPr>
-              <w:t>--</w:t>
+              <w:t>5</w:t>
             </w:r>
           </w:p>
         </w:tc>
@@ -18436,7 +18510,7 @@
           <w:p>
             <w:pPr>
               <w:snapToGrid w:val="0"/>
-              <w:jc w:val="distribute"/>
+              <w:jc w:val="center"/>
               <w:rPr>
                 <w:rFonts w:ascii="標楷體" w:eastAsia="標楷體" w:hAnsi="標楷體" w:cs="華康儷楷書"/>
                 <w:w w:val="80"/>
@@ -18445,10 +18519,10 @@
             </w:pPr>
             <w:r>
               <w:rPr>
-                <w:rFonts w:ascii="標楷體" w:eastAsia="標楷體" w:hAnsi="標楷體" w:cs="華康儷楷書"/>
-                <w:w w:val="80"/>
-              </w:rPr>
-              <w:t>松年團契</w:t>
+                <w:rFonts w:ascii="Barlow Condensed Medium" w:eastAsia="標楷體" w:hAnsi="Barlow Condensed Medium" w:cstheme="minorHAnsi" w:hint="eastAsia"/>
+                <w:w w:val="80"/>
+              </w:rPr>
+              <w:t>--</w:t>
             </w:r>
           </w:p>
         </w:tc>
@@ -18727,7 +18801,7 @@
                 <w:rFonts w:ascii="標楷體" w:eastAsia="標楷體" w:hAnsi="標楷體" w:cs="華康儷楷書"/>
                 <w:w w:val="80"/>
               </w:rPr>
-              <w:t>喜樂小組</w:t>
+              <w:t>松年團契</w:t>
             </w:r>
           </w:p>
         </w:tc>
@@ -18760,7 +18834,7 @@
                 <w:rFonts w:ascii="Barlow Condensed Medium" w:eastAsia="華康儷中黑" w:hAnsi="Barlow Condensed Medium" w:cstheme="minorHAnsi"/>
                 <w:w w:val="75"/>
               </w:rPr>
-              <w:instrText xml:space="preserve"> =IF(pub_day&lt;3, IF(pub_mon=1, 12, pub_mon-1), pub_mon) \* MERGEFORMAT  \* MERGEFORMAT </w:instrText>
+              <w:instrText xml:space="preserve"> =IF(pub_day&lt;4, IF(pub_mon=1, 12, pub_mon-1), pub_mon) \* MERGEFORMAT  \* MERGEFORMAT </w:instrText>
             </w:r>
             <w:r>
               <w:rPr>
@@ -18854,7 +18928,7 @@
                 <w:rFonts w:ascii="Barlow Condensed Medium" w:eastAsia="標楷體" w:hAnsi="Barlow Condensed Medium" w:cstheme="minorHAnsi" w:hint="eastAsia"/>
                 <w:w w:val="80"/>
               </w:rPr>
-              <w:t>--</w:t>
+              <w:t>10</w:t>
             </w:r>
           </w:p>
         </w:tc>
@@ -19004,28 +19078,7 @@
                 <w:rFonts w:ascii="標楷體" w:eastAsia="標楷體" w:hAnsi="標楷體" w:cs="華康儷楷書"/>
                 <w:w w:val="80"/>
               </w:rPr>
-              <w:t>青</w:t>
-            </w:r>
-            <w:r>
-              <w:rPr>
-                <w:rFonts w:ascii="標楷體" w:eastAsia="標楷體" w:hAnsi="標楷體" w:cs="華康儷楷書" w:hint="eastAsia"/>
-                <w:w w:val="80"/>
-              </w:rPr>
-              <w:t>少</w:t>
-            </w:r>
-            <w:r>
-              <w:rPr>
-                <w:rFonts w:ascii="標楷體" w:eastAsia="標楷體" w:hAnsi="標楷體" w:cs="華康儷楷書"/>
-                <w:w w:val="80"/>
-              </w:rPr>
-              <w:t>年</w:t>
-            </w:r>
-            <w:r>
-              <w:rPr>
-                <w:rFonts w:ascii="標楷體" w:eastAsia="標楷體" w:hAnsi="標楷體" w:cs="華康儷楷書" w:hint="eastAsia"/>
-                <w:w w:val="80"/>
-              </w:rPr>
-              <w:t>團契</w:t>
+              <w:t>婦女團契</w:t>
             </w:r>
           </w:p>
         </w:tc>
@@ -19152,7 +19205,7 @@
                 <w:rFonts w:ascii="Barlow Condensed Medium" w:eastAsia="標楷體" w:hAnsi="Barlow Condensed Medium" w:cstheme="minorHAnsi" w:hint="eastAsia"/>
                 <w:w w:val="80"/>
               </w:rPr>
-              <w:t>9</w:t>
+              <w:t>--</w:t>
             </w:r>
           </w:p>
         </w:tc>
@@ -19294,7 +19347,7 @@
           <w:p>
             <w:pPr>
               <w:snapToGrid w:val="0"/>
-              <w:jc w:val="distribute"/>
+              <w:jc w:val="center"/>
               <w:rPr>
                 <w:rFonts w:ascii="Barlow Condensed Medium" w:eastAsia="標楷體" w:hAnsi="Barlow Condensed Medium" w:cstheme="minorHAnsi"/>
                 <w:w w:val="80"/>
@@ -19302,10 +19355,10 @@
             </w:pPr>
             <w:r>
               <w:rPr>
-                <w:rFonts w:ascii="標楷體" w:eastAsia="標楷體" w:hAnsi="標楷體" w:cs="華康儷楷書"/>
-                <w:w w:val="80"/>
-              </w:rPr>
-              <w:t>婦女團契</w:t>
+                <w:rFonts w:ascii="Barlow Condensed Medium" w:eastAsia="標楷體" w:hAnsi="Barlow Condensed Medium" w:cstheme="minorHAnsi" w:hint="eastAsia"/>
+                <w:w w:val="80"/>
+              </w:rPr>
+              <w:t>--</w:t>
             </w:r>
           </w:p>
         </w:tc>
@@ -19571,6 +19624,34 @@
                 <w:w w:val="80"/>
               </w:rPr>
             </w:pPr>
+            <w:r>
+              <w:rPr>
+                <w:rFonts w:ascii="標楷體" w:eastAsia="標楷體" w:hAnsi="標楷體" w:cs="華康儷楷書"/>
+                <w:w w:val="80"/>
+              </w:rPr>
+              <w:t>青</w:t>
+            </w:r>
+            <w:r>
+              <w:rPr>
+                <w:rFonts w:ascii="標楷體" w:eastAsia="標楷體" w:hAnsi="標楷體" w:cs="華康儷楷書" w:hint="eastAsia"/>
+                <w:w w:val="80"/>
+              </w:rPr>
+              <w:t>少</w:t>
+            </w:r>
+            <w:r>
+              <w:rPr>
+                <w:rFonts w:ascii="標楷體" w:eastAsia="標楷體" w:hAnsi="標楷體" w:cs="華康儷楷書"/>
+                <w:w w:val="80"/>
+              </w:rPr>
+              <w:t>年</w:t>
+            </w:r>
+            <w:r>
+              <w:rPr>
+                <w:rFonts w:ascii="標楷體" w:eastAsia="標楷體" w:hAnsi="標楷體" w:cs="華康儷楷書" w:hint="eastAsia"/>
+                <w:w w:val="80"/>
+              </w:rPr>
+              <w:t>團契</w:t>
+            </w:r>
           </w:p>
         </w:tc>
         <w:tc>
@@ -19594,6 +19675,85 @@
                 <w:w w:val="80"/>
               </w:rPr>
             </w:pPr>
+            <w:r>
+              <w:rPr>
+                <w:rFonts w:ascii="Barlow Condensed Medium" w:eastAsia="華康儷中黑" w:hAnsi="Barlow Condensed Medium" w:cstheme="minorHAnsi"/>
+                <w:w w:val="75"/>
+              </w:rPr>
+              <w:fldChar w:fldCharType="begin"/>
+            </w:r>
+            <w:r>
+              <w:rPr>
+                <w:rFonts w:ascii="Barlow Condensed Medium" w:eastAsia="華康儷中黑" w:hAnsi="Barlow Condensed Medium" w:cstheme="minorHAnsi"/>
+                <w:w w:val="75"/>
+              </w:rPr>
+              <w:instrText xml:space="preserve"> =IF(pub_day&lt;9, IF(pub_mon=1, 12, pub_mon-1), pub_mon) \* MERGEFORMAT </w:instrText>
+            </w:r>
+            <w:r>
+              <w:rPr>
+                <w:rFonts w:ascii="Barlow Condensed Medium" w:eastAsia="華康儷中黑" w:hAnsi="Barlow Condensed Medium" w:cstheme="minorHAnsi"/>
+                <w:w w:val="75"/>
+              </w:rPr>
+              <w:fldChar w:fldCharType="separate"/>
+            </w:r>
+            <w:r>
+              <w:rPr>
+                <w:rFonts w:ascii="Barlow Condensed Medium" w:eastAsia="華康儷中黑" w:hAnsi="Barlow Condensed Medium" w:cstheme="minorHAnsi"/>
+                <w:noProof/>
+                <w:w w:val="75"/>
+              </w:rPr>
+              <w:t>1</w:t>
+            </w:r>
+            <w:r>
+              <w:rPr>
+                <w:rFonts w:ascii="Barlow Condensed Medium" w:eastAsia="華康儷中黑" w:hAnsi="Barlow Condensed Medium" w:cstheme="minorHAnsi"/>
+                <w:w w:val="75"/>
+              </w:rPr>
+              <w:fldChar w:fldCharType="end"/>
+            </w:r>
+            <w:r>
+              <w:rPr>
+                <w:rFonts w:ascii="Barlow Condensed Medium" w:eastAsia="華康儷中黑" w:hAnsi="Barlow Condensed Medium" w:cstheme="minorHAnsi"/>
+                <w:w w:val="75"/>
+              </w:rPr>
+              <w:t>/</w:t>
+            </w:r>
+            <w:r>
+              <w:rPr>
+                <w:rFonts w:ascii="Barlow Condensed Medium" w:eastAsia="華康儷中黑" w:hAnsi="Barlow Condensed Medium" w:cstheme="minorHAnsi"/>
+                <w:w w:val="75"/>
+              </w:rPr>
+              <w:fldChar w:fldCharType="begin"/>
+            </w:r>
+            <w:r>
+              <w:rPr>
+                <w:rFonts w:ascii="Barlow Condensed Medium" w:eastAsia="華康儷中黑" w:hAnsi="Barlow Condensed Medium" w:cstheme="minorHAnsi"/>
+                <w:w w:val="75"/>
+              </w:rPr>
+              <w:instrText xml:space="preserve"> =IF(pub_day&lt;9, last_mon_days, 0)+pub_day-8  \* MERGEFORMAT </w:instrText>
+            </w:r>
+            <w:r>
+              <w:rPr>
+                <w:rFonts w:ascii="Barlow Condensed Medium" w:eastAsia="華康儷中黑" w:hAnsi="Barlow Condensed Medium" w:cstheme="minorHAnsi"/>
+                <w:w w:val="75"/>
+              </w:rPr>
+              <w:fldChar w:fldCharType="separate"/>
+            </w:r>
+            <w:r>
+              <w:rPr>
+                <w:rFonts w:ascii="Barlow Condensed Medium" w:eastAsia="華康儷中黑" w:hAnsi="Barlow Condensed Medium" w:cstheme="minorHAnsi"/>
+                <w:noProof/>
+                <w:w w:val="75"/>
+              </w:rPr>
+              <w:t>3</w:t>
+            </w:r>
+            <w:r>
+              <w:rPr>
+                <w:rFonts w:ascii="Barlow Condensed Medium" w:eastAsia="華康儷中黑" w:hAnsi="Barlow Condensed Medium" w:cstheme="minorHAnsi"/>
+                <w:w w:val="75"/>
+              </w:rPr>
+              <w:fldChar w:fldCharType="end"/>
+            </w:r>
           </w:p>
         </w:tc>
         <w:tc>
@@ -19617,6 +19777,13 @@
                 <w:w w:val="80"/>
               </w:rPr>
             </w:pPr>
+            <w:r>
+              <w:rPr>
+                <w:rFonts w:ascii="Barlow Condensed Medium" w:eastAsia="標楷體" w:hAnsi="Barlow Condensed Medium" w:cstheme="minorHAnsi" w:hint="eastAsia"/>
+                <w:w w:val="80"/>
+              </w:rPr>
+              <w:t>--</w:t>
+            </w:r>
           </w:p>
         </w:tc>
         <w:tc>
@@ -20374,7 +20541,6 @@
                 <w:rFonts w:ascii="Barlow Condensed Medium" w:eastAsia="華康中黑體" w:hAnsi="Barlow Condensed Medium" w:cs="Times New Roman"/>
                 <w:w w:val="80"/>
                 <w:szCs w:val="24"/>
-                <w:highlight w:val="yellow"/>
               </w:rPr>
             </w:pPr>
             <w:r>
@@ -20382,7 +20548,6 @@
                 <w:rFonts w:ascii="Barlow Condensed Medium" w:eastAsia="華康中黑體" w:hAnsi="Barlow Condensed Medium" w:cstheme="minorHAnsi"/>
                 <w:w w:val="80"/>
                 <w:szCs w:val="24"/>
-                <w:highlight w:val="yellow"/>
               </w:rPr>
               <w:sym w:font="Wingdings 2" w:char="F0AE"/>
             </w:r>
@@ -20391,7 +20556,6 @@
                 <w:rFonts w:ascii="Barlow Condensed Medium" w:eastAsia="華康中黑體" w:hAnsi="Barlow Condensed Medium" w:cstheme="minorHAnsi"/>
                 <w:w w:val="80"/>
                 <w:szCs w:val="24"/>
-                <w:highlight w:val="yellow"/>
               </w:rPr>
               <w:t>華語</w:t>
             </w:r>
@@ -20400,7 +20564,6 @@
                 <w:rFonts w:ascii="Barlow Condensed Medium" w:eastAsia="華康中黑體" w:hAnsi="Barlow Condensed Medium" w:cs="Times New Roman"/>
                 <w:w w:val="80"/>
                 <w:szCs w:val="24"/>
-                <w:highlight w:val="yellow"/>
               </w:rPr>
               <w:t>禮拜奉獻</w:t>
             </w:r>
@@ -20409,7 +20572,6 @@
                 <w:rFonts w:ascii="Barlow Condensed Medium" w:eastAsia="華康中黑體" w:hAnsi="Barlow Condensed Medium" w:cs="Times New Roman"/>
                 <w:w w:val="80"/>
                 <w:szCs w:val="24"/>
-                <w:highlight w:val="yellow"/>
               </w:rPr>
               <w:t>:</w:t>
             </w:r>
@@ -20431,7 +20593,6 @@
                 <w:rFonts w:ascii="Barlow Condensed Medium" w:eastAsia="華康中黑體" w:hAnsi="Barlow Condensed Medium" w:cs="Times New Roman"/>
                 <w:w w:val="80"/>
                 <w:szCs w:val="24"/>
-                <w:highlight w:val="yellow"/>
               </w:rPr>
             </w:pPr>
             <w:r>
@@ -20439,7 +20600,6 @@
                 <w:rFonts w:ascii="Barlow Condensed Medium" w:eastAsia="華康中黑體" w:hAnsi="Barlow Condensed Medium" w:cs="Times New Roman" w:hint="eastAsia"/>
                 <w:w w:val="80"/>
                 <w:szCs w:val="24"/>
-                <w:highlight w:val="yellow"/>
               </w:rPr>
               <w:t xml:space="preserve"> </w:t>
             </w:r>
@@ -20463,7 +20623,6 @@
                 <w:rFonts w:ascii="Barlow Condensed Medium" w:eastAsia="華康中黑體" w:hAnsi="Barlow Condensed Medium" w:cs="Times New Roman"/>
                 <w:w w:val="80"/>
                 <w:szCs w:val="24"/>
-                <w:highlight w:val="yellow"/>
               </w:rPr>
             </w:pPr>
             <w:r>
@@ -20471,7 +20630,6 @@
                 <w:rFonts w:ascii="Barlow Condensed Medium" w:eastAsia="華康中黑體" w:hAnsi="Barlow Condensed Medium" w:cstheme="minorHAnsi"/>
                 <w:w w:val="80"/>
                 <w:szCs w:val="24"/>
-                <w:highlight w:val="yellow"/>
               </w:rPr>
               <w:sym w:font="Wingdings 2" w:char="F0AE"/>
             </w:r>
@@ -20480,7 +20638,6 @@
                 <w:rFonts w:ascii="Barlow Condensed Medium" w:eastAsia="華康中黑體" w:hAnsi="Barlow Condensed Medium" w:cstheme="minorHAnsi" w:hint="eastAsia"/>
                 <w:w w:val="80"/>
                 <w:szCs w:val="24"/>
-                <w:highlight w:val="yellow"/>
               </w:rPr>
               <w:t>台語禮拜奉</w:t>
             </w:r>
@@ -20489,7 +20646,6 @@
                 <w:rFonts w:ascii="Barlow Condensed Medium" w:eastAsia="華康中黑體" w:hAnsi="Barlow Condensed Medium" w:cs="Times New Roman"/>
                 <w:w w:val="80"/>
                 <w:szCs w:val="24"/>
-                <w:highlight w:val="yellow"/>
               </w:rPr>
               <w:t>獻</w:t>
             </w:r>
@@ -20498,7 +20654,6 @@
                 <w:rFonts w:ascii="Barlow Condensed Medium" w:eastAsia="華康中黑體" w:hAnsi="Barlow Condensed Medium" w:cs="Times New Roman"/>
                 <w:w w:val="80"/>
                 <w:szCs w:val="24"/>
-                <w:highlight w:val="yellow"/>
               </w:rPr>
               <w:t>:</w:t>
             </w:r>
@@ -20521,7 +20676,6 @@
                 <w:rFonts w:ascii="Barlow Condensed Medium" w:eastAsia="華康中黑體" w:hAnsi="Barlow Condensed Medium" w:cs="Times New Roman"/>
                 <w:w w:val="80"/>
                 <w:szCs w:val="24"/>
-                <w:highlight w:val="yellow"/>
               </w:rPr>
             </w:pPr>
             <w:r>
@@ -20529,7 +20683,6 @@
                 <w:rFonts w:ascii="Barlow Condensed Medium" w:eastAsia="華康中黑體" w:hAnsi="Barlow Condensed Medium" w:cs="Times New Roman" w:hint="eastAsia"/>
                 <w:w w:val="80"/>
                 <w:szCs w:val="24"/>
-                <w:highlight w:val="yellow"/>
               </w:rPr>
               <w:t>5,</w:t>
             </w:r>
@@ -20538,7 +20691,6 @@
                 <w:rFonts w:ascii="Barlow Condensed Medium" w:eastAsia="華康中黑體" w:hAnsi="Barlow Condensed Medium" w:cs="Times New Roman" w:hint="eastAsia"/>
                 <w:w w:val="80"/>
                 <w:szCs w:val="24"/>
-                <w:highlight w:val="yellow"/>
               </w:rPr>
               <w:t>900</w:t>
             </w:r>
@@ -20561,7 +20713,6 @@
                 <w:rFonts w:ascii="Barlow Condensed Medium" w:eastAsia="華康中黑體" w:hAnsi="Barlow Condensed Medium" w:cs="Times New Roman"/>
                 <w:w w:val="80"/>
                 <w:szCs w:val="24"/>
-                <w:highlight w:val="yellow"/>
               </w:rPr>
             </w:pPr>
           </w:p>
@@ -20584,7 +20735,6 @@
                 <w:rFonts w:ascii="Barlow Condensed Medium" w:eastAsia="華康中黑體" w:hAnsi="Barlow Condensed Medium" w:cs="Times New Roman"/>
                 <w:w w:val="80"/>
                 <w:szCs w:val="24"/>
-                <w:highlight w:val="yellow"/>
               </w:rPr>
             </w:pPr>
           </w:p>
@@ -20610,7 +20760,6 @@
                 <w:rFonts w:ascii="Barlow Condensed Medium" w:eastAsia="華康中黑體" w:hAnsi="Barlow Condensed Medium" w:cstheme="minorHAnsi"/>
                 <w:w w:val="80"/>
                 <w:szCs w:val="24"/>
-                <w:highlight w:val="yellow"/>
               </w:rPr>
             </w:pPr>
             <w:r>
@@ -20618,7 +20767,6 @@
                 <w:rFonts w:ascii="Barlow Condensed Medium" w:eastAsia="華康中黑體" w:hAnsi="Barlow Condensed Medium" w:cstheme="minorHAnsi"/>
                 <w:w w:val="80"/>
                 <w:szCs w:val="24"/>
-                <w:highlight w:val="yellow"/>
               </w:rPr>
               <w:sym w:font="Wingdings 2" w:char="F0AE"/>
             </w:r>
@@ -20627,7 +20775,6 @@
                 <w:rFonts w:ascii="Barlow Condensed Medium" w:eastAsia="華康中黑體" w:hAnsi="Barlow Condensed Medium" w:cstheme="minorHAnsi" w:hint="eastAsia"/>
                 <w:w w:val="80"/>
                 <w:szCs w:val="24"/>
-                <w:highlight w:val="yellow"/>
                 <w:lang w:eastAsia="zh-HK"/>
               </w:rPr>
               <w:t>月定</w:t>
@@ -20637,7 +20784,6 @@
                 <w:rFonts w:ascii="Barlow Condensed Medium" w:eastAsia="華康中黑體" w:hAnsi="Barlow Condensed Medium" w:cstheme="minorHAnsi"/>
                 <w:w w:val="80"/>
                 <w:szCs w:val="24"/>
-                <w:highlight w:val="yellow"/>
               </w:rPr>
               <w:t>奉獻</w:t>
             </w:r>
@@ -20646,7 +20792,6 @@
                 <w:rFonts w:ascii="Barlow Condensed Medium" w:eastAsia="華康中黑體" w:hAnsi="Barlow Condensed Medium" w:cstheme="minorHAnsi"/>
                 <w:w w:val="80"/>
                 <w:szCs w:val="24"/>
-                <w:highlight w:val="yellow"/>
               </w:rPr>
               <w:t>:</w:t>
             </w:r>
@@ -20669,7 +20814,6 @@
                 <w:rFonts w:ascii="Barlow Condensed Medium" w:eastAsia="標楷體" w:hAnsi="Barlow Condensed Medium" w:cstheme="minorHAnsi"/>
                 <w:w w:val="80"/>
                 <w:szCs w:val="24"/>
-                <w:highlight w:val="yellow"/>
               </w:rPr>
             </w:pPr>
             <w:r>
@@ -20677,7 +20821,6 @@
                 <w:rFonts w:ascii="Barlow Condensed Medium" w:eastAsia="標楷體" w:hAnsi="Barlow Condensed Medium" w:cstheme="minorHAnsi" w:hint="eastAsia"/>
                 <w:w w:val="80"/>
                 <w:szCs w:val="24"/>
-                <w:highlight w:val="yellow"/>
                 <w:lang w:eastAsia="zh-HK"/>
               </w:rPr>
               <w:t>2</w:t>
@@ -20687,7 +20830,6 @@
                 <w:rFonts w:ascii="Barlow Condensed Medium" w:eastAsia="標楷體" w:hAnsi="Barlow Condensed Medium" w:cstheme="minorHAnsi" w:hint="eastAsia"/>
                 <w:w w:val="80"/>
                 <w:szCs w:val="24"/>
-                <w:highlight w:val="yellow"/>
                 <w:lang w:eastAsia="zh-HK"/>
               </w:rPr>
               <w:t>號</w:t>
@@ -20711,7 +20853,6 @@
                 <w:rFonts w:ascii="Barlow Condensed Medium" w:eastAsia="標楷體" w:hAnsi="Barlow Condensed Medium" w:cstheme="minorHAnsi"/>
                 <w:w w:val="80"/>
                 <w:szCs w:val="24"/>
-                <w:highlight w:val="yellow"/>
               </w:rPr>
             </w:pPr>
             <w:r>
@@ -20719,7 +20860,6 @@
                 <w:rFonts w:ascii="Barlow Condensed Medium" w:eastAsia="標楷體" w:hAnsi="Barlow Condensed Medium" w:cstheme="minorHAnsi"/>
                 <w:w w:val="80"/>
                 <w:szCs w:val="24"/>
-                <w:highlight w:val="yellow"/>
               </w:rPr>
               <w:t>6</w:t>
             </w:r>
@@ -20728,7 +20868,6 @@
                 <w:rFonts w:ascii="Barlow Condensed Medium" w:eastAsia="標楷體" w:hAnsi="Barlow Condensed Medium" w:cstheme="minorHAnsi"/>
                 <w:w w:val="80"/>
                 <w:szCs w:val="24"/>
-                <w:highlight w:val="yellow"/>
               </w:rPr>
               <w:t>,</w:t>
             </w:r>
@@ -20737,7 +20876,6 @@
                 <w:rFonts w:ascii="Barlow Condensed Medium" w:eastAsia="標楷體" w:hAnsi="Barlow Condensed Medium" w:cstheme="minorHAnsi"/>
                 <w:w w:val="80"/>
                 <w:szCs w:val="24"/>
-                <w:highlight w:val="yellow"/>
               </w:rPr>
               <w:t>0</w:t>
             </w:r>
@@ -20746,7 +20884,6 @@
                 <w:rFonts w:ascii="Barlow Condensed Medium" w:eastAsia="標楷體" w:hAnsi="Barlow Condensed Medium" w:cstheme="minorHAnsi"/>
                 <w:w w:val="80"/>
                 <w:szCs w:val="24"/>
-                <w:highlight w:val="yellow"/>
               </w:rPr>
               <w:t>00</w:t>
             </w:r>
@@ -20769,7 +20906,6 @@
                 <w:rFonts w:ascii="Barlow Condensed Medium" w:eastAsia="標楷體" w:hAnsi="Barlow Condensed Medium" w:cstheme="minorHAnsi"/>
                 <w:w w:val="80"/>
                 <w:szCs w:val="24"/>
-                <w:highlight w:val="yellow"/>
               </w:rPr>
             </w:pPr>
             <w:r>
@@ -20777,7 +20913,6 @@
                 <w:rFonts w:ascii="Barlow Condensed Medium" w:eastAsia="標楷體" w:hAnsi="Barlow Condensed Medium" w:cstheme="minorHAnsi" w:hint="eastAsia"/>
                 <w:w w:val="80"/>
                 <w:szCs w:val="24"/>
-                <w:highlight w:val="yellow"/>
                 <w:lang w:eastAsia="zh-HK"/>
               </w:rPr>
               <w:t>9-1</w:t>
@@ -20787,7 +20922,6 @@
                 <w:rFonts w:ascii="Barlow Condensed Medium" w:eastAsia="標楷體" w:hAnsi="Barlow Condensed Medium" w:cstheme="minorHAnsi" w:hint="eastAsia"/>
                 <w:w w:val="80"/>
                 <w:szCs w:val="24"/>
-                <w:highlight w:val="yellow"/>
                 <w:lang w:eastAsia="zh-HK"/>
               </w:rPr>
               <w:t>號</w:t>
@@ -20811,7 +20945,6 @@
                 <w:rFonts w:ascii="Barlow Condensed Medium" w:eastAsia="標楷體" w:hAnsi="Barlow Condensed Medium" w:cstheme="minorHAnsi"/>
                 <w:w w:val="80"/>
                 <w:szCs w:val="24"/>
-                <w:highlight w:val="yellow"/>
               </w:rPr>
             </w:pPr>
             <w:r>
@@ -20819,7 +20952,6 @@
                 <w:rFonts w:ascii="Barlow Condensed Medium" w:eastAsia="標楷體" w:hAnsi="Barlow Condensed Medium" w:cstheme="minorHAnsi"/>
                 <w:w w:val="80"/>
                 <w:szCs w:val="24"/>
-                <w:highlight w:val="yellow"/>
               </w:rPr>
               <w:t>4</w:t>
             </w:r>
@@ -20828,7 +20960,6 @@
                 <w:rFonts w:ascii="Barlow Condensed Medium" w:eastAsia="標楷體" w:hAnsi="Barlow Condensed Medium" w:cstheme="minorHAnsi"/>
                 <w:w w:val="80"/>
                 <w:szCs w:val="24"/>
-                <w:highlight w:val="yellow"/>
               </w:rPr>
               <w:t>,00</w:t>
             </w:r>
@@ -20837,7 +20968,6 @@
                 <w:rFonts w:ascii="Barlow Condensed Medium" w:eastAsia="標楷體" w:hAnsi="Barlow Condensed Medium" w:cstheme="minorHAnsi" w:hint="eastAsia"/>
                 <w:w w:val="80"/>
                 <w:szCs w:val="24"/>
-                <w:highlight w:val="yellow"/>
               </w:rPr>
               <w:t>0</w:t>
             </w:r>
@@ -20861,7 +20991,6 @@
                 <w:rFonts w:ascii="Barlow Condensed Medium" w:eastAsia="標楷體" w:hAnsi="Barlow Condensed Medium" w:cstheme="minorHAnsi"/>
                 <w:w w:val="80"/>
                 <w:szCs w:val="24"/>
-                <w:highlight w:val="yellow"/>
               </w:rPr>
             </w:pPr>
             <w:r>
@@ -20869,7 +20998,6 @@
                 <w:rFonts w:ascii="Barlow Condensed Medium" w:eastAsia="標楷體" w:hAnsi="Barlow Condensed Medium" w:cstheme="minorHAnsi" w:hint="eastAsia"/>
                 <w:w w:val="80"/>
                 <w:szCs w:val="24"/>
-                <w:highlight w:val="yellow"/>
                 <w:lang w:eastAsia="zh-HK"/>
               </w:rPr>
               <w:t>17</w:t>
@@ -20879,7 +21007,6 @@
                 <w:rFonts w:ascii="Barlow Condensed Medium" w:eastAsia="標楷體" w:hAnsi="Barlow Condensed Medium" w:cstheme="minorHAnsi" w:hint="eastAsia"/>
                 <w:w w:val="80"/>
                 <w:szCs w:val="24"/>
-                <w:highlight w:val="yellow"/>
                 <w:lang w:eastAsia="zh-HK"/>
               </w:rPr>
               <w:t>號</w:t>
@@ -20902,7 +21029,6 @@
                 <w:rFonts w:ascii="Barlow Condensed Medium" w:eastAsia="標楷體" w:hAnsi="Barlow Condensed Medium" w:cstheme="minorHAnsi"/>
                 <w:w w:val="80"/>
                 <w:szCs w:val="24"/>
-                <w:highlight w:val="yellow"/>
               </w:rPr>
             </w:pPr>
             <w:r>
@@ -20910,7 +21036,6 @@
                 <w:rFonts w:ascii="Barlow Condensed Medium" w:eastAsia="標楷體" w:hAnsi="Barlow Condensed Medium" w:cstheme="minorHAnsi"/>
                 <w:w w:val="80"/>
                 <w:szCs w:val="24"/>
-                <w:highlight w:val="yellow"/>
               </w:rPr>
               <w:t>4</w:t>
             </w:r>
@@ -20919,7 +21044,6 @@
                 <w:rFonts w:ascii="Barlow Condensed Medium" w:eastAsia="標楷體" w:hAnsi="Barlow Condensed Medium" w:cstheme="minorHAnsi"/>
                 <w:w w:val="80"/>
                 <w:szCs w:val="24"/>
-                <w:highlight w:val="yellow"/>
               </w:rPr>
               <w:t>,000</w:t>
             </w:r>
@@ -20946,7 +21070,6 @@
                 <w:rFonts w:ascii="Barlow Condensed Medium" w:eastAsia="華康中黑體" w:hAnsi="Barlow Condensed Medium" w:cstheme="minorHAnsi"/>
                 <w:w w:val="80"/>
                 <w:szCs w:val="24"/>
-                <w:highlight w:val="yellow"/>
               </w:rPr>
             </w:pPr>
           </w:p>
@@ -20968,7 +21091,6 @@
                 <w:rFonts w:ascii="Barlow Condensed Medium" w:eastAsia="標楷體" w:hAnsi="Barlow Condensed Medium" w:cstheme="minorHAnsi"/>
                 <w:w w:val="80"/>
                 <w:szCs w:val="24"/>
-                <w:highlight w:val="yellow"/>
               </w:rPr>
             </w:pPr>
             <w:r>
@@ -20976,7 +21098,6 @@
                 <w:rFonts w:ascii="Barlow Condensed Medium" w:eastAsia="標楷體" w:hAnsi="Barlow Condensed Medium" w:cstheme="minorHAnsi" w:hint="eastAsia"/>
                 <w:w w:val="80"/>
                 <w:szCs w:val="24"/>
-                <w:highlight w:val="yellow"/>
                 <w:lang w:eastAsia="zh-HK"/>
               </w:rPr>
               <w:t>17-1</w:t>
@@ -20986,7 +21107,6 @@
                 <w:rFonts w:ascii="Barlow Condensed Medium" w:eastAsia="標楷體" w:hAnsi="Barlow Condensed Medium" w:cstheme="minorHAnsi" w:hint="eastAsia"/>
                 <w:w w:val="80"/>
                 <w:szCs w:val="24"/>
-                <w:highlight w:val="yellow"/>
                 <w:lang w:eastAsia="zh-HK"/>
               </w:rPr>
               <w:t>號</w:t>
@@ -21010,7 +21130,6 @@
                 <w:rFonts w:ascii="Barlow Condensed Medium" w:eastAsia="標楷體" w:hAnsi="Barlow Condensed Medium" w:cstheme="minorHAnsi"/>
                 <w:w w:val="80"/>
                 <w:szCs w:val="24"/>
-                <w:highlight w:val="yellow"/>
               </w:rPr>
             </w:pPr>
             <w:r>
@@ -21018,7 +21137,6 @@
                 <w:rFonts w:ascii="Barlow Condensed Medium" w:eastAsia="標楷體" w:hAnsi="Barlow Condensed Medium" w:cstheme="minorHAnsi"/>
                 <w:w w:val="80"/>
                 <w:szCs w:val="24"/>
-                <w:highlight w:val="yellow"/>
               </w:rPr>
               <w:t>7</w:t>
             </w:r>
@@ -21027,7 +21145,6 @@
                 <w:rFonts w:ascii="Barlow Condensed Medium" w:eastAsia="標楷體" w:hAnsi="Barlow Condensed Medium" w:cstheme="minorHAnsi"/>
                 <w:w w:val="80"/>
                 <w:szCs w:val="24"/>
-                <w:highlight w:val="yellow"/>
               </w:rPr>
               <w:t>,000</w:t>
             </w:r>
@@ -21050,7 +21167,6 @@
                 <w:rFonts w:ascii="Barlow Condensed Medium" w:eastAsia="標楷體" w:hAnsi="Barlow Condensed Medium" w:cstheme="minorHAnsi"/>
                 <w:w w:val="80"/>
                 <w:szCs w:val="24"/>
-                <w:highlight w:val="yellow"/>
               </w:rPr>
             </w:pPr>
             <w:r>
@@ -21058,7 +21174,6 @@
                 <w:rFonts w:ascii="Barlow Condensed Medium" w:eastAsia="標楷體" w:hAnsi="Barlow Condensed Medium" w:cstheme="minorHAnsi" w:hint="eastAsia"/>
                 <w:w w:val="80"/>
                 <w:szCs w:val="24"/>
-                <w:highlight w:val="yellow"/>
                 <w:lang w:eastAsia="zh-HK"/>
               </w:rPr>
               <w:t>17-4</w:t>
@@ -21068,7 +21183,6 @@
                 <w:rFonts w:ascii="Barlow Condensed Medium" w:eastAsia="標楷體" w:hAnsi="Barlow Condensed Medium" w:cstheme="minorHAnsi" w:hint="eastAsia"/>
                 <w:w w:val="80"/>
                 <w:szCs w:val="24"/>
-                <w:highlight w:val="yellow"/>
                 <w:lang w:eastAsia="zh-HK"/>
               </w:rPr>
               <w:t>號</w:t>
@@ -21092,7 +21206,6 @@
                 <w:rFonts w:ascii="Barlow Condensed Medium" w:eastAsia="標楷體" w:hAnsi="Barlow Condensed Medium" w:cstheme="minorHAnsi"/>
                 <w:w w:val="80"/>
                 <w:szCs w:val="24"/>
-                <w:highlight w:val="yellow"/>
               </w:rPr>
             </w:pPr>
             <w:r>
@@ -21100,7 +21213,6 @@
                 <w:rFonts w:ascii="Barlow Condensed Medium" w:eastAsia="標楷體" w:hAnsi="Barlow Condensed Medium" w:cstheme="minorHAnsi"/>
                 <w:w w:val="80"/>
                 <w:szCs w:val="24"/>
-                <w:highlight w:val="yellow"/>
               </w:rPr>
               <w:t>3</w:t>
             </w:r>
@@ -21109,7 +21221,6 @@
                 <w:rFonts w:ascii="Barlow Condensed Medium" w:eastAsia="標楷體" w:hAnsi="Barlow Condensed Medium" w:cstheme="minorHAnsi" w:hint="eastAsia"/>
                 <w:w w:val="80"/>
                 <w:szCs w:val="24"/>
-                <w:highlight w:val="yellow"/>
               </w:rPr>
               <w:t>,</w:t>
             </w:r>
@@ -21118,7 +21229,6 @@
                 <w:rFonts w:ascii="Barlow Condensed Medium" w:eastAsia="標楷體" w:hAnsi="Barlow Condensed Medium" w:cstheme="minorHAnsi"/>
                 <w:w w:val="80"/>
                 <w:szCs w:val="24"/>
-                <w:highlight w:val="yellow"/>
               </w:rPr>
               <w:t>0</w:t>
             </w:r>
@@ -21127,7 +21237,6 @@
                 <w:rFonts w:ascii="Barlow Condensed Medium" w:eastAsia="標楷體" w:hAnsi="Barlow Condensed Medium" w:cstheme="minorHAnsi"/>
                 <w:w w:val="80"/>
                 <w:szCs w:val="24"/>
-                <w:highlight w:val="yellow"/>
               </w:rPr>
               <w:t>00</w:t>
             </w:r>
@@ -21151,7 +21260,6 @@
                 <w:rFonts w:ascii="Barlow Condensed Medium" w:eastAsia="標楷體" w:hAnsi="Barlow Condensed Medium" w:cstheme="minorHAnsi"/>
                 <w:w w:val="80"/>
                 <w:szCs w:val="24"/>
-                <w:highlight w:val="yellow"/>
               </w:rPr>
             </w:pPr>
             <w:r>
@@ -21159,7 +21267,6 @@
                 <w:rFonts w:ascii="Barlow Condensed Medium" w:eastAsia="標楷體" w:hAnsi="Barlow Condensed Medium" w:cstheme="minorHAnsi" w:hint="eastAsia"/>
                 <w:w w:val="80"/>
                 <w:szCs w:val="24"/>
-                <w:highlight w:val="yellow"/>
               </w:rPr>
               <w:t>2</w:t>
             </w:r>
@@ -21168,7 +21275,6 @@
                 <w:rFonts w:ascii="Barlow Condensed Medium" w:eastAsia="標楷體" w:hAnsi="Barlow Condensed Medium" w:cstheme="minorHAnsi"/>
                 <w:w w:val="80"/>
                 <w:szCs w:val="24"/>
-                <w:highlight w:val="yellow"/>
               </w:rPr>
               <w:t>3</w:t>
             </w:r>
@@ -21177,7 +21283,6 @@
                 <w:rFonts w:ascii="Barlow Condensed Medium" w:eastAsia="標楷體" w:hAnsi="Barlow Condensed Medium" w:cstheme="minorHAnsi" w:hint="eastAsia"/>
                 <w:w w:val="80"/>
                 <w:szCs w:val="24"/>
-                <w:highlight w:val="yellow"/>
                 <w:lang w:eastAsia="zh-HK"/>
               </w:rPr>
               <w:t>號</w:t>
@@ -21200,7 +21305,6 @@
                 <w:rFonts w:ascii="Barlow Condensed Medium" w:eastAsia="標楷體" w:hAnsi="Barlow Condensed Medium" w:cstheme="minorHAnsi"/>
                 <w:w w:val="80"/>
                 <w:szCs w:val="24"/>
-                <w:highlight w:val="yellow"/>
               </w:rPr>
             </w:pPr>
             <w:r>
@@ -21208,7 +21312,6 @@
                 <w:rFonts w:ascii="Barlow Condensed Medium" w:eastAsia="標楷體" w:hAnsi="Barlow Condensed Medium" w:cstheme="minorHAnsi"/>
                 <w:w w:val="80"/>
                 <w:szCs w:val="24"/>
-                <w:highlight w:val="yellow"/>
               </w:rPr>
               <w:t>3,</w:t>
             </w:r>
@@ -21217,7 +21320,6 @@
                 <w:rFonts w:ascii="Barlow Condensed Medium" w:eastAsia="標楷體" w:hAnsi="Barlow Condensed Medium" w:cstheme="minorHAnsi"/>
                 <w:w w:val="80"/>
                 <w:szCs w:val="24"/>
-                <w:highlight w:val="yellow"/>
               </w:rPr>
               <w:t>0</w:t>
             </w:r>
@@ -21226,7 +21328,6 @@
                 <w:rFonts w:ascii="Barlow Condensed Medium" w:eastAsia="標楷體" w:hAnsi="Barlow Condensed Medium" w:cstheme="minorHAnsi"/>
                 <w:w w:val="80"/>
                 <w:szCs w:val="24"/>
-                <w:highlight w:val="yellow"/>
               </w:rPr>
               <w:t>00</w:t>
             </w:r>
@@ -21253,7 +21354,6 @@
                 <w:rFonts w:ascii="Barlow Condensed Medium" w:eastAsia="華康中黑體" w:hAnsi="Barlow Condensed Medium" w:cstheme="minorHAnsi"/>
                 <w:w w:val="80"/>
                 <w:szCs w:val="24"/>
-                <w:highlight w:val="yellow"/>
               </w:rPr>
             </w:pPr>
           </w:p>
@@ -21275,7 +21375,6 @@
                 <w:rFonts w:ascii="Barlow Condensed Medium" w:eastAsia="標楷體" w:hAnsi="Barlow Condensed Medium" w:cstheme="minorHAnsi"/>
                 <w:w w:val="80"/>
                 <w:szCs w:val="24"/>
-                <w:highlight w:val="yellow"/>
               </w:rPr>
             </w:pPr>
             <w:r>
@@ -21283,7 +21382,6 @@
                 <w:rFonts w:ascii="Barlow Condensed Medium" w:eastAsia="標楷體" w:hAnsi="Barlow Condensed Medium" w:cstheme="minorHAnsi" w:hint="eastAsia"/>
                 <w:w w:val="80"/>
                 <w:szCs w:val="24"/>
-                <w:highlight w:val="yellow"/>
               </w:rPr>
               <w:t>2</w:t>
             </w:r>
@@ -21292,7 +21390,6 @@
                 <w:rFonts w:ascii="Barlow Condensed Medium" w:eastAsia="標楷體" w:hAnsi="Barlow Condensed Medium" w:cstheme="minorHAnsi"/>
                 <w:w w:val="80"/>
                 <w:szCs w:val="24"/>
-                <w:highlight w:val="yellow"/>
               </w:rPr>
               <w:t>6</w:t>
             </w:r>
@@ -21301,7 +21398,6 @@
                 <w:rFonts w:ascii="Barlow Condensed Medium" w:eastAsia="標楷體" w:hAnsi="Barlow Condensed Medium" w:cstheme="minorHAnsi" w:hint="eastAsia"/>
                 <w:w w:val="80"/>
                 <w:szCs w:val="24"/>
-                <w:highlight w:val="yellow"/>
                 <w:lang w:eastAsia="zh-HK"/>
               </w:rPr>
               <w:t>號</w:t>
@@ -21325,7 +21421,6 @@
                 <w:rFonts w:ascii="Barlow Condensed Medium" w:eastAsia="標楷體" w:hAnsi="Barlow Condensed Medium" w:cstheme="minorHAnsi"/>
                 <w:w w:val="80"/>
                 <w:szCs w:val="24"/>
-                <w:highlight w:val="yellow"/>
               </w:rPr>
             </w:pPr>
             <w:r>
@@ -21333,7 +21428,6 @@
                 <w:rFonts w:ascii="Barlow Condensed Medium" w:eastAsia="標楷體" w:hAnsi="Barlow Condensed Medium" w:cstheme="minorHAnsi"/>
                 <w:w w:val="80"/>
                 <w:szCs w:val="24"/>
-                <w:highlight w:val="yellow"/>
               </w:rPr>
               <w:t>3,000</w:t>
             </w:r>
@@ -21356,7 +21450,6 @@
                 <w:rFonts w:ascii="Barlow Condensed Medium" w:eastAsia="標楷體" w:hAnsi="Barlow Condensed Medium" w:cstheme="minorHAnsi"/>
                 <w:w w:val="80"/>
                 <w:szCs w:val="24"/>
-                <w:highlight w:val="yellow"/>
               </w:rPr>
             </w:pPr>
             <w:r>
@@ -21364,7 +21457,6 @@
                 <w:rFonts w:ascii="Barlow Condensed Medium" w:eastAsia="標楷體" w:hAnsi="Barlow Condensed Medium" w:cstheme="minorHAnsi"/>
                 <w:w w:val="80"/>
                 <w:szCs w:val="24"/>
-                <w:highlight w:val="yellow"/>
               </w:rPr>
               <w:t>27</w:t>
             </w:r>
@@ -21373,7 +21465,6 @@
                 <w:rFonts w:ascii="Barlow Condensed Medium" w:eastAsia="標楷體" w:hAnsi="Barlow Condensed Medium" w:cstheme="minorHAnsi" w:hint="eastAsia"/>
                 <w:w w:val="80"/>
                 <w:szCs w:val="24"/>
-                <w:highlight w:val="yellow"/>
                 <w:lang w:eastAsia="zh-HK"/>
               </w:rPr>
               <w:t>號</w:t>
@@ -21397,7 +21488,6 @@
                 <w:rFonts w:ascii="Barlow Condensed Medium" w:eastAsia="標楷體" w:hAnsi="Barlow Condensed Medium" w:cstheme="minorHAnsi"/>
                 <w:w w:val="80"/>
                 <w:szCs w:val="24"/>
-                <w:highlight w:val="yellow"/>
               </w:rPr>
             </w:pPr>
             <w:r>
@@ -21405,7 +21495,6 @@
                 <w:rFonts w:ascii="Barlow Condensed Medium" w:eastAsia="標楷體" w:hAnsi="Barlow Condensed Medium" w:cstheme="minorHAnsi"/>
                 <w:w w:val="80"/>
                 <w:szCs w:val="24"/>
-                <w:highlight w:val="yellow"/>
               </w:rPr>
               <w:t>2,000</w:t>
             </w:r>
@@ -21429,7 +21518,6 @@
                 <w:rFonts w:ascii="Barlow Condensed Medium" w:eastAsia="標楷體" w:hAnsi="Barlow Condensed Medium" w:cstheme="minorHAnsi"/>
                 <w:w w:val="80"/>
                 <w:szCs w:val="24"/>
-                <w:highlight w:val="yellow"/>
               </w:rPr>
             </w:pPr>
             <w:r>
@@ -21437,7 +21525,6 @@
                 <w:rFonts w:ascii="Barlow Condensed Medium" w:eastAsia="標楷體" w:hAnsi="Barlow Condensed Medium" w:cstheme="minorHAnsi"/>
                 <w:w w:val="80"/>
                 <w:szCs w:val="24"/>
-                <w:highlight w:val="yellow"/>
               </w:rPr>
               <w:t>65</w:t>
             </w:r>
@@ -21446,7 +21533,6 @@
                 <w:rFonts w:ascii="Barlow Condensed Medium" w:eastAsia="標楷體" w:hAnsi="Barlow Condensed Medium" w:cstheme="minorHAnsi" w:hint="eastAsia"/>
                 <w:w w:val="80"/>
                 <w:szCs w:val="24"/>
-                <w:highlight w:val="yellow"/>
                 <w:lang w:eastAsia="zh-HK"/>
               </w:rPr>
               <w:t>號</w:t>
@@ -21469,7 +21555,6 @@
                 <w:rFonts w:ascii="Barlow Condensed Medium" w:eastAsia="標楷體" w:hAnsi="Barlow Condensed Medium" w:cstheme="minorHAnsi"/>
                 <w:w w:val="80"/>
                 <w:szCs w:val="24"/>
-                <w:highlight w:val="yellow"/>
               </w:rPr>
             </w:pPr>
             <w:r>
@@ -21477,7 +21562,6 @@
                 <w:rFonts w:ascii="Barlow Condensed Medium" w:eastAsia="標楷體" w:hAnsi="Barlow Condensed Medium" w:cstheme="minorHAnsi"/>
                 <w:w w:val="80"/>
                 <w:szCs w:val="24"/>
-                <w:highlight w:val="yellow"/>
               </w:rPr>
               <w:t>5,000</w:t>
             </w:r>
@@ -21504,7 +21588,6 @@
                 <w:rFonts w:ascii="Barlow Condensed Medium" w:eastAsia="華康中黑體" w:hAnsi="Barlow Condensed Medium" w:cstheme="minorHAnsi"/>
                 <w:w w:val="80"/>
                 <w:szCs w:val="24"/>
-                <w:highlight w:val="yellow"/>
               </w:rPr>
             </w:pPr>
           </w:p>
@@ -21526,7 +21609,6 @@
                 <w:rFonts w:ascii="Barlow Condensed Medium" w:eastAsia="標楷體" w:hAnsi="Barlow Condensed Medium" w:cstheme="minorHAnsi"/>
                 <w:w w:val="80"/>
                 <w:szCs w:val="24"/>
-                <w:highlight w:val="yellow"/>
               </w:rPr>
             </w:pPr>
             <w:r>
@@ -21534,7 +21616,6 @@
                 <w:rFonts w:ascii="Barlow Condensed Medium" w:eastAsia="標楷體" w:hAnsi="Barlow Condensed Medium" w:cstheme="minorHAnsi" w:hint="eastAsia"/>
                 <w:w w:val="80"/>
                 <w:szCs w:val="24"/>
-                <w:highlight w:val="yellow"/>
               </w:rPr>
               <w:t>65-1</w:t>
             </w:r>
@@ -21543,7 +21624,6 @@
                 <w:rFonts w:ascii="Barlow Condensed Medium" w:eastAsia="標楷體" w:hAnsi="Barlow Condensed Medium" w:cstheme="minorHAnsi" w:hint="eastAsia"/>
                 <w:w w:val="80"/>
                 <w:szCs w:val="24"/>
-                <w:highlight w:val="yellow"/>
                 <w:lang w:eastAsia="zh-HK"/>
               </w:rPr>
               <w:t>號</w:t>
@@ -21567,7 +21647,6 @@
                 <w:rFonts w:ascii="Barlow Condensed Medium" w:eastAsia="標楷體" w:hAnsi="Barlow Condensed Medium" w:cstheme="minorHAnsi"/>
                 <w:w w:val="80"/>
                 <w:szCs w:val="24"/>
-                <w:highlight w:val="yellow"/>
               </w:rPr>
             </w:pPr>
             <w:r>
@@ -21575,7 +21654,6 @@
                 <w:rFonts w:ascii="Barlow Condensed Medium" w:eastAsia="標楷體" w:hAnsi="Barlow Condensed Medium" w:cstheme="minorHAnsi"/>
                 <w:w w:val="80"/>
                 <w:szCs w:val="24"/>
-                <w:highlight w:val="yellow"/>
               </w:rPr>
               <w:t>3,000</w:t>
             </w:r>
@@ -21598,7 +21676,6 @@
                 <w:rFonts w:ascii="Barlow Condensed Medium" w:eastAsia="標楷體" w:hAnsi="Barlow Condensed Medium" w:cstheme="minorHAnsi"/>
                 <w:w w:val="80"/>
                 <w:szCs w:val="24"/>
-                <w:highlight w:val="yellow"/>
               </w:rPr>
             </w:pPr>
             <w:r>
@@ -21606,7 +21683,6 @@
                 <w:rFonts w:ascii="Barlow Condensed Medium" w:eastAsia="標楷體" w:hAnsi="Barlow Condensed Medium" w:cstheme="minorHAnsi"/>
                 <w:w w:val="80"/>
                 <w:szCs w:val="24"/>
-                <w:highlight w:val="yellow"/>
               </w:rPr>
               <w:t>67</w:t>
             </w:r>
@@ -21615,7 +21691,6 @@
                 <w:rFonts w:ascii="Barlow Condensed Medium" w:eastAsia="標楷體" w:hAnsi="Barlow Condensed Medium" w:cstheme="minorHAnsi" w:hint="eastAsia"/>
                 <w:w w:val="80"/>
                 <w:szCs w:val="24"/>
-                <w:highlight w:val="yellow"/>
                 <w:lang w:eastAsia="zh-HK"/>
               </w:rPr>
               <w:t>號</w:t>
@@ -21639,7 +21714,6 @@
                 <w:rFonts w:ascii="Barlow Condensed Medium" w:eastAsia="標楷體" w:hAnsi="Barlow Condensed Medium" w:cstheme="minorHAnsi"/>
                 <w:w w:val="80"/>
                 <w:szCs w:val="24"/>
-                <w:highlight w:val="yellow"/>
               </w:rPr>
             </w:pPr>
             <w:r>
@@ -21647,7 +21721,6 @@
                 <w:rFonts w:ascii="Barlow Condensed Medium" w:eastAsia="標楷體" w:hAnsi="Barlow Condensed Medium" w:cstheme="minorHAnsi"/>
                 <w:w w:val="80"/>
                 <w:szCs w:val="24"/>
-                <w:highlight w:val="yellow"/>
               </w:rPr>
               <w:t>3,000</w:t>
             </w:r>
@@ -21671,7 +21744,6 @@
                 <w:rFonts w:ascii="Barlow Condensed Medium" w:eastAsia="標楷體" w:hAnsi="Barlow Condensed Medium" w:cstheme="minorHAnsi"/>
                 <w:w w:val="80"/>
                 <w:szCs w:val="24"/>
-                <w:highlight w:val="yellow"/>
               </w:rPr>
             </w:pPr>
           </w:p>
@@ -21692,7 +21764,6 @@
                 <w:rFonts w:ascii="Barlow Condensed Medium" w:eastAsia="標楷體" w:hAnsi="Barlow Condensed Medium" w:cstheme="minorHAnsi"/>
                 <w:w w:val="80"/>
                 <w:szCs w:val="24"/>
-                <w:highlight w:val="yellow"/>
               </w:rPr>
             </w:pPr>
           </w:p>
@@ -21876,7 +21947,6 @@
                 <w:rFonts w:ascii="Barlow Condensed Medium" w:eastAsia="華康中黑體" w:hAnsi="Barlow Condensed Medium" w:cstheme="minorHAnsi"/>
                 <w:w w:val="80"/>
                 <w:szCs w:val="24"/>
-                <w:highlight w:val="yellow"/>
               </w:rPr>
             </w:pPr>
             <w:r>
@@ -21884,7 +21954,6 @@
                 <w:rFonts w:ascii="Barlow Condensed Medium" w:eastAsia="華康中黑體" w:hAnsi="Barlow Condensed Medium" w:cstheme="minorHAnsi"/>
                 <w:w w:val="80"/>
                 <w:szCs w:val="24"/>
-                <w:highlight w:val="yellow"/>
               </w:rPr>
               <w:sym w:font="Wingdings 2" w:char="F0AE"/>
             </w:r>
@@ -21893,7 +21962,6 @@
                 <w:rFonts w:ascii="Barlow Condensed Medium" w:eastAsia="華康中黑體" w:hAnsi="Barlow Condensed Medium" w:cstheme="minorHAnsi" w:hint="eastAsia"/>
                 <w:w w:val="80"/>
                 <w:szCs w:val="24"/>
-                <w:highlight w:val="yellow"/>
                 <w:lang w:eastAsia="zh-HK"/>
               </w:rPr>
               <w:t>感恩</w:t>
@@ -21903,7 +21971,6 @@
                 <w:rFonts w:ascii="Barlow Condensed Medium" w:eastAsia="華康中黑體" w:hAnsi="Barlow Condensed Medium" w:cstheme="minorHAnsi"/>
                 <w:w w:val="80"/>
                 <w:szCs w:val="24"/>
-                <w:highlight w:val="yellow"/>
               </w:rPr>
               <w:t>奉獻</w:t>
             </w:r>
@@ -21912,7 +21979,6 @@
                 <w:rFonts w:ascii="Barlow Condensed Medium" w:eastAsia="華康中黑體" w:hAnsi="Barlow Condensed Medium" w:cstheme="minorHAnsi"/>
                 <w:w w:val="80"/>
                 <w:szCs w:val="24"/>
-                <w:highlight w:val="yellow"/>
               </w:rPr>
               <w:t>:</w:t>
             </w:r>
@@ -21935,7 +22001,6 @@
                 <w:rFonts w:ascii="Barlow Condensed Medium" w:eastAsia="標楷體" w:hAnsi="Barlow Condensed Medium" w:cstheme="minorHAnsi"/>
                 <w:w w:val="80"/>
                 <w:szCs w:val="24"/>
-                <w:highlight w:val="yellow"/>
               </w:rPr>
             </w:pPr>
             <w:r>
@@ -21943,7 +22008,6 @@
                 <w:rFonts w:ascii="Barlow Condensed Medium" w:eastAsia="標楷體" w:hAnsi="Barlow Condensed Medium" w:cstheme="minorHAnsi" w:hint="eastAsia"/>
                 <w:w w:val="80"/>
                 <w:szCs w:val="24"/>
-                <w:highlight w:val="yellow"/>
                 <w:lang w:eastAsia="zh-HK"/>
               </w:rPr>
               <w:t>9-1</w:t>
@@ -21953,7 +22017,6 @@
                 <w:rFonts w:ascii="Barlow Condensed Medium" w:eastAsia="標楷體" w:hAnsi="Barlow Condensed Medium" w:cstheme="minorHAnsi" w:hint="eastAsia"/>
                 <w:w w:val="80"/>
                 <w:szCs w:val="24"/>
-                <w:highlight w:val="yellow"/>
                 <w:lang w:eastAsia="zh-HK"/>
               </w:rPr>
               <w:t>號</w:t>
@@ -21977,7 +22040,6 @@
                 <w:rFonts w:ascii="Barlow Condensed Medium" w:eastAsia="標楷體" w:hAnsi="Barlow Condensed Medium" w:cstheme="minorHAnsi"/>
                 <w:w w:val="80"/>
                 <w:szCs w:val="24"/>
-                <w:highlight w:val="yellow"/>
               </w:rPr>
             </w:pPr>
             <w:r>
@@ -21985,7 +22047,6 @@
                 <w:rFonts w:ascii="Barlow Condensed Medium" w:eastAsia="標楷體" w:hAnsi="Barlow Condensed Medium" w:cstheme="minorHAnsi" w:hint="eastAsia"/>
                 <w:w w:val="80"/>
                 <w:szCs w:val="24"/>
-                <w:highlight w:val="yellow"/>
               </w:rPr>
               <w:t>1</w:t>
             </w:r>
@@ -21994,7 +22055,6 @@
                 <w:rFonts w:ascii="Barlow Condensed Medium" w:eastAsia="標楷體" w:hAnsi="Barlow Condensed Medium" w:cstheme="minorHAnsi" w:hint="eastAsia"/>
                 <w:w w:val="80"/>
                 <w:szCs w:val="24"/>
-                <w:highlight w:val="yellow"/>
               </w:rPr>
               <w:t>,000</w:t>
             </w:r>
@@ -22017,7 +22077,6 @@
                 <w:rFonts w:ascii="Barlow Condensed Medium" w:eastAsia="標楷體" w:hAnsi="Barlow Condensed Medium" w:cstheme="minorHAnsi"/>
                 <w:w w:val="80"/>
                 <w:szCs w:val="24"/>
-                <w:highlight w:val="yellow"/>
                 <w:lang w:eastAsia="zh-HK"/>
               </w:rPr>
             </w:pPr>
@@ -22026,7 +22085,6 @@
                 <w:rFonts w:ascii="Barlow Condensed Medium" w:eastAsia="標楷體" w:hAnsi="Barlow Condensed Medium" w:cstheme="minorHAnsi" w:hint="eastAsia"/>
                 <w:w w:val="80"/>
                 <w:szCs w:val="24"/>
-                <w:highlight w:val="yellow"/>
                 <w:lang w:eastAsia="zh-HK"/>
               </w:rPr>
               <w:t>21</w:t>
@@ -22036,7 +22094,6 @@
                 <w:rFonts w:ascii="Barlow Condensed Medium" w:eastAsia="標楷體" w:hAnsi="Barlow Condensed Medium" w:cstheme="minorHAnsi" w:hint="eastAsia"/>
                 <w:w w:val="80"/>
                 <w:szCs w:val="24"/>
-                <w:highlight w:val="yellow"/>
                 <w:lang w:eastAsia="zh-HK"/>
               </w:rPr>
               <w:t>號</w:t>
@@ -22060,7 +22117,6 @@
                 <w:rFonts w:ascii="Barlow Condensed Medium" w:eastAsia="標楷體" w:hAnsi="Barlow Condensed Medium" w:cstheme="minorHAnsi"/>
                 <w:w w:val="80"/>
                 <w:szCs w:val="24"/>
-                <w:highlight w:val="yellow"/>
               </w:rPr>
             </w:pPr>
             <w:r>
@@ -22068,7 +22124,6 @@
                 <w:rFonts w:ascii="Barlow Condensed Medium" w:eastAsia="標楷體" w:hAnsi="Barlow Condensed Medium" w:cstheme="minorHAnsi"/>
                 <w:w w:val="80"/>
                 <w:szCs w:val="24"/>
-                <w:highlight w:val="yellow"/>
               </w:rPr>
               <w:t>2,0</w:t>
             </w:r>
@@ -22077,7 +22132,6 @@
                 <w:rFonts w:ascii="Barlow Condensed Medium" w:eastAsia="標楷體" w:hAnsi="Barlow Condensed Medium" w:cstheme="minorHAnsi"/>
                 <w:w w:val="80"/>
                 <w:szCs w:val="24"/>
-                <w:highlight w:val="yellow"/>
               </w:rPr>
               <w:t>00</w:t>
             </w:r>
@@ -22101,7 +22155,6 @@
                 <w:rFonts w:ascii="Barlow Condensed Medium" w:eastAsia="標楷體" w:hAnsi="Barlow Condensed Medium" w:cstheme="minorHAnsi"/>
                 <w:w w:val="80"/>
                 <w:szCs w:val="24"/>
-                <w:highlight w:val="yellow"/>
               </w:rPr>
             </w:pPr>
             <w:r>
@@ -22109,7 +22162,6 @@
                 <w:rFonts w:ascii="Barlow Condensed Medium" w:eastAsia="標楷體" w:hAnsi="Barlow Condensed Medium" w:cstheme="minorHAnsi" w:hint="eastAsia"/>
                 <w:w w:val="80"/>
                 <w:szCs w:val="24"/>
-                <w:highlight w:val="yellow"/>
                 <w:lang w:eastAsia="zh-HK"/>
               </w:rPr>
               <w:t>23</w:t>
@@ -22119,7 +22171,6 @@
                 <w:rFonts w:ascii="Barlow Condensed Medium" w:eastAsia="標楷體" w:hAnsi="Barlow Condensed Medium" w:cstheme="minorHAnsi" w:hint="eastAsia"/>
                 <w:w w:val="80"/>
                 <w:szCs w:val="24"/>
-                <w:highlight w:val="yellow"/>
                 <w:lang w:eastAsia="zh-HK"/>
               </w:rPr>
               <w:t>號</w:t>
@@ -22142,7 +22193,6 @@
                 <w:rFonts w:ascii="Barlow Condensed Medium" w:eastAsia="標楷體" w:hAnsi="Barlow Condensed Medium" w:cstheme="minorHAnsi"/>
                 <w:w w:val="80"/>
                 <w:szCs w:val="24"/>
-                <w:highlight w:val="yellow"/>
               </w:rPr>
             </w:pPr>
             <w:r>
@@ -22150,7 +22200,6 @@
                 <w:rFonts w:ascii="Barlow Condensed Medium" w:eastAsia="標楷體" w:hAnsi="Barlow Condensed Medium" w:cstheme="minorHAnsi"/>
                 <w:w w:val="80"/>
                 <w:szCs w:val="24"/>
-                <w:highlight w:val="yellow"/>
               </w:rPr>
               <w:t>2,0</w:t>
             </w:r>
@@ -22159,7 +22208,6 @@
                 <w:rFonts w:ascii="Barlow Condensed Medium" w:eastAsia="標楷體" w:hAnsi="Barlow Condensed Medium" w:cstheme="minorHAnsi"/>
                 <w:w w:val="80"/>
                 <w:szCs w:val="24"/>
-                <w:highlight w:val="yellow"/>
               </w:rPr>
               <w:t>00</w:t>
             </w:r>
@@ -22186,7 +22234,6 @@
                 <w:rFonts w:ascii="Barlow Condensed Medium" w:eastAsia="華康中黑體" w:hAnsi="Barlow Condensed Medium" w:cstheme="minorHAnsi"/>
                 <w:w w:val="80"/>
                 <w:szCs w:val="24"/>
-                <w:highlight w:val="yellow"/>
               </w:rPr>
             </w:pPr>
           </w:p>
@@ -22208,7 +22255,6 @@
                 <w:rFonts w:ascii="Barlow Condensed Medium" w:eastAsia="標楷體" w:hAnsi="Barlow Condensed Medium" w:cstheme="minorHAnsi"/>
                 <w:w w:val="80"/>
                 <w:szCs w:val="24"/>
-                <w:highlight w:val="yellow"/>
                 <w:lang w:eastAsia="zh-HK"/>
               </w:rPr>
             </w:pPr>
@@ -22217,7 +22263,6 @@
                 <w:rFonts w:ascii="Barlow Condensed Medium" w:eastAsia="標楷體" w:hAnsi="Barlow Condensed Medium" w:cstheme="minorHAnsi" w:hint="eastAsia"/>
                 <w:w w:val="80"/>
                 <w:szCs w:val="24"/>
-                <w:highlight w:val="yellow"/>
                 <w:lang w:eastAsia="zh-HK"/>
               </w:rPr>
               <w:t>45</w:t>
@@ -22227,7 +22272,6 @@
                 <w:rFonts w:ascii="Barlow Condensed Medium" w:eastAsia="標楷體" w:hAnsi="Barlow Condensed Medium" w:cstheme="minorHAnsi" w:hint="eastAsia"/>
                 <w:w w:val="80"/>
                 <w:szCs w:val="24"/>
-                <w:highlight w:val="yellow"/>
                 <w:lang w:eastAsia="zh-HK"/>
               </w:rPr>
               <w:t>號</w:t>
@@ -22251,7 +22295,6 @@
                 <w:rFonts w:ascii="Barlow Condensed Medium" w:eastAsia="標楷體" w:hAnsi="Barlow Condensed Medium" w:cstheme="minorHAnsi"/>
                 <w:w w:val="80"/>
                 <w:szCs w:val="24"/>
-                <w:highlight w:val="yellow"/>
               </w:rPr>
             </w:pPr>
             <w:r>
@@ -22259,7 +22302,6 @@
                 <w:rFonts w:ascii="Barlow Condensed Medium" w:eastAsia="標楷體" w:hAnsi="Barlow Condensed Medium" w:cstheme="minorHAnsi" w:hint="eastAsia"/>
                 <w:w w:val="80"/>
                 <w:szCs w:val="24"/>
-                <w:highlight w:val="yellow"/>
               </w:rPr>
               <w:t>10,000</w:t>
             </w:r>
@@ -22282,7 +22324,6 @@
                 <w:rFonts w:ascii="Barlow Condensed Medium" w:eastAsia="標楷體" w:hAnsi="Barlow Condensed Medium" w:cstheme="minorHAnsi"/>
                 <w:w w:val="80"/>
                 <w:szCs w:val="24"/>
-                <w:highlight w:val="yellow"/>
                 <w:lang w:eastAsia="zh-HK"/>
               </w:rPr>
             </w:pPr>
@@ -22291,7 +22332,6 @@
                 <w:rFonts w:ascii="Barlow Condensed Medium" w:eastAsia="標楷體" w:hAnsi="Barlow Condensed Medium" w:cstheme="minorHAnsi" w:hint="eastAsia"/>
                 <w:w w:val="80"/>
                 <w:szCs w:val="24"/>
-                <w:highlight w:val="yellow"/>
                 <w:lang w:eastAsia="zh-HK"/>
               </w:rPr>
               <w:t>49</w:t>
@@ -22301,7 +22341,6 @@
                 <w:rFonts w:ascii="Barlow Condensed Medium" w:eastAsia="標楷體" w:hAnsi="Barlow Condensed Medium" w:cstheme="minorHAnsi" w:hint="eastAsia"/>
                 <w:w w:val="80"/>
                 <w:szCs w:val="24"/>
-                <w:highlight w:val="yellow"/>
                 <w:lang w:eastAsia="zh-HK"/>
               </w:rPr>
               <w:t>號</w:t>
@@ -22325,7 +22364,6 @@
                 <w:rFonts w:ascii="Barlow Condensed Medium" w:eastAsia="標楷體" w:hAnsi="Barlow Condensed Medium" w:cstheme="minorHAnsi"/>
                 <w:w w:val="80"/>
                 <w:szCs w:val="24"/>
-                <w:highlight w:val="yellow"/>
               </w:rPr>
             </w:pPr>
             <w:r>
@@ -22333,7 +22371,6 @@
                 <w:rFonts w:ascii="Barlow Condensed Medium" w:eastAsia="標楷體" w:hAnsi="Barlow Condensed Medium" w:cstheme="minorHAnsi"/>
                 <w:w w:val="80"/>
                 <w:szCs w:val="24"/>
-                <w:highlight w:val="yellow"/>
               </w:rPr>
               <w:t>3,000</w:t>
             </w:r>
@@ -22357,7 +22394,6 @@
                 <w:rFonts w:ascii="Barlow Condensed Medium" w:eastAsia="標楷體" w:hAnsi="Barlow Condensed Medium" w:cstheme="minorHAnsi"/>
                 <w:w w:val="80"/>
                 <w:szCs w:val="24"/>
-                <w:highlight w:val="yellow"/>
                 <w:lang w:eastAsia="zh-HK"/>
               </w:rPr>
             </w:pPr>
@@ -22379,7 +22415,6 @@
                 <w:rFonts w:ascii="Barlow Condensed Medium" w:eastAsia="標楷體" w:hAnsi="Barlow Condensed Medium" w:cstheme="minorHAnsi"/>
                 <w:w w:val="80"/>
                 <w:szCs w:val="24"/>
-                <w:highlight w:val="yellow"/>
               </w:rPr>
             </w:pPr>
           </w:p>
@@ -22405,7 +22440,6 @@
                 <w:rFonts w:ascii="Barlow Condensed Medium" w:eastAsia="華康中黑體" w:hAnsi="Barlow Condensed Medium" w:cstheme="minorHAnsi"/>
                 <w:w w:val="80"/>
                 <w:szCs w:val="24"/>
-                <w:highlight w:val="yellow"/>
               </w:rPr>
             </w:pPr>
           </w:p>
@@ -22427,7 +22461,6 @@
                 <w:rFonts w:ascii="Barlow Condensed Medium" w:eastAsia="標楷體" w:hAnsi="Barlow Condensed Medium" w:cstheme="minorHAnsi"/>
                 <w:w w:val="80"/>
                 <w:szCs w:val="24"/>
-                <w:highlight w:val="yellow"/>
               </w:rPr>
             </w:pPr>
           </w:p>
@@ -22449,7 +22482,6 @@
                 <w:rFonts w:ascii="Barlow Condensed Medium" w:eastAsia="標楷體" w:hAnsi="Barlow Condensed Medium" w:cstheme="minorHAnsi"/>
                 <w:w w:val="80"/>
                 <w:szCs w:val="24"/>
-                <w:highlight w:val="yellow"/>
               </w:rPr>
             </w:pPr>
           </w:p>
@@ -22471,7 +22503,6 @@
                 <w:rFonts w:ascii="Barlow Condensed Medium" w:eastAsia="標楷體" w:hAnsi="Barlow Condensed Medium" w:cstheme="minorHAnsi"/>
                 <w:w w:val="80"/>
                 <w:szCs w:val="24"/>
-                <w:highlight w:val="yellow"/>
               </w:rPr>
             </w:pPr>
           </w:p>
@@ -22493,7 +22524,6 @@
                 <w:rFonts w:ascii="Barlow Condensed Medium" w:eastAsia="標楷體" w:hAnsi="Barlow Condensed Medium" w:cstheme="minorHAnsi"/>
                 <w:w w:val="80"/>
                 <w:szCs w:val="24"/>
-                <w:highlight w:val="yellow"/>
               </w:rPr>
             </w:pPr>
           </w:p>
@@ -22516,7 +22546,6 @@
                 <w:rFonts w:ascii="Barlow Condensed Medium" w:eastAsia="標楷體" w:hAnsi="Barlow Condensed Medium" w:cstheme="minorHAnsi"/>
                 <w:w w:val="80"/>
                 <w:szCs w:val="24"/>
-                <w:highlight w:val="yellow"/>
               </w:rPr>
             </w:pPr>
           </w:p>
@@ -22537,7 +22566,6 @@
                 <w:rFonts w:ascii="Barlow Condensed Medium" w:eastAsia="標楷體" w:hAnsi="Barlow Condensed Medium" w:cstheme="minorHAnsi"/>
                 <w:w w:val="80"/>
                 <w:szCs w:val="24"/>
-                <w:highlight w:val="yellow"/>
               </w:rPr>
             </w:pPr>
           </w:p>
@@ -22563,7 +22591,6 @@
                 <w:rFonts w:ascii="Barlow Condensed Medium" w:eastAsia="華康中黑體" w:hAnsi="Barlow Condensed Medium" w:cstheme="minorHAnsi"/>
                 <w:w w:val="80"/>
                 <w:szCs w:val="24"/>
-                <w:highlight w:val="yellow"/>
               </w:rPr>
             </w:pPr>
             <w:r>
@@ -22571,7 +22598,6 @@
                 <w:rFonts w:ascii="Barlow Condensed Medium" w:eastAsia="華康中黑體" w:hAnsi="Barlow Condensed Medium" w:cstheme="minorHAnsi"/>
                 <w:w w:val="80"/>
                 <w:szCs w:val="24"/>
-                <w:highlight w:val="yellow"/>
               </w:rPr>
               <w:sym w:font="Wingdings 2" w:char="F0AE"/>
             </w:r>
@@ -22580,7 +22606,6 @@
                 <w:rFonts w:ascii="Barlow Condensed Medium" w:eastAsia="華康中黑體" w:hAnsi="Barlow Condensed Medium" w:cstheme="minorHAnsi" w:hint="eastAsia"/>
                 <w:w w:val="80"/>
                 <w:szCs w:val="24"/>
-                <w:highlight w:val="yellow"/>
                 <w:lang w:eastAsia="zh-HK"/>
               </w:rPr>
               <w:t>為</w:t>
@@ -22590,7 +22615,6 @@
                 <w:rFonts w:ascii="Barlow Condensed Medium" w:eastAsia="華康中黑體" w:hAnsi="Barlow Condensed Medium" w:cstheme="minorHAnsi" w:hint="eastAsia"/>
                 <w:w w:val="80"/>
                 <w:szCs w:val="24"/>
-                <w:highlight w:val="yellow"/>
                 <w:lang w:eastAsia="zh-HK"/>
               </w:rPr>
               <w:t>松年團契奉</w:t>
@@ -22600,7 +22624,6 @@
                 <w:rFonts w:ascii="Barlow Condensed Medium" w:eastAsia="華康中黑體" w:hAnsi="Barlow Condensed Medium" w:cstheme="minorHAnsi"/>
                 <w:w w:val="80"/>
                 <w:szCs w:val="24"/>
-                <w:highlight w:val="yellow"/>
               </w:rPr>
               <w:t>獻</w:t>
             </w:r>
@@ -22609,7 +22632,6 @@
                 <w:rFonts w:ascii="Barlow Condensed Medium" w:eastAsia="華康中黑體" w:hAnsi="Barlow Condensed Medium" w:cstheme="minorHAnsi"/>
                 <w:w w:val="80"/>
                 <w:szCs w:val="24"/>
-                <w:highlight w:val="yellow"/>
               </w:rPr>
               <w:t>:</w:t>
             </w:r>
@@ -22632,7 +22654,6 @@
                 <w:rFonts w:ascii="Barlow Condensed Medium" w:eastAsia="標楷體" w:hAnsi="Barlow Condensed Medium" w:cstheme="minorHAnsi"/>
                 <w:w w:val="80"/>
                 <w:szCs w:val="24"/>
-                <w:highlight w:val="yellow"/>
               </w:rPr>
             </w:pPr>
             <w:r>
@@ -22640,7 +22661,6 @@
                 <w:rFonts w:ascii="Barlow Condensed Medium" w:eastAsia="標楷體" w:hAnsi="Barlow Condensed Medium" w:cstheme="minorHAnsi" w:hint="eastAsia"/>
                 <w:w w:val="80"/>
                 <w:szCs w:val="24"/>
-                <w:highlight w:val="yellow"/>
                 <w:lang w:eastAsia="zh-HK"/>
               </w:rPr>
               <w:t>27</w:t>
@@ -22650,7 +22670,6 @@
                 <w:rFonts w:ascii="Barlow Condensed Medium" w:eastAsia="標楷體" w:hAnsi="Barlow Condensed Medium" w:cstheme="minorHAnsi" w:hint="eastAsia"/>
                 <w:w w:val="80"/>
                 <w:szCs w:val="24"/>
-                <w:highlight w:val="yellow"/>
                 <w:lang w:eastAsia="zh-HK"/>
               </w:rPr>
               <w:t>號</w:t>
@@ -22674,7 +22693,6 @@
                 <w:rFonts w:ascii="Barlow Condensed Medium" w:eastAsia="標楷體" w:hAnsi="Barlow Condensed Medium" w:cstheme="minorHAnsi"/>
                 <w:w w:val="80"/>
                 <w:szCs w:val="24"/>
-                <w:highlight w:val="yellow"/>
               </w:rPr>
             </w:pPr>
             <w:r>
@@ -22682,7 +22700,6 @@
                 <w:rFonts w:ascii="Barlow Condensed Medium" w:eastAsia="標楷體" w:hAnsi="Barlow Condensed Medium" w:cstheme="minorHAnsi"/>
                 <w:w w:val="80"/>
                 <w:szCs w:val="24"/>
-                <w:highlight w:val="yellow"/>
               </w:rPr>
               <w:t>2</w:t>
             </w:r>
@@ -22691,7 +22708,6 @@
                 <w:rFonts w:ascii="Barlow Condensed Medium" w:eastAsia="標楷體" w:hAnsi="Barlow Condensed Medium" w:cstheme="minorHAnsi"/>
                 <w:w w:val="80"/>
                 <w:szCs w:val="24"/>
-                <w:highlight w:val="yellow"/>
               </w:rPr>
               <w:t>,000</w:t>
             </w:r>
@@ -22714,7 +22730,6 @@
                 <w:rFonts w:ascii="Barlow Condensed Medium" w:eastAsia="標楷體" w:hAnsi="Barlow Condensed Medium" w:cstheme="minorHAnsi"/>
                 <w:w w:val="80"/>
                 <w:szCs w:val="24"/>
-                <w:highlight w:val="yellow"/>
               </w:rPr>
             </w:pPr>
             <w:r>
@@ -22722,7 +22737,6 @@
                 <w:rFonts w:ascii="Barlow Condensed Medium" w:eastAsia="標楷體" w:hAnsi="Barlow Condensed Medium" w:cstheme="minorHAnsi"/>
                 <w:w w:val="80"/>
                 <w:szCs w:val="24"/>
-                <w:highlight w:val="yellow"/>
               </w:rPr>
               <w:t>49</w:t>
             </w:r>
@@ -22731,7 +22745,6 @@
                 <w:rFonts w:ascii="Barlow Condensed Medium" w:eastAsia="標楷體" w:hAnsi="Barlow Condensed Medium" w:cstheme="minorHAnsi" w:hint="eastAsia"/>
                 <w:w w:val="80"/>
                 <w:szCs w:val="24"/>
-                <w:highlight w:val="yellow"/>
                 <w:lang w:eastAsia="zh-HK"/>
               </w:rPr>
               <w:t>號</w:t>
@@ -22755,7 +22768,6 @@
                 <w:rFonts w:ascii="Barlow Condensed Medium" w:eastAsia="標楷體" w:hAnsi="Barlow Condensed Medium" w:cstheme="minorHAnsi"/>
                 <w:w w:val="80"/>
                 <w:szCs w:val="24"/>
-                <w:highlight w:val="yellow"/>
               </w:rPr>
             </w:pPr>
             <w:r>
@@ -22763,7 +22775,6 @@
                 <w:rFonts w:ascii="Barlow Condensed Medium" w:eastAsia="標楷體" w:hAnsi="Barlow Condensed Medium" w:cstheme="minorHAnsi"/>
                 <w:w w:val="80"/>
                 <w:szCs w:val="24"/>
-                <w:highlight w:val="yellow"/>
               </w:rPr>
               <w:t>1,000</w:t>
             </w:r>
@@ -22788,7 +22799,6 @@
                 <w:rFonts w:ascii="Barlow Condensed Medium" w:eastAsia="標楷體" w:hAnsi="Barlow Condensed Medium" w:cs="細明體"/>
                 <w:w w:val="80"/>
                 <w:szCs w:val="24"/>
-                <w:highlight w:val="yellow"/>
               </w:rPr>
             </w:pPr>
           </w:p>
@@ -22809,7 +22819,6 @@
                 <w:rFonts w:ascii="Barlow Condensed Medium" w:eastAsia="標楷體" w:hAnsi="Barlow Condensed Medium" w:cstheme="minorHAnsi"/>
                 <w:w w:val="80"/>
                 <w:szCs w:val="24"/>
-                <w:highlight w:val="yellow"/>
               </w:rPr>
             </w:pPr>
           </w:p>
@@ -22835,7 +22844,6 @@
                 <w:rFonts w:ascii="Barlow Condensed Medium" w:eastAsia="華康中黑體" w:hAnsi="Barlow Condensed Medium" w:cstheme="minorHAnsi"/>
                 <w:w w:val="80"/>
                 <w:szCs w:val="24"/>
-                <w:highlight w:val="yellow"/>
               </w:rPr>
             </w:pPr>
             <w:r>
@@ -22843,7 +22851,6 @@
                 <w:rFonts w:ascii="Barlow Condensed Medium" w:eastAsia="華康中黑體" w:hAnsi="Barlow Condensed Medium" w:cstheme="minorHAnsi"/>
                 <w:w w:val="80"/>
                 <w:szCs w:val="24"/>
-                <w:highlight w:val="yellow"/>
               </w:rPr>
               <w:sym w:font="Wingdings 2" w:char="F0AE"/>
             </w:r>
@@ -22852,7 +22859,6 @@
                 <w:rFonts w:ascii="Barlow Condensed Medium" w:eastAsia="華康中黑體" w:hAnsi="Barlow Condensed Medium" w:cstheme="minorHAnsi" w:hint="eastAsia"/>
                 <w:w w:val="80"/>
                 <w:szCs w:val="24"/>
-                <w:highlight w:val="yellow"/>
                 <w:lang w:eastAsia="zh-HK"/>
               </w:rPr>
               <w:t>為</w:t>
@@ -22862,7 +22868,6 @@
                 <w:rFonts w:ascii="Barlow Condensed Medium" w:eastAsia="華康中黑體" w:hAnsi="Barlow Condensed Medium" w:cstheme="minorHAnsi" w:hint="eastAsia"/>
                 <w:w w:val="80"/>
                 <w:szCs w:val="24"/>
-                <w:highlight w:val="yellow"/>
                 <w:lang w:eastAsia="zh-HK"/>
               </w:rPr>
               <w:t>婦女團</w:t>
@@ -22872,7 +22877,6 @@
                 <w:rFonts w:ascii="Barlow Condensed Medium" w:eastAsia="華康中黑體" w:hAnsi="Barlow Condensed Medium" w:cstheme="minorHAnsi" w:hint="eastAsia"/>
                 <w:w w:val="80"/>
                 <w:szCs w:val="24"/>
-                <w:highlight w:val="yellow"/>
                 <w:lang w:eastAsia="zh-HK"/>
               </w:rPr>
               <w:t>契</w:t>
@@ -22882,7 +22886,6 @@
                 <w:rFonts w:ascii="Barlow Condensed Medium" w:eastAsia="華康中黑體" w:hAnsi="Barlow Condensed Medium" w:cstheme="minorHAnsi" w:hint="eastAsia"/>
                 <w:w w:val="80"/>
                 <w:szCs w:val="24"/>
-                <w:highlight w:val="yellow"/>
                 <w:lang w:eastAsia="zh-HK"/>
               </w:rPr>
               <w:t>奉獻</w:t>
@@ -22892,7 +22895,6 @@
                 <w:rFonts w:ascii="Barlow Condensed Medium" w:eastAsia="華康中黑體" w:hAnsi="Barlow Condensed Medium" w:cstheme="minorHAnsi" w:hint="eastAsia"/>
                 <w:w w:val="80"/>
                 <w:szCs w:val="24"/>
-                <w:highlight w:val="yellow"/>
                 <w:lang w:eastAsia="zh-HK"/>
               </w:rPr>
               <w:t>:</w:t>
@@ -22902,7 +22904,6 @@
                 <w:rFonts w:ascii="Barlow Condensed Medium" w:eastAsia="華康中黑體" w:hAnsi="Barlow Condensed Medium" w:cstheme="minorHAnsi"/>
                 <w:w w:val="80"/>
                 <w:szCs w:val="24"/>
-                <w:highlight w:val="yellow"/>
                 <w:lang w:eastAsia="zh-HK"/>
               </w:rPr>
               <w:br/>
@@ -22912,7 +22913,6 @@
                 <w:rFonts w:ascii="Barlow Condensed Medium" w:eastAsia="華康中黑體" w:hAnsi="Barlow Condensed Medium" w:cstheme="minorHAnsi"/>
                 <w:w w:val="80"/>
                 <w:szCs w:val="24"/>
-                <w:highlight w:val="yellow"/>
                 <w:lang w:eastAsia="zh-HK"/>
               </w:rPr>
               <w:br/>
@@ -22922,7 +22922,6 @@
                 <w:rFonts w:ascii="Barlow Condensed Medium" w:eastAsia="華康中黑體" w:hAnsi="Barlow Condensed Medium" w:cstheme="minorHAnsi"/>
                 <w:w w:val="80"/>
                 <w:szCs w:val="24"/>
-                <w:highlight w:val="yellow"/>
                 <w:lang w:eastAsia="zh-HK"/>
               </w:rPr>
               <w:br/>
@@ -22932,7 +22931,6 @@
                 <w:rFonts w:ascii="Barlow Condensed Medium" w:eastAsia="華康中黑體" w:hAnsi="Barlow Condensed Medium" w:cstheme="minorHAnsi"/>
                 <w:w w:val="80"/>
                 <w:szCs w:val="24"/>
-                <w:highlight w:val="yellow"/>
               </w:rPr>
               <w:t>奉</w:t>
             </w:r>
@@ -22941,7 +22939,6 @@
                 <w:rFonts w:ascii="Barlow Condensed Medium" w:eastAsia="華康中黑體" w:hAnsi="Barlow Condensed Medium" w:cstheme="minorHAnsi" w:hint="eastAsia"/>
                 <w:w w:val="80"/>
                 <w:szCs w:val="24"/>
-                <w:highlight w:val="yellow"/>
                 <w:lang w:eastAsia="zh-HK"/>
               </w:rPr>
               <w:t>獻</w:t>
@@ -22951,7 +22948,6 @@
                 <w:rFonts w:ascii="Barlow Condensed Medium" w:eastAsia="華康中黑體" w:hAnsi="Barlow Condensed Medium" w:cstheme="minorHAnsi"/>
                 <w:w w:val="80"/>
                 <w:szCs w:val="24"/>
-                <w:highlight w:val="yellow"/>
               </w:rPr>
               <w:t>:</w:t>
             </w:r>
@@ -22974,7 +22970,6 @@
                 <w:rFonts w:ascii="Barlow Condensed Medium" w:eastAsia="標楷體" w:hAnsi="Barlow Condensed Medium" w:cstheme="minorHAnsi"/>
                 <w:w w:val="80"/>
                 <w:szCs w:val="24"/>
-                <w:highlight w:val="yellow"/>
               </w:rPr>
             </w:pPr>
             <w:r>
@@ -22982,7 +22977,6 @@
                 <w:rFonts w:ascii="Barlow Condensed Medium" w:eastAsia="標楷體" w:hAnsi="Barlow Condensed Medium" w:cstheme="minorHAnsi" w:hint="eastAsia"/>
                 <w:w w:val="80"/>
                 <w:szCs w:val="24"/>
-                <w:highlight w:val="yellow"/>
                 <w:lang w:eastAsia="zh-HK"/>
               </w:rPr>
               <w:t>27</w:t>
@@ -22992,7 +22986,6 @@
                 <w:rFonts w:ascii="Barlow Condensed Medium" w:eastAsia="標楷體" w:hAnsi="Barlow Condensed Medium" w:cstheme="minorHAnsi" w:hint="eastAsia"/>
                 <w:w w:val="80"/>
                 <w:szCs w:val="24"/>
-                <w:highlight w:val="yellow"/>
                 <w:lang w:eastAsia="zh-HK"/>
               </w:rPr>
               <w:t>號</w:t>
@@ -23016,7 +23009,6 @@
                 <w:rFonts w:ascii="Barlow Condensed Medium" w:eastAsia="標楷體" w:hAnsi="Barlow Condensed Medium" w:cstheme="minorHAnsi"/>
                 <w:w w:val="80"/>
                 <w:szCs w:val="24"/>
-                <w:highlight w:val="yellow"/>
               </w:rPr>
             </w:pPr>
             <w:r>
@@ -23024,7 +23016,6 @@
                 <w:rFonts w:ascii="Barlow Condensed Medium" w:eastAsia="標楷體" w:hAnsi="Barlow Condensed Medium" w:cstheme="minorHAnsi"/>
                 <w:w w:val="80"/>
                 <w:szCs w:val="24"/>
-                <w:highlight w:val="yellow"/>
               </w:rPr>
               <w:t>2</w:t>
             </w:r>
@@ -23033,7 +23024,6 @@
                 <w:rFonts w:ascii="Barlow Condensed Medium" w:eastAsia="標楷體" w:hAnsi="Barlow Condensed Medium" w:cstheme="minorHAnsi"/>
                 <w:w w:val="80"/>
                 <w:szCs w:val="24"/>
-                <w:highlight w:val="yellow"/>
               </w:rPr>
               <w:t>,000</w:t>
             </w:r>
@@ -23056,7 +23046,6 @@
                 <w:rFonts w:ascii="Barlow Condensed Medium" w:eastAsia="標楷體" w:hAnsi="Barlow Condensed Medium" w:cstheme="minorHAnsi"/>
                 <w:w w:val="80"/>
                 <w:szCs w:val="24"/>
-                <w:highlight w:val="yellow"/>
               </w:rPr>
             </w:pPr>
           </w:p>
@@ -23078,7 +23067,6 @@
                 <w:rFonts w:ascii="Barlow Condensed Medium" w:eastAsia="標楷體" w:hAnsi="Barlow Condensed Medium" w:cstheme="minorHAnsi"/>
                 <w:w w:val="80"/>
                 <w:szCs w:val="24"/>
-                <w:highlight w:val="yellow"/>
               </w:rPr>
             </w:pPr>
           </w:p>
@@ -23102,7 +23090,6 @@
                 <w:rFonts w:ascii="Barlow Condensed Medium" w:eastAsia="標楷體" w:hAnsi="Barlow Condensed Medium" w:cs="細明體"/>
                 <w:w w:val="80"/>
                 <w:szCs w:val="24"/>
-                <w:highlight w:val="yellow"/>
               </w:rPr>
             </w:pPr>
           </w:p>
@@ -23123,7 +23110,6 @@
                 <w:rFonts w:ascii="Barlow Condensed Medium" w:eastAsia="標楷體" w:hAnsi="Barlow Condensed Medium" w:cstheme="minorHAnsi"/>
                 <w:w w:val="80"/>
                 <w:szCs w:val="24"/>
-                <w:highlight w:val="yellow"/>
               </w:rPr>
             </w:pPr>
           </w:p>
@@ -23149,7 +23135,6 @@
                 <w:rFonts w:ascii="Barlow Condensed Medium" w:eastAsia="華康中黑體" w:hAnsi="Barlow Condensed Medium" w:cstheme="minorHAnsi"/>
                 <w:w w:val="80"/>
                 <w:szCs w:val="24"/>
-                <w:highlight w:val="yellow"/>
               </w:rPr>
             </w:pPr>
             <w:r>
@@ -23157,7 +23142,6 @@
                 <w:rFonts w:ascii="Barlow Condensed Medium" w:eastAsia="華康中黑體" w:hAnsi="Barlow Condensed Medium" w:cstheme="minorHAnsi"/>
                 <w:w w:val="80"/>
                 <w:szCs w:val="24"/>
-                <w:highlight w:val="yellow"/>
               </w:rPr>
               <w:sym w:font="Wingdings 2" w:char="F0AE"/>
             </w:r>
@@ -23166,7 +23150,6 @@
                 <w:rFonts w:ascii="Barlow Condensed Medium" w:eastAsia="華康中黑體" w:hAnsi="Barlow Condensed Medium" w:cstheme="minorHAnsi" w:hint="eastAsia"/>
                 <w:w w:val="80"/>
                 <w:szCs w:val="24"/>
-                <w:highlight w:val="yellow"/>
                 <w:lang w:eastAsia="zh-HK"/>
               </w:rPr>
               <w:t>為青少契奉獻</w:t>
@@ -23190,7 +23173,6 @@
                 <w:rFonts w:ascii="Barlow Condensed Medium" w:eastAsia="標楷體" w:hAnsi="Barlow Condensed Medium" w:cstheme="minorHAnsi"/>
                 <w:w w:val="80"/>
                 <w:szCs w:val="24"/>
-                <w:highlight w:val="yellow"/>
                 <w:lang w:eastAsia="zh-HK"/>
               </w:rPr>
             </w:pPr>
@@ -23199,7 +23181,6 @@
                 <w:rFonts w:ascii="Barlow Condensed Medium" w:eastAsia="標楷體" w:hAnsi="Barlow Condensed Medium" w:cstheme="minorHAnsi" w:hint="eastAsia"/>
                 <w:w w:val="80"/>
                 <w:szCs w:val="24"/>
-                <w:highlight w:val="yellow"/>
                 <w:lang w:eastAsia="zh-HK"/>
               </w:rPr>
               <w:t>37</w:t>
@@ -23209,7 +23190,6 @@
                 <w:rFonts w:ascii="Barlow Condensed Medium" w:eastAsia="標楷體" w:hAnsi="Barlow Condensed Medium" w:cstheme="minorHAnsi" w:hint="eastAsia"/>
                 <w:w w:val="80"/>
                 <w:szCs w:val="24"/>
-                <w:highlight w:val="yellow"/>
                 <w:lang w:eastAsia="zh-HK"/>
               </w:rPr>
               <w:t>號</w:t>
@@ -23240,7 +23220,6 @@
                 <w:rFonts w:ascii="Barlow Condensed Medium" w:eastAsia="標楷體" w:hAnsi="Barlow Condensed Medium" w:cstheme="minorHAnsi"/>
                 <w:w w:val="80"/>
                 <w:szCs w:val="24"/>
-                <w:highlight w:val="yellow"/>
               </w:rPr>
               <w:t>2,000</w:t>
             </w:r>
@@ -23906,32 +23885,32 @@
                 <w:rFonts w:ascii="Yanone Kaffeesatz Regular" w:eastAsia="華康儷中黑" w:hAnsi="Yanone Kaffeesatz Regular" w:cs="DaunPenh"/>
                 <w:b/>
                 <w:bCs/>
-                <w:w w:val="120"/>
+                <w:w w:val="125"/>
                 <w:sz w:val="20"/>
                 <w:szCs w:val="20"/>
               </w:rPr>
             </w:pPr>
-            <w:r>
-              <w:rPr>
-                <w:rFonts w:ascii="Yanone Kaffeesatz Regular" w:eastAsia="華康儷中黑" w:hAnsi="Yanone Kaffeesatz Regular" w:cs="DaunPenh" w:hint="eastAsia"/>
-                <w:b/>
-                <w:bCs/>
-                <w:w w:val="120"/>
-                <w:sz w:val="20"/>
-                <w:szCs w:val="20"/>
-              </w:rPr>
-              <w:t>撒上</w:t>
-            </w:r>
             <w:r>
               <w:rPr>
                 <w:rFonts w:ascii="Yanone Kaffeesatz Regular" w:eastAsia="華康儷中黑" w:hAnsi="Yanone Kaffeesatz Regular" w:cs="DaunPenh"/>
                 <w:b/>
                 <w:bCs/>
-                <w:w w:val="120"/>
+                <w:w w:val="125"/>
                 <w:sz w:val="20"/>
                 <w:szCs w:val="20"/>
               </w:rPr>
-              <w:t>24*-25:9(24:17)</w:t>
+              <w:t>撒下</w:t>
+            </w:r>
+            <w:r>
+              <w:rPr>
+                <w:rFonts w:ascii="Yanone Kaffeesatz Regular" w:eastAsia="華康儷中黑" w:hAnsi="Yanone Kaffeesatz Regular" w:cs="DaunPenh"/>
+                <w:b/>
+                <w:bCs/>
+                <w:w w:val="125"/>
+                <w:sz w:val="20"/>
+                <w:szCs w:val="20"/>
+              </w:rPr>
+              <w:t>1*(16)</w:t>
             </w:r>
           </w:p>
         </w:tc>
@@ -24116,7 +24095,7 @@
                 <w:sz w:val="20"/>
                 <w:szCs w:val="20"/>
               </w:rPr>
-              <w:t>25:10-38(34)</w:t>
+              <w:t>2*(26)</w:t>
             </w:r>
           </w:p>
         </w:tc>
@@ -24292,7 +24271,7 @@
                 <w:sz w:val="20"/>
                 <w:szCs w:val="20"/>
               </w:rPr>
-              <w:t>25:39-26:20(26:23)</w:t>
+              <w:t>3:1-26(13)</w:t>
             </w:r>
           </w:p>
         </w:tc>
@@ -24468,7 +24447,7 @@
                 <w:sz w:val="20"/>
                 <w:szCs w:val="20"/>
               </w:rPr>
-              <w:t>26:21-28:7(27:12)</w:t>
+              <w:t>3:27-4*(4:11)</w:t>
             </w:r>
           </w:p>
         </w:tc>
@@ -24644,7 +24623,7 @@
                 <w:sz w:val="20"/>
                 <w:szCs w:val="20"/>
               </w:rPr>
-              <w:t>28:8-29:5(28:16)</w:t>
+              <w:t>5*(5:6-7)</w:t>
             </w:r>
           </w:p>
         </w:tc>
@@ -24820,7 +24799,7 @@
                 <w:sz w:val="20"/>
                 <w:szCs w:val="20"/>
               </w:rPr>
-              <w:t>29:6-30:20(30:24)</w:t>
+              <w:t>6*-7:3(6:22)</w:t>
             </w:r>
           </w:p>
         </w:tc>
@@ -24996,7 +24975,7 @@
                 <w:sz w:val="20"/>
                 <w:szCs w:val="20"/>
               </w:rPr>
-              <w:t>30:21-31*(31:6)</w:t>
+              <w:t>7:4-29(7:14-15)</w:t>
             </w:r>
           </w:p>
         </w:tc>
@@ -25021,6 +25000,7 @@
           <w:w w:val="80"/>
           <w:sz w:val="26"/>
           <w:szCs w:val="26"/>
+          <w:lang w:bidi="he-IL"/>
         </w:rPr>
         <w:drawing>
           <wp:anchor distT="0" distB="0" distL="114300" distR="114300" simplePos="0" relativeHeight="251660288" behindDoc="1" locked="0" layoutInCell="1" allowOverlap="1" wp14:anchorId="28281D97" wp14:editId="25956A11">
@@ -25391,7 +25371,7 @@
       <w:r>
         <w:rPr>
           <w:rFonts w:ascii="華康正顏楷體W7" w:eastAsia="華康正顏楷體W7" w:hAnsi="Bahnschrift SemiBold Condensed" w:cs="Calibri" w:hint="eastAsia"/>
-          <w:w w:val="90"/>
+          <w:w w:val="75"/>
           <w:sz w:val="26"/>
           <w:szCs w:val="26"/>
         </w:rPr>
@@ -25400,16 +25380,16 @@
       <w:r>
         <w:rPr>
           <w:rFonts w:ascii="華康正顏楷體W7" w:eastAsia="華康正顏楷體W7" w:hAnsi="Bahnschrift SemiBold Condensed" w:cs="Calibri" w:hint="eastAsia"/>
-          <w:w w:val="90"/>
+          <w:w w:val="75"/>
           <w:sz w:val="26"/>
           <w:szCs w:val="26"/>
         </w:rPr>
-        <w:t>你比我公義</w:t>
+        <w:t>我殺了耶和華的受膏者</w:t>
       </w:r>
       <w:r>
         <w:rPr>
           <w:rFonts w:ascii="華康正顏楷體W7" w:eastAsia="華康正顏楷體W7" w:hAnsi="Bahnschrift SemiBold Condensed" w:cs="Calibri" w:hint="eastAsia"/>
-          <w:w w:val="90"/>
+          <w:w w:val="75"/>
           <w:sz w:val="26"/>
           <w:szCs w:val="26"/>
         </w:rPr>
@@ -25457,7 +25437,7 @@
           <w:sz w:val="26"/>
           <w:szCs w:val="26"/>
         </w:rPr>
-        <w:t>對大衛說：</w:t>
+        <w:t>大衛對他說：</w:t>
       </w:r>
       <w:r>
         <w:rPr>
@@ -25479,7 +25459,40 @@
           <w:sz w:val="26"/>
           <w:szCs w:val="26"/>
         </w:rPr>
-        <w:t>你比我公義，因為你以良善待我，我卻以惡待你。</w:t>
+        <w:t>你流人血的罪要歸到自己的頭上，因為你親口作證指控自己說：</w:t>
+      </w:r>
+      <w:r>
+        <w:rPr>
+          <w:rFonts w:ascii="華康古印體" w:eastAsia="華康古印體" w:hAnsi="Barlow Condensed Medium" w:cs="Arial" w:hint="eastAsia"/>
+          <w:b/>
+          <w:bCs/>
+          <w:w w:val="70"/>
+          <w:sz w:val="26"/>
+          <w:szCs w:val="26"/>
+        </w:rPr>
+        <w:t>『</w:t>
+      </w:r>
+      <w:r>
+        <w:rPr>
+          <w:rFonts w:ascii="華康古印體" w:eastAsia="華康古印體" w:hAnsi="Barlow Condensed Medium" w:cs="Arial" w:hint="eastAsia"/>
+          <w:b/>
+          <w:bCs/>
+          <w:w w:val="70"/>
+          <w:sz w:val="26"/>
+          <w:szCs w:val="26"/>
+        </w:rPr>
+        <w:t>我殺了耶和華的受膏者。</w:t>
+      </w:r>
+      <w:r>
+        <w:rPr>
+          <w:rFonts w:ascii="華康古印體" w:eastAsia="華康古印體" w:hAnsi="Barlow Condensed Medium" w:cs="Arial" w:hint="eastAsia"/>
+          <w:b/>
+          <w:bCs/>
+          <w:w w:val="70"/>
+          <w:sz w:val="26"/>
+          <w:szCs w:val="26"/>
+        </w:rPr>
+        <w:t>』」</w:t>
       </w:r>
       <w:r>
         <w:rPr>
@@ -25499,7 +25512,7 @@
           <w:sz w:val="26"/>
           <w:szCs w:val="26"/>
         </w:rPr>
-        <w:t>撒上</w:t>
+        <w:t>撒下</w:t>
       </w:r>
       <w:r>
         <w:rPr>
@@ -25509,7 +25522,17 @@
           <w:sz w:val="26"/>
           <w:szCs w:val="26"/>
         </w:rPr>
-        <w:t>24:17</w:t>
+        <w:t>1:</w:t>
+      </w:r>
+      <w:r>
+        <w:rPr>
+          <w:rFonts w:ascii="Barlow Condensed Medium" w:eastAsia="華康儷中黑" w:hAnsi="Barlow Condensed Medium" w:cs="Calibri" w:hint="eastAsia"/>
+          <w:bCs/>
+          <w:w w:val="70"/>
+          <w:sz w:val="26"/>
+          <w:szCs w:val="26"/>
+        </w:rPr>
+        <w:t>16</w:t>
       </w:r>
       <w:r>
         <w:rPr>
@@ -25631,7 +25654,7 @@
                 <w:sz w:val="26"/>
                 <w:szCs w:val="26"/>
               </w:rPr>
-              <w:t>為何不等掃羅死後才膏大衛</w:t>
+              <w:t>亞瑪力少年為何送回掃羅的遺物</w:t>
             </w:r>
             <w:r>
               <w:rPr>
@@ -25703,7 +25726,7 @@
                 <w:sz w:val="26"/>
                 <w:szCs w:val="26"/>
               </w:rPr>
-              <w:t>大衛為何不殺掃羅</w:t>
+              <w:t>大衛為何為掃羅的死哀痛</w:t>
             </w:r>
             <w:r>
               <w:rPr>
@@ -25775,7 +25798,7 @@
                 <w:sz w:val="26"/>
                 <w:szCs w:val="26"/>
               </w:rPr>
-              <w:t>人的良知如何助人判斷公義</w:t>
+              <w:t>報信少年為何被殺</w:t>
             </w:r>
             <w:r>
               <w:rPr>
@@ -25856,7 +25879,7 @@
                 <w:sz w:val="26"/>
                 <w:szCs w:val="26"/>
               </w:rPr>
-              <w:t xml:space="preserve">　神如何在人心中作王</w:t>
+              <w:t>掃羅死得其所嗎</w:t>
             </w:r>
             <w:r>
               <w:rPr>
@@ -25911,6 +25934,7 @@
         <w:rPr>
           <w:rFonts w:ascii="Barlow Condensed Medium" w:hAnsi="Barlow Condensed Medium"/>
           <w:noProof/>
+          <w:lang w:bidi="he-IL"/>
         </w:rPr>
         <mc:AlternateContent>
           <mc:Choice Requires="wps">
@@ -25976,7 +26000,7 @@
           </mc:Choice>
           <mc:Fallback>
             <w:pict>
-              <v:line w14:anchorId="6D4FD71C" id="直線接點 6" o:spid="_x0000_s1026" style="position:absolute;z-index:251672576;visibility:visible;mso-wrap-style:square;mso-width-percent:0;mso-height-percent:0;mso-wrap-distance-left:9pt;mso-wrap-distance-top:0;mso-wrap-distance-right:9pt;mso-wrap-distance-bottom:0;mso-position-horizontal:absolute;mso-position-horizontal-relative:page;mso-position-vertical:absolute;mso-position-vertical-relative:page;mso-width-percent:0;mso-height-percent:0;mso-width-relative:margin;mso-height-relative:margin" from="343.9pt,19.85pt" to="345.05pt,710.95pt" o:gfxdata="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" strokecolor="black [3213]" strokeweight=".5pt">
+              <v:line w14:anchorId="5337ECB4" id="直線接點 6" o:spid="_x0000_s1026" style="position:absolute;z-index:251672576;visibility:visible;mso-wrap-style:square;mso-width-percent:0;mso-height-percent:0;mso-wrap-distance-left:9pt;mso-wrap-distance-top:0;mso-wrap-distance-right:9pt;mso-wrap-distance-bottom:0;mso-position-horizontal:absolute;mso-position-horizontal-relative:page;mso-position-vertical:absolute;mso-position-vertical-relative:page;mso-width-percent:0;mso-height-percent:0;mso-width-relative:margin;mso-height-relative:margin" from="343.9pt,19.85pt" to="345.05pt,710.95pt" o:gfxdata="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" strokecolor="black [3213]" strokeweight=".5pt">
                 <v:stroke dashstyle="3 1" joinstyle="miter"/>
                 <w10:wrap anchorx="page" anchory="page"/>
               </v:line>
@@ -25988,6 +26012,7 @@
         <w:rPr>
           <w:rFonts w:ascii="Barlow Condensed Medium" w:hAnsi="Barlow Condensed Medium"/>
           <w:noProof/>
+          <w:lang w:bidi="he-IL"/>
         </w:rPr>
         <mc:AlternateContent>
           <mc:Choice Requires="wps">
@@ -26053,7 +26078,7 @@
           </mc:Choice>
           <mc:Fallback>
             <w:pict>
-              <v:line w14:anchorId="3C19F771" id="直線接點 4" o:spid="_x0000_s1026" style="position:absolute;z-index:251664384;visibility:visible;mso-wrap-style:square;mso-width-percent:0;mso-height-percent:0;mso-wrap-distance-left:9pt;mso-wrap-distance-top:0;mso-wrap-distance-right:9pt;mso-wrap-distance-bottom:0;mso-position-horizontal:absolute;mso-position-horizontal-relative:page;mso-position-vertical:absolute;mso-position-vertical-relative:page;mso-width-percent:0;mso-height-percent:0;mso-width-relative:margin;mso-height-relative:margin" from="343.9pt,19.85pt" to="345.05pt,710.95pt" o:gfxdata="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" strokecolor="black [3213]" strokeweight=".5pt">
+              <v:line w14:anchorId="561BB2AC" id="直線接點 4" o:spid="_x0000_s1026" style="position:absolute;z-index:251664384;visibility:visible;mso-wrap-style:square;mso-width-percent:0;mso-height-percent:0;mso-wrap-distance-left:9pt;mso-wrap-distance-top:0;mso-wrap-distance-right:9pt;mso-wrap-distance-bottom:0;mso-position-horizontal:absolute;mso-position-horizontal-relative:page;mso-position-vertical:absolute;mso-position-vertical-relative:page;mso-width-percent:0;mso-height-percent:0;mso-width-relative:margin;mso-height-relative:margin" from="343.9pt,19.85pt" to="345.05pt,710.95pt" o:gfxdata="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" strokecolor="black [3213]" strokeweight=".5pt">
                 <v:stroke dashstyle="3 1" joinstyle="miter"/>
                 <w10:wrap anchorx="page" anchory="page"/>
               </v:line>
@@ -26242,10 +26267,11 @@
         <w:rPr>
           <w:rFonts w:ascii="Barlow Condensed Medium" w:eastAsia="華康儷金黑" w:hAnsi="Barlow Condensed Medium" w:cs="Calibri" w:hint="eastAsia"/>
           <w:color w:val="404040"/>
+          <w:w w:val="90"/>
           <w:sz w:val="26"/>
           <w:szCs w:val="26"/>
         </w:rPr>
-        <w:t>你比我公義</w:t>
+        <w:t>我殺了耶和華的受膏者</w:t>
       </w:r>
       <w:r>
         <w:rPr>
@@ -26323,20 +26349,20 @@
             <w:r>
               <w:rPr>
                 <w:rFonts w:ascii="Barlow Condensed Medium" w:eastAsia="華康儷中黑" w:hAnsi="Barlow Condensed Medium" w:cs="Calibri" w:hint="eastAsia"/>
-                <w:w w:val="66"/>
+                <w:w w:val="80"/>
                 <w:sz w:val="26"/>
                 <w:szCs w:val="26"/>
               </w:rPr>
-              <w:t>撒上</w:t>
+              <w:t>撒下</w:t>
             </w:r>
             <w:r>
               <w:rPr>
                 <w:rFonts w:ascii="Barlow Condensed Medium" w:eastAsia="華康儷中黑" w:hAnsi="Barlow Condensed Medium" w:cs="Calibri" w:hint="eastAsia"/>
-                <w:w w:val="66"/>
+                <w:w w:val="80"/>
                 <w:sz w:val="26"/>
                 <w:szCs w:val="26"/>
               </w:rPr>
-              <w:t>24:3-20</w:t>
+              <w:t>1:1-16</w:t>
             </w:r>
           </w:p>
         </w:tc>
@@ -26389,7 +26415,25 @@
           <w:sz w:val="26"/>
           <w:szCs w:val="26"/>
         </w:rPr>
-        <w:t>在登上以色列的王位之前，大衛必須通過許多考驗。打倒歌利亞是信心、勇氣和領導力的考驗。如今，被掃羅追殺，則是忠誠、公義和良善的考驗。</w:t>
+        <w:t>這位亞瑪力少年說他協助掃羅自殺一事，真假難斷。但是是花四天，超過</w:t>
+      </w:r>
+      <w:r>
+        <w:rPr>
+          <w:rFonts w:ascii="Barlow Condensed Medium" w:eastAsia="華康儷中黑" w:hAnsi="Barlow Condensed Medium" w:hint="eastAsia"/>
+          <w:w w:val="72"/>
+          <w:sz w:val="26"/>
+          <w:szCs w:val="26"/>
+        </w:rPr>
+        <w:t>120</w:t>
+      </w:r>
+      <w:r>
+        <w:rPr>
+          <w:rFonts w:ascii="Barlow Condensed Medium" w:eastAsia="華康儷中黑" w:hAnsi="Barlow Condensed Medium" w:hint="eastAsia"/>
+          <w:w w:val="72"/>
+          <w:sz w:val="26"/>
+          <w:szCs w:val="26"/>
+        </w:rPr>
+        <w:t>公里，跑到當時叛降非利士人的大衛駐地，邀功的目的不言而喻。</w:t>
       </w:r>
       <w:r>
         <w:rPr>
@@ -26398,7 +26442,7 @@
           <w:sz w:val="26"/>
           <w:szCs w:val="26"/>
         </w:rPr>
-        <w:t>王位若不世襲就會有麻煩的事，　神要撒母耳事先膏了大衛為王，事實上就等於把一個預備篡位的人，大辣辣地放在王的身邊，不發生事情才怪。但是，大衛似乎沒有把當王這件事放在心上，只是忠心和正直地服事他的王掃羅和以色列百姓。他甚至為自己贏得了米甲，成為掃羅的女婿，卻不知那是個借刀殺人的陷阱。然而，　神一直與大衛同在，讓他勝過非利士人，掃羅的詭計就不能得逞。又加上約拿丹對大衛的愛，使他們結盟，竟相約定大衛要作王，而這位原本王位的繼承人卻願意屈居第二。再加上愛大衛的米甲，都是使大衛能逃過掃羅殺害的重要關鍵。而掃羅因為嫉妒，用權力迫害無辜的大衛，已經失了作王的格局和氣度了。現在，這的試驗反過來，　神要把掃羅交在大衛手中，看看大衛會如何行。</w:t>
+        <w:t>唯一可信的是，這少年當時就在基利波山上，目睹掃羅和忠心追隨掃羅的人一同自殺了。而他只是個亞瑪力人傭兵，軍餉領不到就算了，沒有義務賠上一條命。也因此，他才能趕在非利士人到達前，先行帶走了掃羅的王冠和臂環。又他說掃羅靠在自己的槍上。這槍是掃羅慣用的兵器，所以極可能掃羅是伏在自己的槍上，刺入自己的要害來自殺。而最後，是自殺成功或是經由這少年的協助就不得而知。這少年應該全程都在場，只是有沒有說實話而已。又從約旦河中上游旁的基利波山到猶大南方的洗革拉約有四天的路程，這少年必然是專程而來。他心裡的算盤也許是，用掃羅的遺物來換獎賞，多少能彌補他沒有領到軍餉的損失。</w:t>
       </w:r>
     </w:p>
     <w:p>
@@ -26421,7 +26465,7 @@
           <w:sz w:val="26"/>
           <w:szCs w:val="26"/>
         </w:rPr>
-        <w:t>大衛手下曲解了　神的應許：「我要把你的仇敵交在你手裡，你可以照你眼中看為好的待他。」大衛卻只割下掃羅的衣邊，後來又為此自責。都是為持守良善。</w:t>
+        <w:t>大衛真心敬愛掃羅的心都在行動上表現出來，撕裂衣服、哀器、禁食，甚至後來還作了哀歌。這報信可能知道掃羅想殺大衛，卻錯估了大衛愛掃羅的心。</w:t>
       </w:r>
       <w:r>
         <w:rPr>
@@ -26430,16 +26474,7 @@
           <w:sz w:val="26"/>
           <w:szCs w:val="26"/>
         </w:rPr>
-        <w:t>這「看為好的」不只有消滅敵人的選項；　神若要敵人死，敵人就不能活，但是把敵人交給　神的僕人，就是相信僕人的判斷。殺敵人在義上是無可指責的，因為敵人想殺你，他的血就不是無辜的。但是，饒恕敵人卻是更高的義，能消除雙方的仇恨，甚至為眾人帶來更大的利益，比如團結以色列人對外。而大衛有更多</w:t>
-      </w:r>
-      <w:r>
-        <w:rPr>
-          <w:rFonts w:ascii="Barlow Condensed Medium" w:eastAsia="華康細黑體" w:hAnsi="Barlow Condensed Medium" w:cs="微軟正黑體" w:hint="eastAsia"/>
-          <w:w w:val="72"/>
-          <w:sz w:val="26"/>
-          <w:szCs w:val="26"/>
-        </w:rPr>
-        <w:t>的理由，又為了更多所愛的人的感受，使他心中有憐憫，最重要的是　神會希望他怎麼做。所以，大衛把　神的受膏者擺第一，再怎麼也不能殺了或只是得罪　神所差來拯救以色列的「彌賽亞」。其次，是身為下屬、女婿和其兒子的摯友，對這些盟約的忠心。最後，也可能只有大衛最能理解的，就是作為掃羅的琴師，如同今日的心理諮商師。他知道掃羅被邪靈攪擾，是生病了，想殺他是身不由己。</w:t>
+        <w:t>而大衛的哀傷可能大到不只是掃羅和約拿丹死而已。就在四天前，他才從亞瑪利人的手中救回了自己的妻子和百姓，而掃羅就死在那天，意思是以色列人慘敗，　神的百姓受辱是更讓大衛心痛的。或許心中百般悔恨，如果他沒有被從戰埸上，因為其他非利士領袖的不信任而被趕了回來，又若沒有有亞瑪利人來偷襲，大衛有可能在戰場上再救掃羅一命，以表他的愛和忠誠。但是，掃羅死了，修復關係已經不可能了。大衛原本該應為救回妻兒而慶祝，但是整個以色列被蹂躪卻是更大的哀傷。這是一個重要的轉捩點，大衛可以結束逃亡生活，預備登上以色列的王位。但是，他一點也高興不起來，特別是眼前這個不知天高地厚，不懂得敬畏　神和祂的受膏者的年輕人，只有唯利是圖，令他失望又憤怒。</w:t>
       </w:r>
     </w:p>
     <w:p>
@@ -26462,7 +26497,7 @@
           <w:sz w:val="26"/>
           <w:szCs w:val="26"/>
         </w:rPr>
-        <w:t>其實沒有人挑撥，只有掃羅內心邪靈的聲音。然而，大衛的呼喚，卻喚起了掃羅的良知。使他的靈清醒，能夠分辨善惡，然後良心發現，大衛比他公義。</w:t>
+        <w:t>下令殺了報信者，是根據他自己說他殺了掃羅。顯然是這個外族人，不懂　神所差的受膏者是什麼身分。譖越　神對他的僕人生死的權力，又竟敢拿來邀功。</w:t>
       </w:r>
       <w:r>
         <w:rPr>
@@ -26471,7 +26506,7 @@
           <w:sz w:val="26"/>
           <w:szCs w:val="26"/>
         </w:rPr>
-        <w:t xml:space="preserve">　神選掃羅作以色列人的王四十年不是沒有理由的。當　神的靈與他同在的時候，　神也使他行事亨通，且勝過非利士人。所以，掃羅有智慧和能力作公正的判斷是作一個王本該有的。問題是出在　神的靈為何離棄他，最簡單的原因是他選擇了離棄　神。這正是權力病最普遍的症狀，自我以為是，甚至看自己高過了　神或是懷疑　神。是掃羅的自由意志選擇了離開　神在先，　神的靈離開在後。然後，邪靈被容許試探掃羅，內心善惡的混亂使掃羅不信任　神到不信任任何人，受恐懼的折磨，最後放棄了自我，任由邪靈的擺佈。就在絕望之際，大衛不以惡報惡的善卻驅走了掃羅心中的邪靈，正如他的琴聲一樣，就是讚美　神的歌聲。使　神的靈再次，或許是短暫地，回到掃羅身上。因為有了良善的靈，掃羅能清醒判斷何為公義。</w:t>
+        <w:t>大衛曾兩次不殺掃羅，乃是因為掃羅是　神的受膏者。而他自己也是，同是　神所差遣的僕人。英雄為何惜英雄，正是英雄所見略同；對大衛和掃羅而言，他們共同的使命就是保衛　神的百姓。卻不像世間的王，為了權力和利益。這少年人除了不懂　神的僕人的心志，也不懂流無辜人的血的罪，是侵犯　神擁有人生命的主權。如果是馬在戰場上或賽馬場上折斷了腳，主人會含淚槍殺牠，因為不能站立的馬，會因為身體受各種壓迫的原因慢慢死亡，根本等不及腳傷復原。又因為馬無法自己決定，而責任就落在牠的主人身上。然而，人的主人是誰，不就是賜生命的　神嗎？所以，奪走人的生命是得罪　神，就是道德上的善，只是原因不同，追不追究而已。其實，這位少年是侮辱了所有的　神的受膏者，　神的受膏者怎麼會因為另一位受膏者的死而歡喜，且獎勵殺他的人呢？</w:t>
       </w:r>
     </w:p>
     <w:p>
@@ -26502,7 +26537,7 @@
           <w:sz w:val="26"/>
           <w:szCs w:val="26"/>
         </w:rPr>
-        <w:t>住在　神的良善裡</w:t>
+        <w:t>為何而戰</w:t>
       </w:r>
       <w:r>
         <w:rPr>
@@ -26520,16 +26555,7 @@
           <w:sz w:val="26"/>
           <w:szCs w:val="26"/>
         </w:rPr>
-        <w:t>為什麼聖經常用這樣的說法：住在基督裡、住在聖靈裡、住在永生　神的家。意思就是說，人不可能一個人獨自</w:t>
-      </w:r>
-      <w:r>
-        <w:rPr>
-          <w:rFonts w:ascii="Cambria" w:eastAsia="華康細黑體" w:hAnsi="Cambria" w:cs="Cambria" w:hint="eastAsia"/>
-          <w:w w:val="72"/>
-          <w:sz w:val="26"/>
-          <w:szCs w:val="26"/>
-        </w:rPr>
-        <w:t>找到良善或人生的意義。或是換個觀點，就是近朱者赤，近墨者黑的道理，人的信念是在群體中被形塑出來的。回想我自己的信仰人生，高中的青少年團契和大學的學生團契，再加上神學院的在理性和思考上的操練，是最重要的一個過程，或是說一種選擇。是基督的生活方式吸引了我，就是選擇生活在一群尋求　神的人中間，就是住在一群尋求良善的人中間，讓　神的良善來塑造我。這與基督徒參加教會、參與團契是一樣的道理。你選擇住在　神的良善裡面，　神的良善和豐盛的賜福就常與你同在。</w:t>
+        <w:t>數百年來，台灣人不知道自己的歷史，因為被殖民的百姓，不需要自己的歷史。從鄭成功占領台灣談起，原本是海盜的基地，變成了反清復明的暫留之地。後來由清朝統治，禁山禁海，天高皇帝遠，是用宮廟在統治台灣，要的只是台灣的進貢。後來甲午戰爭失敗，台灣割給日本是不痛不癢。開啟日本殖民的新頁，直到二戰結束，共有十二萬多名台灣人被徵召為日本天皇而戰。戰後，中國國民黨接管台灣，為了挽回國共內戰的頹勢，在台灣半拐半擄，騙了一萬多名台灣青少到中國為國民黨打仗，打輸了被俘擄，又被編入共軍，繼續到北朝鮮打韓戰。最後，國民黨退守台灣，台灣又變成了反共的基地。到現在，共軍年年環台軍演，國民黨在立法院擋軍購，這些有權力的人只關心自己的利益，在他們眼中，台灣人仍是他們的殖民統治下的生產工具，隨時可以丟棄。完全無視台灣有民選的總統，享有多項民主國家的自由，包括言論、他國出入境，和世界第二的網路自由等等。不知若真的中共侵台，台灣人要為何而戰？是像亞瑪力的少年人為錢財而戰？或是像掃羅、大衛為了自由、為了　神所賜他們的土地，又為了所愛的人而戰？</w:t>
       </w:r>
     </w:p>
     <w:p>
@@ -26547,12 +26573,21 @@
       </w:pPr>
       <w:r>
         <w:rPr>
+          <w:rFonts w:ascii="Barlow Condensed Medium" w:eastAsia="華康儷中黑" w:hAnsi="Barlow Condensed Medium" w:cs="新細明體" w:hint="eastAsia"/>
+          <w:w w:val="72"/>
+          <w:sz w:val="26"/>
+          <w:szCs w:val="26"/>
+        </w:rPr>
+        <w:t>掃羅也算是悲劇英雄，因為他不是為了打自己的天下而作王，而是為了拯救以色列人被　神選立為王。替他拿兵器的也不敢殺　神的受膏者，卻是追隨他同死</w:t>
+      </w:r>
+      <w:r>
+        <w:rPr>
           <w:rFonts w:ascii="Barlow Condensed Medium" w:eastAsia="華康儷中黑" w:hAnsi="Barlow Condensed Medium" w:hint="eastAsia"/>
           <w:w w:val="72"/>
           <w:sz w:val="26"/>
           <w:szCs w:val="26"/>
         </w:rPr>
-        <w:t xml:space="preserve">　神的兒女不追求世間的王位，而是讓　神在人心中作王。那麼，　神的兒女的身分，更要因為行為和判斷如同　神而尊貴，甚至能因別人比我公義而謙卑。</w:t>
+        <w:t>。</w:t>
       </w:r>
       <w:r>
         <w:rPr>
@@ -26561,25 +26596,7 @@
           <w:sz w:val="26"/>
           <w:szCs w:val="26"/>
         </w:rPr>
-        <w:t>掃羅因為被世間的權力迷惑就遠離了　神，而大衛既使成了軍隊的領袖，也不忘有與　神親近，可能是他向　神的歌唱，就是讓自己住在　神裡面。讓兩人成了強烈的對比。然而，讓　神在心中作王的意思，就是把　神的心意擺在第一位，高過世上任何的權力、利益和尚未全備的知識、學問。唯有如此，人才有在　神面前省察自己的機會，又恭敬配得兒女的身分。或許比公義的事少有，但是讓賢的事卻有佳話。像</w:t>
-      </w:r>
-      <w:r>
-        <w:rPr>
-          <w:rFonts w:ascii="Barlow Condensed Medium" w:eastAsia="華康細黑體" w:hAnsi="Barlow Condensed Medium" w:cs="微軟正黑體" w:hint="eastAsia"/>
-          <w:w w:val="72"/>
-          <w:sz w:val="26"/>
-          <w:szCs w:val="26"/>
-        </w:rPr>
-        <w:t>2004</w:t>
-      </w:r>
-      <w:r>
-        <w:rPr>
-          <w:rFonts w:ascii="Barlow Condensed Medium" w:eastAsia="華康細黑體" w:hAnsi="Barlow Condensed Medium" w:cs="微軟正黑體" w:hint="eastAsia"/>
-          <w:w w:val="72"/>
-          <w:sz w:val="26"/>
-          <w:szCs w:val="26"/>
-        </w:rPr>
-        <w:t>雅典奧運，我跆拳國手黃志雄放棄自己生涯最後奪金的機會，讓朱木炎出戰他比較可能奪牌的第一量級，自己則挑戰比較困難的第二量級。讓我國保了一面金牌和多了一面他自己的銀牌。使他贏得晚輩的尊敬。</w:t>
+        <w:t>死在戰場是戰士最後的榮譽。不論掃羅活著時有什麼失敗之處，　神也離開了他，但是他為了守護以色列百姓而戰死，仍獲得以色列人的哀悼和感念。最後，為了不讓非利士人活捉去羞辱而自殺，也算是維護了　神的受膏者的尊嚴，也是　神的尊嚴。有尊嚴、有意義的死是英雄的信念，不該被拿來消費。</w:t>
       </w:r>
       <w:r>
         <w:rPr>
@@ -26611,7 +26628,7 @@
 </file>
 
 <file path=word/endnotes.xml><?xml version="1.0" encoding="utf-8"?>
-<w:endnotes xmlns:wpc="http://schemas.microsoft.com/office/word/2010/wordprocessingCanvas" xmlns:cx="http://schemas.microsoft.com/office/drawing/2014/chartex" xmlns:cx1="http://schemas.microsoft.com/office/drawing/2015/9/8/chartex" xmlns:cx2="http://schemas.microsoft.com/office/drawing/2015/10/21/chartex" xmlns:cx3="http://schemas.microsoft.com/office/drawing/2016/5/9/chartex" xmlns:cx4="http://schemas.microsoft.com/office/drawing/2016/5/10/chartex" xmlns:cx5="http://schemas.microsoft.com/office/drawing/2016/5/11/chartex" xmlns:cx6="http://schemas.microsoft.com/office/drawing/2016/5/12/chartex" xmlns:cx7="http://schemas.microsoft.com/office/drawing/2016/5/13/chartex" xmlns:cx8="http://schemas.microsoft.com/office/drawing/2016/5/14/chartex" xmlns:mc="http://schemas.openxmlformats.org/markup-compatibility/2006" xmlns:aink="http://schemas.microsoft.com/office/drawing/2016/ink" xmlns:am3d="http://schemas.microsoft.com/office/drawing/2017/model3d" xmlns:o="urn:schemas-microsoft-com:office:office" xmlns:oel="http://schemas.microsoft.com/office/2019/extlst" xmlns:r="http://schemas.openxmlformats.org/officeDocument/2006/relationships" xmlns:m="http://schemas.openxmlformats.org/officeDocument/2006/math" xmlns:v="urn:schemas-microsoft-com:vml" xmlns:wp14="http://schemas.microsoft.com/office/word/2010/wordprocessingDrawing" xmlns:wp="http://schemas.openxmlformats.org/drawingml/2006/wordprocessingDrawing" xmlns:w10="urn:schemas-microsoft-com:office:word" xmlns:w="http://schemas.openxmlformats.org/wordprocessingml/2006/main" xmlns:w14="http://schemas.microsoft.com/office/word/2010/wordml" xmlns:w15="http://schemas.microsoft.com/office/word/2012/wordml" xmlns:w16cex="http://schemas.microsoft.com/office/word/2018/wordml/cex" xmlns:w16cid="http://schemas.microsoft.com/office/word/2016/wordml/cid" xmlns:w16="http://schemas.microsoft.com/office/word/2018/wordml" xmlns:w16sdtdh="http://schemas.microsoft.com/office/word/2020/wordml/sdtdatahash" xmlns:w16se="http://schemas.microsoft.com/office/word/2015/wordml/symex" xmlns:wpg="http://schemas.microsoft.com/office/word/2010/wordprocessingGroup" xmlns:wpi="http://schemas.microsoft.com/office/word/2010/wordprocessingInk" xmlns:wne="http://schemas.microsoft.com/office/word/2006/wordml" xmlns:wps="http://schemas.microsoft.com/office/word/2010/wordprocessingShape" mc:Ignorable="w14 w15 w16se w16cid w16 w16cex w16sdtdh wp14">
+<w:endnotes xmlns:wpc="http://schemas.microsoft.com/office/word/2010/wordprocessingCanvas" xmlns:mc="http://schemas.openxmlformats.org/markup-compatibility/2006" xmlns:o="urn:schemas-microsoft-com:office:office" xmlns:r="http://schemas.openxmlformats.org/officeDocument/2006/relationships" xmlns:m="http://schemas.openxmlformats.org/officeDocument/2006/math" xmlns:v="urn:schemas-microsoft-com:vml" xmlns:wp14="http://schemas.microsoft.com/office/word/2010/wordprocessingDrawing" xmlns:wp="http://schemas.openxmlformats.org/drawingml/2006/wordprocessingDrawing" xmlns:w10="urn:schemas-microsoft-com:office:word" xmlns:w="http://schemas.openxmlformats.org/wordprocessingml/2006/main" xmlns:w14="http://schemas.microsoft.com/office/word/2010/wordml" xmlns:w15="http://schemas.microsoft.com/office/word/2012/wordml" xmlns:wpg="http://schemas.microsoft.com/office/word/2010/wordprocessingGroup" xmlns:wpi="http://schemas.microsoft.com/office/word/2010/wordprocessingInk" xmlns:wne="http://schemas.microsoft.com/office/word/2006/wordml" xmlns:wps="http://schemas.microsoft.com/office/word/2010/wordprocessingShape" mc:Ignorable="w14 w15 wp14">
   <w:endnote w:type="separator" w:id="-1">
     <w:p>
       <w:r>
@@ -26630,7 +26647,7 @@
 </file>
 
 <file path=word/footnotes.xml><?xml version="1.0" encoding="utf-8"?>
-<w:footnotes xmlns:wpc="http://schemas.microsoft.com/office/word/2010/wordprocessingCanvas" xmlns:cx="http://schemas.microsoft.com/office/drawing/2014/chartex" xmlns:cx1="http://schemas.microsoft.com/office/drawing/2015/9/8/chartex" xmlns:cx2="http://schemas.microsoft.com/office/drawing/2015/10/21/chartex" xmlns:cx3="http://schemas.microsoft.com/office/drawing/2016/5/9/chartex" xmlns:cx4="http://schemas.microsoft.com/office/drawing/2016/5/10/chartex" xmlns:cx5="http://schemas.microsoft.com/office/drawing/2016/5/11/chartex" xmlns:cx6="http://schemas.microsoft.com/office/drawing/2016/5/12/chartex" xmlns:cx7="http://schemas.microsoft.com/office/drawing/2016/5/13/chartex" xmlns:cx8="http://schemas.microsoft.com/office/drawing/2016/5/14/chartex" xmlns:mc="http://schemas.openxmlformats.org/markup-compatibility/2006" xmlns:aink="http://schemas.microsoft.com/office/drawing/2016/ink" xmlns:am3d="http://schemas.microsoft.com/office/drawing/2017/model3d" xmlns:o="urn:schemas-microsoft-com:office:office" xmlns:oel="http://schemas.microsoft.com/office/2019/extlst" xmlns:r="http://schemas.openxmlformats.org/officeDocument/2006/relationships" xmlns:m="http://schemas.openxmlformats.org/officeDocument/2006/math" xmlns:v="urn:schemas-microsoft-com:vml" xmlns:wp14="http://schemas.microsoft.com/office/word/2010/wordprocessingDrawing" xmlns:wp="http://schemas.openxmlformats.org/drawingml/2006/wordprocessingDrawing" xmlns:w10="urn:schemas-microsoft-com:office:word" xmlns:w="http://schemas.openxmlformats.org/wordprocessingml/2006/main" xmlns:w14="http://schemas.microsoft.com/office/word/2010/wordml" xmlns:w15="http://schemas.microsoft.com/office/word/2012/wordml" xmlns:w16cex="http://schemas.microsoft.com/office/word/2018/wordml/cex" xmlns:w16cid="http://schemas.microsoft.com/office/word/2016/wordml/cid" xmlns:w16="http://schemas.microsoft.com/office/word/2018/wordml" xmlns:w16sdtdh="http://schemas.microsoft.com/office/word/2020/wordml/sdtdatahash" xmlns:w16se="http://schemas.microsoft.com/office/word/2015/wordml/symex" xmlns:wpg="http://schemas.microsoft.com/office/word/2010/wordprocessingGroup" xmlns:wpi="http://schemas.microsoft.com/office/word/2010/wordprocessingInk" xmlns:wne="http://schemas.microsoft.com/office/word/2006/wordml" xmlns:wps="http://schemas.microsoft.com/office/word/2010/wordprocessingShape" mc:Ignorable="w14 w15 w16se w16cid w16 w16cex w16sdtdh wp14">
+<w:footnotes xmlns:wpc="http://schemas.microsoft.com/office/word/2010/wordprocessingCanvas" xmlns:mc="http://schemas.openxmlformats.org/markup-compatibility/2006" xmlns:o="urn:schemas-microsoft-com:office:office" xmlns:r="http://schemas.openxmlformats.org/officeDocument/2006/relationships" xmlns:m="http://schemas.openxmlformats.org/officeDocument/2006/math" xmlns:v="urn:schemas-microsoft-com:vml" xmlns:wp14="http://schemas.microsoft.com/office/word/2010/wordprocessingDrawing" xmlns:wp="http://schemas.openxmlformats.org/drawingml/2006/wordprocessingDrawing" xmlns:w10="urn:schemas-microsoft-com:office:word" xmlns:w="http://schemas.openxmlformats.org/wordprocessingml/2006/main" xmlns:w14="http://schemas.microsoft.com/office/word/2010/wordml" xmlns:w15="http://schemas.microsoft.com/office/word/2012/wordml" xmlns:wpg="http://schemas.microsoft.com/office/word/2010/wordprocessingGroup" xmlns:wpi="http://schemas.microsoft.com/office/word/2010/wordprocessingInk" xmlns:wne="http://schemas.microsoft.com/office/word/2006/wordml" xmlns:wps="http://schemas.microsoft.com/office/word/2010/wordprocessingShape" mc:Ignorable="w14 w15 wp14">
   <w:footnote w:type="separator" w:id="-1">
     <w:p>
       <w:r>
@@ -26649,7 +26666,7 @@
 </file>
 
 <file path=word/header1.xml><?xml version="1.0" encoding="utf-8"?>
-<w:hdr xmlns:wpc="http://schemas.microsoft.com/office/word/2010/wordprocessingCanvas" xmlns:cx="http://schemas.microsoft.com/office/drawing/2014/chartex" xmlns:cx1="http://schemas.microsoft.com/office/drawing/2015/9/8/chartex" xmlns:cx2="http://schemas.microsoft.com/office/drawing/2015/10/21/chartex" xmlns:cx3="http://schemas.microsoft.com/office/drawing/2016/5/9/chartex" xmlns:cx4="http://schemas.microsoft.com/office/drawing/2016/5/10/chartex" xmlns:cx5="http://schemas.microsoft.com/office/drawing/2016/5/11/chartex" xmlns:cx6="http://schemas.microsoft.com/office/drawing/2016/5/12/chartex" xmlns:cx7="http://schemas.microsoft.com/office/drawing/2016/5/13/chartex" xmlns:cx8="http://schemas.microsoft.com/office/drawing/2016/5/14/chartex" xmlns:mc="http://schemas.openxmlformats.org/markup-compatibility/2006" xmlns:aink="http://schemas.microsoft.com/office/drawing/2016/ink" xmlns:am3d="http://schemas.microsoft.com/office/drawing/2017/model3d" xmlns:o="urn:schemas-microsoft-com:office:office" xmlns:oel="http://schemas.microsoft.com/office/2019/extlst" xmlns:r="http://schemas.openxmlformats.org/officeDocument/2006/relationships" xmlns:m="http://schemas.openxmlformats.org/officeDocument/2006/math" xmlns:v="urn:schemas-microsoft-com:vml" xmlns:wp14="http://schemas.microsoft.com/office/word/2010/wordprocessingDrawing" xmlns:wp="http://schemas.openxmlformats.org/drawingml/2006/wordprocessingDrawing" xmlns:w10="urn:schemas-microsoft-com:office:word" xmlns:w="http://schemas.openxmlformats.org/wordprocessingml/2006/main" xmlns:w14="http://schemas.microsoft.com/office/word/2010/wordml" xmlns:w15="http://schemas.microsoft.com/office/word/2012/wordml" xmlns:w16cex="http://schemas.microsoft.com/office/word/2018/wordml/cex" xmlns:w16cid="http://schemas.microsoft.com/office/word/2016/wordml/cid" xmlns:w16="http://schemas.microsoft.com/office/word/2018/wordml" xmlns:w16sdtdh="http://schemas.microsoft.com/office/word/2020/wordml/sdtdatahash" xmlns:w16se="http://schemas.microsoft.com/office/word/2015/wordml/symex" xmlns:wpg="http://schemas.microsoft.com/office/word/2010/wordprocessingGroup" xmlns:wpi="http://schemas.microsoft.com/office/word/2010/wordprocessingInk" xmlns:wne="http://schemas.microsoft.com/office/word/2006/wordml" xmlns:wps="http://schemas.microsoft.com/office/word/2010/wordprocessingShape" mc:Ignorable="w14 w15 w16se w16cid w16 w16cex w16sdtdh wp14">
+<w:hdr xmlns:wpc="http://schemas.microsoft.com/office/word/2010/wordprocessingCanvas" xmlns:mc="http://schemas.openxmlformats.org/markup-compatibility/2006" xmlns:o="urn:schemas-microsoft-com:office:office" xmlns:r="http://schemas.openxmlformats.org/officeDocument/2006/relationships" xmlns:m="http://schemas.openxmlformats.org/officeDocument/2006/math" xmlns:v="urn:schemas-microsoft-com:vml" xmlns:wp14="http://schemas.microsoft.com/office/word/2010/wordprocessingDrawing" xmlns:wp="http://schemas.openxmlformats.org/drawingml/2006/wordprocessingDrawing" xmlns:w10="urn:schemas-microsoft-com:office:word" xmlns:w="http://schemas.openxmlformats.org/wordprocessingml/2006/main" xmlns:w14="http://schemas.microsoft.com/office/word/2010/wordml" xmlns:w15="http://schemas.microsoft.com/office/word/2012/wordml" xmlns:wpg="http://schemas.microsoft.com/office/word/2010/wordprocessingGroup" xmlns:wpi="http://schemas.microsoft.com/office/word/2010/wordprocessingInk" xmlns:wne="http://schemas.microsoft.com/office/word/2006/wordml" xmlns:wps="http://schemas.microsoft.com/office/word/2010/wordprocessingShape" mc:Ignorable="w14 w15 wp14">
   <w:p>
     <w:pPr>
       <w:pStyle w:val="a4"/>
@@ -27107,7 +27124,7 @@
 </file>
 
 <file path=word/header2.xml><?xml version="1.0" encoding="utf-8"?>
-<w:hdr xmlns:wpc="http://schemas.microsoft.com/office/word/2010/wordprocessingCanvas" xmlns:cx="http://schemas.microsoft.com/office/drawing/2014/chartex" xmlns:cx1="http://schemas.microsoft.com/office/drawing/2015/9/8/chartex" xmlns:cx2="http://schemas.microsoft.com/office/drawing/2015/10/21/chartex" xmlns:cx3="http://schemas.microsoft.com/office/drawing/2016/5/9/chartex" xmlns:cx4="http://schemas.microsoft.com/office/drawing/2016/5/10/chartex" xmlns:cx5="http://schemas.microsoft.com/office/drawing/2016/5/11/chartex" xmlns:cx6="http://schemas.microsoft.com/office/drawing/2016/5/12/chartex" xmlns:cx7="http://schemas.microsoft.com/office/drawing/2016/5/13/chartex" xmlns:cx8="http://schemas.microsoft.com/office/drawing/2016/5/14/chartex" xmlns:mc="http://schemas.openxmlformats.org/markup-compatibility/2006" xmlns:aink="http://schemas.microsoft.com/office/drawing/2016/ink" xmlns:am3d="http://schemas.microsoft.com/office/drawing/2017/model3d" xmlns:o="urn:schemas-microsoft-com:office:office" xmlns:oel="http://schemas.microsoft.com/office/2019/extlst" xmlns:r="http://schemas.openxmlformats.org/officeDocument/2006/relationships" xmlns:m="http://schemas.openxmlformats.org/officeDocument/2006/math" xmlns:v="urn:schemas-microsoft-com:vml" xmlns:wp14="http://schemas.microsoft.com/office/word/2010/wordprocessingDrawing" xmlns:wp="http://schemas.openxmlformats.org/drawingml/2006/wordprocessingDrawing" xmlns:w10="urn:schemas-microsoft-com:office:word" xmlns:w="http://schemas.openxmlformats.org/wordprocessingml/2006/main" xmlns:w14="http://schemas.microsoft.com/office/word/2010/wordml" xmlns:w15="http://schemas.microsoft.com/office/word/2012/wordml" xmlns:w16cex="http://schemas.microsoft.com/office/word/2018/wordml/cex" xmlns:w16cid="http://schemas.microsoft.com/office/word/2016/wordml/cid" xmlns:w16="http://schemas.microsoft.com/office/word/2018/wordml" xmlns:w16sdtdh="http://schemas.microsoft.com/office/word/2020/wordml/sdtdatahash" xmlns:w16se="http://schemas.microsoft.com/office/word/2015/wordml/symex" xmlns:wpg="http://schemas.microsoft.com/office/word/2010/wordprocessingGroup" xmlns:wpi="http://schemas.microsoft.com/office/word/2010/wordprocessingInk" xmlns:wne="http://schemas.microsoft.com/office/word/2006/wordml" xmlns:wps="http://schemas.microsoft.com/office/word/2010/wordprocessingShape" mc:Ignorable="w14 w15 w16se w16cid w16 w16cex w16sdtdh wp14">
+<w:hdr xmlns:wpc="http://schemas.microsoft.com/office/word/2010/wordprocessingCanvas" xmlns:mc="http://schemas.openxmlformats.org/markup-compatibility/2006" xmlns:o="urn:schemas-microsoft-com:office:office" xmlns:r="http://schemas.openxmlformats.org/officeDocument/2006/relationships" xmlns:m="http://schemas.openxmlformats.org/officeDocument/2006/math" xmlns:v="urn:schemas-microsoft-com:vml" xmlns:wp14="http://schemas.microsoft.com/office/word/2010/wordprocessingDrawing" xmlns:wp="http://schemas.openxmlformats.org/drawingml/2006/wordprocessingDrawing" xmlns:w10="urn:schemas-microsoft-com:office:word" xmlns:w="http://schemas.openxmlformats.org/wordprocessingml/2006/main" xmlns:w14="http://schemas.microsoft.com/office/word/2010/wordml" xmlns:w15="http://schemas.microsoft.com/office/word/2012/wordml" xmlns:wpg="http://schemas.microsoft.com/office/word/2010/wordprocessingGroup" xmlns:wpi="http://schemas.microsoft.com/office/word/2010/wordprocessingInk" xmlns:wne="http://schemas.microsoft.com/office/word/2006/wordml" xmlns:wps="http://schemas.microsoft.com/office/word/2010/wordprocessingShape" mc:Ignorable="w14 w15 wp14">
   <w:p>
     <w:pPr>
       <w:pStyle w:val="a4"/>
@@ -27565,7 +27582,7 @@
 </file>
 
 <file path=word/header3.xml><?xml version="1.0" encoding="utf-8"?>
-<w:hdr xmlns:wpc="http://schemas.microsoft.com/office/word/2010/wordprocessingCanvas" xmlns:cx="http://schemas.microsoft.com/office/drawing/2014/chartex" xmlns:cx1="http://schemas.microsoft.com/office/drawing/2015/9/8/chartex" xmlns:cx2="http://schemas.microsoft.com/office/drawing/2015/10/21/chartex" xmlns:cx3="http://schemas.microsoft.com/office/drawing/2016/5/9/chartex" xmlns:cx4="http://schemas.microsoft.com/office/drawing/2016/5/10/chartex" xmlns:cx5="http://schemas.microsoft.com/office/drawing/2016/5/11/chartex" xmlns:cx6="http://schemas.microsoft.com/office/drawing/2016/5/12/chartex" xmlns:cx7="http://schemas.microsoft.com/office/drawing/2016/5/13/chartex" xmlns:cx8="http://schemas.microsoft.com/office/drawing/2016/5/14/chartex" xmlns:mc="http://schemas.openxmlformats.org/markup-compatibility/2006" xmlns:aink="http://schemas.microsoft.com/office/drawing/2016/ink" xmlns:am3d="http://schemas.microsoft.com/office/drawing/2017/model3d" xmlns:o="urn:schemas-microsoft-com:office:office" xmlns:oel="http://schemas.microsoft.com/office/2019/extlst" xmlns:r="http://schemas.openxmlformats.org/officeDocument/2006/relationships" xmlns:m="http://schemas.openxmlformats.org/officeDocument/2006/math" xmlns:v="urn:schemas-microsoft-com:vml" xmlns:wp14="http://schemas.microsoft.com/office/word/2010/wordprocessingDrawing" xmlns:wp="http://schemas.openxmlformats.org/drawingml/2006/wordprocessingDrawing" xmlns:w10="urn:schemas-microsoft-com:office:word" xmlns:w="http://schemas.openxmlformats.org/wordprocessingml/2006/main" xmlns:w14="http://schemas.microsoft.com/office/word/2010/wordml" xmlns:w15="http://schemas.microsoft.com/office/word/2012/wordml" xmlns:w16cex="http://schemas.microsoft.com/office/word/2018/wordml/cex" xmlns:w16cid="http://schemas.microsoft.com/office/word/2016/wordml/cid" xmlns:w16="http://schemas.microsoft.com/office/word/2018/wordml" xmlns:w16sdtdh="http://schemas.microsoft.com/office/word/2020/wordml/sdtdatahash" xmlns:w16se="http://schemas.microsoft.com/office/word/2015/wordml/symex" xmlns:wpg="http://schemas.microsoft.com/office/word/2010/wordprocessingGroup" xmlns:wpi="http://schemas.microsoft.com/office/word/2010/wordprocessingInk" xmlns:wne="http://schemas.microsoft.com/office/word/2006/wordml" xmlns:wps="http://schemas.microsoft.com/office/word/2010/wordprocessingShape" mc:Ignorable="w14 w15 w16se w16cid w16 w16cex w16sdtdh wp14">
+<w:hdr xmlns:wpc="http://schemas.microsoft.com/office/word/2010/wordprocessingCanvas" xmlns:mc="http://schemas.openxmlformats.org/markup-compatibility/2006" xmlns:o="urn:schemas-microsoft-com:office:office" xmlns:r="http://schemas.openxmlformats.org/officeDocument/2006/relationships" xmlns:m="http://schemas.openxmlformats.org/officeDocument/2006/math" xmlns:v="urn:schemas-microsoft-com:vml" xmlns:wp14="http://schemas.microsoft.com/office/word/2010/wordprocessingDrawing" xmlns:wp="http://schemas.openxmlformats.org/drawingml/2006/wordprocessingDrawing" xmlns:w10="urn:schemas-microsoft-com:office:word" xmlns:w="http://schemas.openxmlformats.org/wordprocessingml/2006/main" xmlns:w14="http://schemas.microsoft.com/office/word/2010/wordml" xmlns:w15="http://schemas.microsoft.com/office/word/2012/wordml" xmlns:wpg="http://schemas.microsoft.com/office/word/2010/wordprocessingGroup" xmlns:wpi="http://schemas.microsoft.com/office/word/2010/wordprocessingInk" xmlns:wne="http://schemas.microsoft.com/office/word/2006/wordml" xmlns:wps="http://schemas.microsoft.com/office/word/2010/wordprocessingShape" mc:Ignorable="w14 w15 wp14">
   <w:p>
     <w:pPr>
       <w:pStyle w:val="a4"/>
@@ -28023,7 +28040,7 @@
 </file>
 
 <file path=word/header4.xml><?xml version="1.0" encoding="utf-8"?>
-<w:hdr xmlns:wpc="http://schemas.microsoft.com/office/word/2010/wordprocessingCanvas" xmlns:cx="http://schemas.microsoft.com/office/drawing/2014/chartex" xmlns:cx1="http://schemas.microsoft.com/office/drawing/2015/9/8/chartex" xmlns:cx2="http://schemas.microsoft.com/office/drawing/2015/10/21/chartex" xmlns:cx3="http://schemas.microsoft.com/office/drawing/2016/5/9/chartex" xmlns:cx4="http://schemas.microsoft.com/office/drawing/2016/5/10/chartex" xmlns:cx5="http://schemas.microsoft.com/office/drawing/2016/5/11/chartex" xmlns:cx6="http://schemas.microsoft.com/office/drawing/2016/5/12/chartex" xmlns:cx7="http://schemas.microsoft.com/office/drawing/2016/5/13/chartex" xmlns:cx8="http://schemas.microsoft.com/office/drawing/2016/5/14/chartex" xmlns:mc="http://schemas.openxmlformats.org/markup-compatibility/2006" xmlns:aink="http://schemas.microsoft.com/office/drawing/2016/ink" xmlns:am3d="http://schemas.microsoft.com/office/drawing/2017/model3d" xmlns:o="urn:schemas-microsoft-com:office:office" xmlns:oel="http://schemas.microsoft.com/office/2019/extlst" xmlns:r="http://schemas.openxmlformats.org/officeDocument/2006/relationships" xmlns:m="http://schemas.openxmlformats.org/officeDocument/2006/math" xmlns:v="urn:schemas-microsoft-com:vml" xmlns:wp14="http://schemas.microsoft.com/office/word/2010/wordprocessingDrawing" xmlns:wp="http://schemas.openxmlformats.org/drawingml/2006/wordprocessingDrawing" xmlns:w10="urn:schemas-microsoft-com:office:word" xmlns:w="http://schemas.openxmlformats.org/wordprocessingml/2006/main" xmlns:w14="http://schemas.microsoft.com/office/word/2010/wordml" xmlns:w15="http://schemas.microsoft.com/office/word/2012/wordml" xmlns:w16cex="http://schemas.microsoft.com/office/word/2018/wordml/cex" xmlns:w16cid="http://schemas.microsoft.com/office/word/2016/wordml/cid" xmlns:w16="http://schemas.microsoft.com/office/word/2018/wordml" xmlns:w16sdtdh="http://schemas.microsoft.com/office/word/2020/wordml/sdtdatahash" xmlns:w16se="http://schemas.microsoft.com/office/word/2015/wordml/symex" xmlns:wpg="http://schemas.microsoft.com/office/word/2010/wordprocessingGroup" xmlns:wpi="http://schemas.microsoft.com/office/word/2010/wordprocessingInk" xmlns:wne="http://schemas.microsoft.com/office/word/2006/wordml" xmlns:wps="http://schemas.microsoft.com/office/word/2010/wordprocessingShape" mc:Ignorable="w14 w15 w16se w16cid w16 w16cex w16sdtdh wp14">
+<w:hdr xmlns:wpc="http://schemas.microsoft.com/office/word/2010/wordprocessingCanvas" xmlns:mc="http://schemas.openxmlformats.org/markup-compatibility/2006" xmlns:o="urn:schemas-microsoft-com:office:office" xmlns:r="http://schemas.openxmlformats.org/officeDocument/2006/relationships" xmlns:m="http://schemas.openxmlformats.org/officeDocument/2006/math" xmlns:v="urn:schemas-microsoft-com:vml" xmlns:wp14="http://schemas.microsoft.com/office/word/2010/wordprocessingDrawing" xmlns:wp="http://schemas.openxmlformats.org/drawingml/2006/wordprocessingDrawing" xmlns:w10="urn:schemas-microsoft-com:office:word" xmlns:w="http://schemas.openxmlformats.org/wordprocessingml/2006/main" xmlns:w14="http://schemas.microsoft.com/office/word/2010/wordml" xmlns:w15="http://schemas.microsoft.com/office/word/2012/wordml" xmlns:wpg="http://schemas.microsoft.com/office/word/2010/wordprocessingGroup" xmlns:wpi="http://schemas.microsoft.com/office/word/2010/wordprocessingInk" xmlns:wne="http://schemas.microsoft.com/office/word/2006/wordml" xmlns:wps="http://schemas.microsoft.com/office/word/2010/wordprocessingShape" mc:Ignorable="w14 w15 wp14">
   <w:p>
     <w:pPr>
       <w:pStyle w:val="a4"/>
@@ -28095,7 +28112,7 @@
         <w:b/>
         <w:noProof/>
       </w:rPr>
-      <w:t>2601</w:t>
+      <w:t>2602</w:t>
     </w:r>
     <w:r>
       <w:rPr>
@@ -28232,7 +28249,7 @@
         <w:b/>
         <w:noProof/>
       </w:rPr>
-      <w:t>04</w:t>
+      <w:t>11</w:t>
     </w:r>
     <w:r>
       <w:rPr>
@@ -28304,7 +28321,7 @@
         <w:b/>
         <w:noProof/>
       </w:rPr>
-      <w:t>2601</w:t>
+      <w:t>2602</w:t>
     </w:r>
     <w:r>
       <w:rPr>
@@ -28441,7 +28458,7 @@
         <w:b/>
         <w:noProof/>
       </w:rPr>
-      <w:t>04</w:t>
+      <w:t>11</w:t>
     </w:r>
     <w:r>
       <w:rPr>
@@ -28481,7 +28498,7 @@
 </file>
 
 <file path=word/numbering.xml><?xml version="1.0" encoding="utf-8"?>
-<w:numbering xmlns:wpc="http://schemas.microsoft.com/office/word/2010/wordprocessingCanvas" xmlns:cx="http://schemas.microsoft.com/office/drawing/2014/chartex" xmlns:cx1="http://schemas.microsoft.com/office/drawing/2015/9/8/chartex" xmlns:cx2="http://schemas.microsoft.com/office/drawing/2015/10/21/chartex" xmlns:cx3="http://schemas.microsoft.com/office/drawing/2016/5/9/chartex" xmlns:cx4="http://schemas.microsoft.com/office/drawing/2016/5/10/chartex" xmlns:cx5="http://schemas.microsoft.com/office/drawing/2016/5/11/chartex" xmlns:cx6="http://schemas.microsoft.com/office/drawing/2016/5/12/chartex" xmlns:cx7="http://schemas.microsoft.com/office/drawing/2016/5/13/chartex" xmlns:cx8="http://schemas.microsoft.com/office/drawing/2016/5/14/chartex" xmlns:mc="http://schemas.openxmlformats.org/markup-compatibility/2006" xmlns:aink="http://schemas.microsoft.com/office/drawing/2016/ink" xmlns:am3d="http://schemas.microsoft.com/office/drawing/2017/model3d" xmlns:o="urn:schemas-microsoft-com:office:office" xmlns:oel="http://schemas.microsoft.com/office/2019/extlst" xmlns:r="http://schemas.openxmlformats.org/officeDocument/2006/relationships" xmlns:m="http://schemas.openxmlformats.org/officeDocument/2006/math" xmlns:v="urn:schemas-microsoft-com:vml" xmlns:wp14="http://schemas.microsoft.com/office/word/2010/wordprocessingDrawing" xmlns:wp="http://schemas.openxmlformats.org/drawingml/2006/wordprocessingDrawing" xmlns:w10="urn:schemas-microsoft-com:office:word" xmlns:w="http://schemas.openxmlformats.org/wordprocessingml/2006/main" xmlns:w14="http://schemas.microsoft.com/office/word/2010/wordml" xmlns:w15="http://schemas.microsoft.com/office/word/2012/wordml" xmlns:w16cex="http://schemas.microsoft.com/office/word/2018/wordml/cex" xmlns:w16cid="http://schemas.microsoft.com/office/word/2016/wordml/cid" xmlns:w16="http://schemas.microsoft.com/office/word/2018/wordml" xmlns:w16sdtdh="http://schemas.microsoft.com/office/word/2020/wordml/sdtdatahash" xmlns:w16se="http://schemas.microsoft.com/office/word/2015/wordml/symex" xmlns:wpg="http://schemas.microsoft.com/office/word/2010/wordprocessingGroup" xmlns:wpi="http://schemas.microsoft.com/office/word/2010/wordprocessingInk" xmlns:wne="http://schemas.microsoft.com/office/word/2006/wordml" xmlns:wps="http://schemas.microsoft.com/office/word/2010/wordprocessingShape" mc:Ignorable="w14 w15 w16se w16cid w16 w16cex w16sdtdh wp14">
+<w:numbering xmlns:wpc="http://schemas.microsoft.com/office/word/2010/wordprocessingCanvas" xmlns:mc="http://schemas.openxmlformats.org/markup-compatibility/2006" xmlns:o="urn:schemas-microsoft-com:office:office" xmlns:r="http://schemas.openxmlformats.org/officeDocument/2006/relationships" xmlns:m="http://schemas.openxmlformats.org/officeDocument/2006/math" xmlns:v="urn:schemas-microsoft-com:vml" xmlns:wp14="http://schemas.microsoft.com/office/word/2010/wordprocessingDrawing" xmlns:wp="http://schemas.openxmlformats.org/drawingml/2006/wordprocessingDrawing" xmlns:w10="urn:schemas-microsoft-com:office:word" xmlns:w="http://schemas.openxmlformats.org/wordprocessingml/2006/main" xmlns:w14="http://schemas.microsoft.com/office/word/2010/wordml" xmlns:w15="http://schemas.microsoft.com/office/word/2012/wordml" xmlns:wpg="http://schemas.microsoft.com/office/word/2010/wordprocessingGroup" xmlns:wpi="http://schemas.microsoft.com/office/word/2010/wordprocessingInk" xmlns:wne="http://schemas.microsoft.com/office/word/2006/wordml" xmlns:wps="http://schemas.microsoft.com/office/word/2010/wordprocessingShape" mc:Ignorable="w14 w15 wp14">
   <w:abstractNum w:abstractNumId="0" w15:restartNumberingAfterBreak="0">
     <w:nsid w:val="08892758"/>
     <w:multiLevelType w:val="hybridMultilevel"/>
@@ -29817,56 +29834,56 @@
       </w:pPr>
     </w:lvl>
   </w:abstractNum>
-  <w:num w:numId="1" w16cid:durableId="1091003142">
+  <w:num w:numId="1">
     <w:abstractNumId w:val="14"/>
   </w:num>
-  <w:num w:numId="2" w16cid:durableId="1713916177">
+  <w:num w:numId="2">
     <w:abstractNumId w:val="4"/>
   </w:num>
-  <w:num w:numId="3" w16cid:durableId="1753700863">
+  <w:num w:numId="3">
     <w:abstractNumId w:val="6"/>
   </w:num>
-  <w:num w:numId="4" w16cid:durableId="494341998">
+  <w:num w:numId="4">
     <w:abstractNumId w:val="2"/>
   </w:num>
-  <w:num w:numId="5" w16cid:durableId="1947033945">
+  <w:num w:numId="5">
     <w:abstractNumId w:val="7"/>
   </w:num>
-  <w:num w:numId="6" w16cid:durableId="1726489363">
+  <w:num w:numId="6">
     <w:abstractNumId w:val="13"/>
   </w:num>
-  <w:num w:numId="7" w16cid:durableId="172889345">
+  <w:num w:numId="7">
     <w:abstractNumId w:val="12"/>
   </w:num>
-  <w:num w:numId="8" w16cid:durableId="477460385">
+  <w:num w:numId="8">
     <w:abstractNumId w:val="5"/>
   </w:num>
-  <w:num w:numId="9" w16cid:durableId="230388123">
+  <w:num w:numId="9">
     <w:abstractNumId w:val="11"/>
   </w:num>
-  <w:num w:numId="10" w16cid:durableId="1752460234">
+  <w:num w:numId="10">
     <w:abstractNumId w:val="3"/>
   </w:num>
-  <w:num w:numId="11" w16cid:durableId="1189366287">
+  <w:num w:numId="11">
     <w:abstractNumId w:val="8"/>
   </w:num>
-  <w:num w:numId="12" w16cid:durableId="1837917548">
+  <w:num w:numId="12">
     <w:abstractNumId w:val="1"/>
   </w:num>
-  <w:num w:numId="13" w16cid:durableId="650520780">
+  <w:num w:numId="13">
     <w:abstractNumId w:val="9"/>
   </w:num>
-  <w:num w:numId="14" w16cid:durableId="460270217">
+  <w:num w:numId="14">
     <w:abstractNumId w:val="10"/>
   </w:num>
-  <w:num w:numId="15" w16cid:durableId="1121850179">
+  <w:num w:numId="15">
     <w:abstractNumId w:val="0"/>
   </w:num>
 </w:numbering>
 </file>
 
 <file path=word/styles.xml><?xml version="1.0" encoding="utf-8"?>
-<w:styles xmlns:mc="http://schemas.openxmlformats.org/markup-compatibility/2006" xmlns:r="http://schemas.openxmlformats.org/officeDocument/2006/relationships" xmlns:w="http://schemas.openxmlformats.org/wordprocessingml/2006/main" xmlns:w14="http://schemas.microsoft.com/office/word/2010/wordml" xmlns:w15="http://schemas.microsoft.com/office/word/2012/wordml" xmlns:w16cex="http://schemas.microsoft.com/office/word/2018/wordml/cex" xmlns:w16cid="http://schemas.microsoft.com/office/word/2016/wordml/cid" xmlns:w16="http://schemas.microsoft.com/office/word/2018/wordml" xmlns:w16sdtdh="http://schemas.microsoft.com/office/word/2020/wordml/sdtdatahash" xmlns:w16se="http://schemas.microsoft.com/office/word/2015/wordml/symex" mc:Ignorable="w14 w15 w16se w16cid w16 w16cex w16sdtdh">
+<w:styles xmlns:mc="http://schemas.openxmlformats.org/markup-compatibility/2006" xmlns:r="http://schemas.openxmlformats.org/officeDocument/2006/relationships" xmlns:w="http://schemas.openxmlformats.org/wordprocessingml/2006/main" xmlns:w14="http://schemas.microsoft.com/office/word/2010/wordml" xmlns:w15="http://schemas.microsoft.com/office/word/2012/wordml" mc:Ignorable="w14 w15">
   <w:docDefaults>
     <w:rPrDefault>
       <w:rPr>
@@ -29879,7 +29896,7 @@
     </w:rPrDefault>
     <w:pPrDefault/>
   </w:docDefaults>
-  <w:latentStyles w:defLockedState="0" w:defUIPriority="99" w:defSemiHidden="0" w:defUnhideWhenUsed="0" w:defQFormat="0" w:count="376">
+  <w:latentStyles w:defLockedState="0" w:defUIPriority="99" w:defSemiHidden="0" w:defUnhideWhenUsed="0" w:defQFormat="0" w:count="371">
     <w:lsdException w:name="Normal" w:uiPriority="0" w:qFormat="1"/>
     <w:lsdException w:name="heading 1" w:uiPriority="9" w:qFormat="1"/>
     <w:lsdException w:name="heading 2" w:semiHidden="1" w:uiPriority="9" w:unhideWhenUsed="1" w:qFormat="1"/>
@@ -30251,11 +30268,6 @@
     <w:lsdException w:name="List Table 5 Dark Accent 6" w:uiPriority="50"/>
     <w:lsdException w:name="List Table 6 Colorful Accent 6" w:uiPriority="51"/>
     <w:lsdException w:name="List Table 7 Colorful Accent 6" w:uiPriority="52"/>
-    <w:lsdException w:name="Mention" w:semiHidden="1" w:unhideWhenUsed="1"/>
-    <w:lsdException w:name="Smart Hyperlink" w:semiHidden="1" w:unhideWhenUsed="1"/>
-    <w:lsdException w:name="Hashtag" w:semiHidden="1" w:unhideWhenUsed="1"/>
-    <w:lsdException w:name="Unresolved Mention" w:semiHidden="1" w:unhideWhenUsed="1"/>
-    <w:lsdException w:name="Smart Link" w:semiHidden="1" w:unhideWhenUsed="1"/>
   </w:latentStyles>
   <w:style w:type="paragraph" w:default="1" w:styleId="a">
     <w:name w:val="Normal"/>
@@ -30911,7 +30923,7 @@
 </file>
 
 <file path=customXml/itemProps1.xml><?xml version="1.0" encoding="utf-8"?>
-<ds:datastoreItem xmlns:ds="http://schemas.openxmlformats.org/officeDocument/2006/customXml" ds:itemID="{8CED545D-2945-4151-8634-E1D69D600619}">
+<ds:datastoreItem xmlns:ds="http://schemas.openxmlformats.org/officeDocument/2006/customXml" ds:itemID="{B9438EE3-1BB0-4BDB-BD12-F7D2E6A06C3C}">
   <ds:schemaRefs>
     <ds:schemaRef ds:uri="http://schemas.openxmlformats.org/officeDocument/2006/bibliography"/>
   </ds:schemaRefs>
